--- a/Templates/Data Science mit Python Fortgeschritten.docx
+++ b/Templates/Data Science mit Python Fortgeschritten.docx
@@ -20,7 +20,6 @@
           <w:szCs w:val="30"/>
         </w:rPr>
       </w:pPr>
-      <w:proofErr w:type="gramStart"/>
       <w:r>
         <w:rPr>
           <w:rFonts w:ascii="Quicksand" w:eastAsia="Quicksand" w:hAnsi="Quicksand" w:cs="Quicksand"/>
@@ -51,7 +50,6 @@
         </w:rPr>
         <w:t>Name</w:t>
       </w:r>
-      <w:proofErr w:type="gramEnd"/>
       <w:r>
         <w:rPr>
           <w:rFonts w:ascii="Quicksand" w:eastAsia="Quicksand" w:hAnsi="Quicksand" w:cs="Quicksand"/>
@@ -115,7 +113,6 @@
           <w:szCs w:val="30"/>
         </w:rPr>
       </w:pPr>
-      <w:proofErr w:type="gramStart"/>
       <w:r>
         <w:rPr>
           <w:rFonts w:ascii="Quicksand" w:eastAsia="Quicksand" w:hAnsi="Quicksand" w:cs="Quicksand"/>
@@ -146,7 +143,6 @@
         </w:rPr>
         <w:t>Track</w:t>
       </w:r>
-      <w:proofErr w:type="gramEnd"/>
       <w:r>
         <w:rPr>
           <w:rFonts w:ascii="Quicksand" w:eastAsia="Quicksand" w:hAnsi="Quicksand" w:cs="Quicksand"/>
@@ -195,9 +191,8 @@
           <w:sz w:val="22"/>
           <w:szCs w:val="22"/>
         </w:rPr>
-        <w:t xml:space="preserve">with </w:t>
-      </w:r>
-      <w:proofErr w:type="spellStart"/>
+        <w:t xml:space="preserve">with TechAcademy e.V. at Goethe University Frankfurt in the </w:t>
+      </w:r>
       <w:r>
         <w:rPr>
           <w:rFonts w:ascii="Quicksand" w:hAnsi="Quicksand"/>
@@ -205,9 +200,8 @@
           <w:sz w:val="22"/>
           <w:szCs w:val="22"/>
         </w:rPr>
-        <w:t>TechAcademy</w:t>
-      </w:r>
-      <w:proofErr w:type="spellEnd"/>
+        <w:t>winter</w:t>
+      </w:r>
       <w:r>
         <w:rPr>
           <w:rFonts w:ascii="Quicksand" w:hAnsi="Quicksand"/>
@@ -215,9 +209,8 @@
           <w:sz w:val="22"/>
           <w:szCs w:val="22"/>
         </w:rPr>
-        <w:t xml:space="preserve"> </w:t>
-      </w:r>
-      <w:proofErr w:type="spellStart"/>
+        <w:t xml:space="preserve"> semester </w:t>
+      </w:r>
       <w:r>
         <w:rPr>
           <w:rFonts w:ascii="Quicksand" w:hAnsi="Quicksand"/>
@@ -225,9 +218,8 @@
           <w:sz w:val="22"/>
           <w:szCs w:val="22"/>
         </w:rPr>
-        <w:t>e.V.</w:t>
-      </w:r>
-      <w:proofErr w:type="spellEnd"/>
+        <w:t>2021/</w:t>
+      </w:r>
       <w:r>
         <w:rPr>
           <w:rFonts w:ascii="Quicksand" w:hAnsi="Quicksand"/>
@@ -235,7 +227,7 @@
           <w:sz w:val="22"/>
           <w:szCs w:val="22"/>
         </w:rPr>
-        <w:t xml:space="preserve"> at Goethe University Frankfurt in the summer semester 2021. The students learned fundamental knowledge about data analysis in </w:t>
+        <w:t>202</w:t>
       </w:r>
       <w:r>
         <w:rPr>
@@ -244,7 +236,7 @@
           <w:sz w:val="22"/>
           <w:szCs w:val="22"/>
         </w:rPr>
-        <w:t>Python</w:t>
+        <w:t>2</w:t>
       </w:r>
       <w:r>
         <w:rPr>
@@ -253,9 +245,8 @@
           <w:sz w:val="22"/>
           <w:szCs w:val="22"/>
         </w:rPr>
-        <w:t xml:space="preserve"> by attending the following courses on the e-learning platform </w:t>
-      </w:r>
-      <w:proofErr w:type="spellStart"/>
+        <w:t xml:space="preserve">. The students learned fundamental knowledge about data analysis in </w:t>
+      </w:r>
       <w:r>
         <w:rPr>
           <w:rFonts w:ascii="Quicksand" w:hAnsi="Quicksand"/>
@@ -263,9 +254,8 @@
           <w:sz w:val="22"/>
           <w:szCs w:val="22"/>
         </w:rPr>
-        <w:t>DataCamp</w:t>
-      </w:r>
-      <w:proofErr w:type="spellEnd"/>
+        <w:t>Python</w:t>
+      </w:r>
       <w:r>
         <w:rPr>
           <w:rFonts w:ascii="Quicksand" w:hAnsi="Quicksand"/>
@@ -273,7 +263,7 @@
           <w:sz w:val="22"/>
           <w:szCs w:val="22"/>
         </w:rPr>
-        <w:t>, each taking an average of 4 hours:</w:t>
+        <w:t xml:space="preserve"> by attending the following courses on the e-learning platform DataCamp, each taking an average of 4 hours:</w:t>
       </w:r>
     </w:p>
     <w:p>
@@ -297,30 +287,12 @@
           <w:sz w:val="22"/>
           <w:szCs w:val="22"/>
         </w:rPr>
-        <w:t xml:space="preserve">{%- if </w:t>
-      </w:r>
-      <w:proofErr w:type="spellStart"/>
-      <w:r>
-        <w:rPr>
-          <w:rFonts w:ascii="Quicksand" w:eastAsia="Quicksand" w:hAnsi="Quicksand" w:cs="Quicksand"/>
-          <w:sz w:val="22"/>
-          <w:szCs w:val="22"/>
-        </w:rPr>
-        <w:t>courses|length</w:t>
-      </w:r>
-      <w:proofErr w:type="spellEnd"/>
-      <w:r>
-        <w:rPr>
-          <w:rFonts w:ascii="Quicksand" w:eastAsia="Quicksand" w:hAnsi="Quicksand" w:cs="Quicksand"/>
-          <w:sz w:val="22"/>
-          <w:szCs w:val="22"/>
-        </w:rPr>
-        <w:t xml:space="preserve"> &gt; 15 %}</w:t>
+        <w:t>{%- if courses|length &gt; 15 %}</w:t>
       </w:r>
     </w:p>
     <w:tbl>
       <w:tblPr>
-        <w:tblStyle w:val="TableGrid"/>
+        <w:tblStyle w:val="Tabellenraster"/>
         <w:tblW w:w="0" w:type="auto"/>
         <w:tblBorders>
           <w:top w:val="none" w:sz="0" w:space="0" w:color="auto"/>
@@ -405,27 +377,8 @@
                 <w:sz w:val="22"/>
                 <w:szCs w:val="22"/>
               </w:rPr>
-              <w:t>courses[0:((</w:t>
-            </w:r>
-            <w:proofErr w:type="spellStart"/>
-            <w:r>
-              <w:rPr>
-                <w:rFonts w:ascii="Quicksand" w:eastAsia="Quicksand" w:hAnsi="Quicksand" w:cs="Quicksand"/>
-                <w:sz w:val="22"/>
-                <w:szCs w:val="22"/>
-              </w:rPr>
-              <w:t>courses|length</w:t>
-            </w:r>
-            <w:proofErr w:type="spellEnd"/>
-            <w:r>
-              <w:rPr>
-                <w:rFonts w:ascii="Quicksand" w:eastAsia="Quicksand" w:hAnsi="Quicksand" w:cs="Quicksand"/>
-                <w:sz w:val="22"/>
-                <w:szCs w:val="22"/>
-              </w:rPr>
-              <w:t xml:space="preserve">)/2 + </w:t>
-            </w:r>
-            <w:proofErr w:type="gramStart"/>
+              <w:t xml:space="preserve">courses[0:((courses|length)/2 + </w:t>
+            </w:r>
             <w:r>
               <w:rPr>
                 <w:rFonts w:ascii="Quicksand" w:eastAsia="Quicksand" w:hAnsi="Quicksand" w:cs="Quicksand"/>
@@ -440,16 +393,7 @@
                 <w:sz w:val="22"/>
                 <w:szCs w:val="22"/>
               </w:rPr>
-              <w:t>)|</w:t>
-            </w:r>
-            <w:proofErr w:type="gramEnd"/>
-            <w:r>
-              <w:rPr>
-                <w:rFonts w:ascii="Quicksand" w:eastAsia="Quicksand" w:hAnsi="Quicksand" w:cs="Quicksand"/>
-                <w:sz w:val="22"/>
-                <w:szCs w:val="22"/>
-              </w:rPr>
-              <w:t xml:space="preserve">int] </w:t>
+              <w:t xml:space="preserve">)|int] </w:t>
             </w:r>
             <w:r>
               <w:rPr>
@@ -479,49 +423,21 @@
                 <w:szCs w:val="22"/>
               </w:rPr>
             </w:pPr>
-            <w:proofErr w:type="gramStart"/>
-            <w:r>
-              <w:rPr>
-                <w:rFonts w:ascii="Quicksand" w:eastAsia="Quicksand" w:hAnsi="Quicksand" w:cs="Quicksand"/>
-                <w:sz w:val="22"/>
-                <w:szCs w:val="22"/>
-              </w:rPr>
-              <w:t>{{ course</w:t>
-            </w:r>
-            <w:proofErr w:type="gramEnd"/>
-            <w:r>
-              <w:rPr>
-                <w:rFonts w:ascii="Quicksand" w:eastAsia="Quicksand" w:hAnsi="Quicksand" w:cs="Quicksand"/>
-                <w:sz w:val="22"/>
-                <w:szCs w:val="22"/>
-              </w:rPr>
-              <w:t xml:space="preserve"> }} </w:t>
-            </w:r>
-            <w:r>
-              <w:rPr>
-                <w:rFonts w:ascii="Quicksand" w:eastAsia="Quicksand" w:hAnsi="Quicksand" w:cs="Quicksand"/>
-                <w:sz w:val="22"/>
-                <w:szCs w:val="22"/>
-              </w:rPr>
-              <w:t xml:space="preserve">{% </w:t>
-            </w:r>
-            <w:proofErr w:type="spellStart"/>
-            <w:r>
-              <w:rPr>
-                <w:rFonts w:ascii="Quicksand" w:eastAsia="Quicksand" w:hAnsi="Quicksand" w:cs="Quicksand"/>
-                <w:sz w:val="22"/>
-                <w:szCs w:val="22"/>
-              </w:rPr>
-              <w:t>endfor</w:t>
-            </w:r>
-            <w:proofErr w:type="spellEnd"/>
-            <w:r>
-              <w:rPr>
-                <w:rFonts w:ascii="Quicksand" w:eastAsia="Quicksand" w:hAnsi="Quicksand" w:cs="Quicksand"/>
-                <w:sz w:val="22"/>
-                <w:szCs w:val="22"/>
-              </w:rPr>
-              <w:t xml:space="preserve"> %}</w:t>
+            <w:r>
+              <w:rPr>
+                <w:rFonts w:ascii="Quicksand" w:eastAsia="Quicksand" w:hAnsi="Quicksand" w:cs="Quicksand"/>
+                <w:sz w:val="22"/>
+                <w:szCs w:val="22"/>
+              </w:rPr>
+              <w:t xml:space="preserve">{{ course }} </w:t>
+            </w:r>
+            <w:r>
+              <w:rPr>
+                <w:rFonts w:ascii="Quicksand" w:eastAsia="Quicksand" w:hAnsi="Quicksand" w:cs="Quicksand"/>
+                <w:sz w:val="22"/>
+                <w:szCs w:val="22"/>
+              </w:rPr>
+              <w:t>{% endfor %}</w:t>
             </w:r>
           </w:p>
         </w:tc>
@@ -590,27 +506,8 @@
                 <w:sz w:val="22"/>
                 <w:szCs w:val="22"/>
               </w:rPr>
-              <w:t>courses[((</w:t>
-            </w:r>
-            <w:proofErr w:type="spellStart"/>
-            <w:r>
-              <w:rPr>
-                <w:rFonts w:ascii="Quicksand" w:eastAsia="Quicksand" w:hAnsi="Quicksand" w:cs="Quicksand"/>
-                <w:sz w:val="22"/>
-                <w:szCs w:val="22"/>
-              </w:rPr>
-              <w:t>courses|length</w:t>
-            </w:r>
-            <w:proofErr w:type="spellEnd"/>
-            <w:r>
-              <w:rPr>
-                <w:rFonts w:ascii="Quicksand" w:eastAsia="Quicksand" w:hAnsi="Quicksand" w:cs="Quicksand"/>
-                <w:sz w:val="22"/>
-                <w:szCs w:val="22"/>
-              </w:rPr>
-              <w:t xml:space="preserve">)/2 + </w:t>
-            </w:r>
-            <w:proofErr w:type="gramStart"/>
+              <w:t xml:space="preserve">courses[((courses|length)/2 + </w:t>
+            </w:r>
             <w:r>
               <w:rPr>
                 <w:rFonts w:ascii="Quicksand" w:eastAsia="Quicksand" w:hAnsi="Quicksand" w:cs="Quicksand"/>
@@ -625,16 +522,7 @@
                 <w:sz w:val="22"/>
                 <w:szCs w:val="22"/>
               </w:rPr>
-              <w:t>)|</w:t>
-            </w:r>
-            <w:proofErr w:type="gramEnd"/>
-            <w:r>
-              <w:rPr>
-                <w:rFonts w:ascii="Quicksand" w:eastAsia="Quicksand" w:hAnsi="Quicksand" w:cs="Quicksand"/>
-                <w:sz w:val="22"/>
-                <w:szCs w:val="22"/>
-              </w:rPr>
-              <w:t xml:space="preserve">int:] </w:t>
+              <w:t xml:space="preserve">)|int:] </w:t>
             </w:r>
             <w:r>
               <w:rPr>
@@ -647,7 +535,7 @@
           </w:p>
           <w:p>
             <w:pPr>
-              <w:pStyle w:val="ListParagraph"/>
+              <w:pStyle w:val="Listenabsatz"/>
               <w:numPr>
                 <w:ilvl w:val="0"/>
                 <w:numId w:val="2"/>
@@ -658,49 +546,21 @@
                 <w:szCs w:val="22"/>
               </w:rPr>
             </w:pPr>
-            <w:proofErr w:type="gramStart"/>
-            <w:r>
-              <w:rPr>
-                <w:rFonts w:ascii="Quicksand" w:eastAsia="Quicksand" w:hAnsi="Quicksand" w:cs="Quicksand"/>
-                <w:sz w:val="22"/>
-                <w:szCs w:val="22"/>
-              </w:rPr>
-              <w:t>{{ course</w:t>
-            </w:r>
-            <w:proofErr w:type="gramEnd"/>
-            <w:r>
-              <w:rPr>
-                <w:rFonts w:ascii="Quicksand" w:eastAsia="Quicksand" w:hAnsi="Quicksand" w:cs="Quicksand"/>
-                <w:sz w:val="22"/>
-                <w:szCs w:val="22"/>
-              </w:rPr>
-              <w:t xml:space="preserve"> }} </w:t>
-            </w:r>
-            <w:r>
-              <w:rPr>
-                <w:rFonts w:ascii="Quicksand" w:eastAsia="Quicksand" w:hAnsi="Quicksand" w:cs="Quicksand"/>
-                <w:sz w:val="22"/>
-                <w:szCs w:val="22"/>
-              </w:rPr>
-              <w:t xml:space="preserve">{% </w:t>
-            </w:r>
-            <w:proofErr w:type="spellStart"/>
-            <w:r>
-              <w:rPr>
-                <w:rFonts w:ascii="Quicksand" w:eastAsia="Quicksand" w:hAnsi="Quicksand" w:cs="Quicksand"/>
-                <w:sz w:val="22"/>
-                <w:szCs w:val="22"/>
-              </w:rPr>
-              <w:t>endfor</w:t>
-            </w:r>
-            <w:proofErr w:type="spellEnd"/>
-            <w:r>
-              <w:rPr>
-                <w:rFonts w:ascii="Quicksand" w:eastAsia="Quicksand" w:hAnsi="Quicksand" w:cs="Quicksand"/>
-                <w:sz w:val="22"/>
-                <w:szCs w:val="22"/>
-              </w:rPr>
-              <w:t xml:space="preserve"> %}</w:t>
+            <w:r>
+              <w:rPr>
+                <w:rFonts w:ascii="Quicksand" w:eastAsia="Quicksand" w:hAnsi="Quicksand" w:cs="Quicksand"/>
+                <w:sz w:val="22"/>
+                <w:szCs w:val="22"/>
+              </w:rPr>
+              <w:t xml:space="preserve">{{ course }} </w:t>
+            </w:r>
+            <w:r>
+              <w:rPr>
+                <w:rFonts w:ascii="Quicksand" w:eastAsia="Quicksand" w:hAnsi="Quicksand" w:cs="Quicksand"/>
+                <w:sz w:val="22"/>
+                <w:szCs w:val="22"/>
+              </w:rPr>
+              <w:t>{% endfor %}</w:t>
             </w:r>
           </w:p>
         </w:tc>
@@ -821,49 +681,21 @@
           <w:szCs w:val="22"/>
         </w:rPr>
       </w:pPr>
-      <w:proofErr w:type="gramStart"/>
-      <w:r>
-        <w:rPr>
-          <w:rFonts w:ascii="Quicksand" w:eastAsia="Quicksand" w:hAnsi="Quicksand" w:cs="Quicksand"/>
-          <w:sz w:val="22"/>
-          <w:szCs w:val="22"/>
-        </w:rPr>
-        <w:t>{{ course</w:t>
-      </w:r>
-      <w:proofErr w:type="gramEnd"/>
-      <w:r>
-        <w:rPr>
-          <w:rFonts w:ascii="Quicksand" w:eastAsia="Quicksand" w:hAnsi="Quicksand" w:cs="Quicksand"/>
-          <w:sz w:val="22"/>
-          <w:szCs w:val="22"/>
-        </w:rPr>
-        <w:t xml:space="preserve"> }} </w:t>
-      </w:r>
-      <w:r>
-        <w:rPr>
-          <w:rFonts w:ascii="Quicksand" w:eastAsia="Quicksand" w:hAnsi="Quicksand" w:cs="Quicksand"/>
-          <w:sz w:val="22"/>
-          <w:szCs w:val="22"/>
-        </w:rPr>
-        <w:t xml:space="preserve">{% </w:t>
-      </w:r>
-      <w:proofErr w:type="spellStart"/>
-      <w:r>
-        <w:rPr>
-          <w:rFonts w:ascii="Quicksand" w:eastAsia="Quicksand" w:hAnsi="Quicksand" w:cs="Quicksand"/>
-          <w:sz w:val="22"/>
-          <w:szCs w:val="22"/>
-        </w:rPr>
-        <w:t>endfor</w:t>
-      </w:r>
-      <w:proofErr w:type="spellEnd"/>
-      <w:r>
-        <w:rPr>
-          <w:rFonts w:ascii="Quicksand" w:eastAsia="Quicksand" w:hAnsi="Quicksand" w:cs="Quicksand"/>
-          <w:sz w:val="22"/>
-          <w:szCs w:val="22"/>
-        </w:rPr>
-        <w:t xml:space="preserve"> %}</w:t>
+      <w:r>
+        <w:rPr>
+          <w:rFonts w:ascii="Quicksand" w:eastAsia="Quicksand" w:hAnsi="Quicksand" w:cs="Quicksand"/>
+          <w:sz w:val="22"/>
+          <w:szCs w:val="22"/>
+        </w:rPr>
+        <w:t xml:space="preserve">{{ course }} </w:t>
+      </w:r>
+      <w:r>
+        <w:rPr>
+          <w:rFonts w:ascii="Quicksand" w:eastAsia="Quicksand" w:hAnsi="Quicksand" w:cs="Quicksand"/>
+          <w:sz w:val="22"/>
+          <w:szCs w:val="22"/>
+        </w:rPr>
+        <w:t>{% endfor %}</w:t>
       </w:r>
     </w:p>
     <w:p>
@@ -892,7 +724,7 @@
     </w:p>
     <w:p>
       <w:pPr>
-        <w:pStyle w:val="NormalWeb"/>
+        <w:pStyle w:val="StandardWeb"/>
         <w:spacing w:before="0" w:beforeAutospacing="0" w:after="0" w:afterAutospacing="0"/>
         <w:jc w:val="both"/>
         <w:rPr>
@@ -909,9 +741,8 @@
           <w:sz w:val="22"/>
           <w:szCs w:val="22"/>
         </w:rPr>
-        <w:t xml:space="preserve">The participants applied their programming skills by analyzing a detailed Spotify data set in small groups. </w:t>
-      </w:r>
-      <w:proofErr w:type="gramStart"/>
+        <w:t xml:space="preserve">The participants applied their programming skills by analyzing a detailed Spotify data set in small groups. In the course of exploratory data analysis, the participants cleaned, aggregated and merged the data. Afterwards, they visualized key aspects graphically to discover underlying patterns and draw conclusions on them. </w:t>
+      </w:r>
       <w:r>
         <w:rPr>
           <w:rFonts w:ascii="Quicksand" w:hAnsi="Quicksand"/>
@@ -919,49 +750,29 @@
           <w:sz w:val="22"/>
           <w:szCs w:val="22"/>
         </w:rPr>
-        <w:t>In the course of</w:t>
-      </w:r>
-      <w:proofErr w:type="gramEnd"/>
-      <w:r>
+        <w:t>In a second step, the students developed their own machine learning model that can be used to predict a song’s popularity.</w:t>
+      </w:r>
+    </w:p>
+    <w:p>
+      <w:pPr>
+        <w:jc w:val="both"/>
         <w:rPr>
           <w:rFonts w:ascii="Quicksand" w:hAnsi="Quicksand"/>
           <w:color w:val="000000"/>
           <w:sz w:val="22"/>
           <w:szCs w:val="22"/>
         </w:rPr>
-        <w:t xml:space="preserve"> exploratory data analysis, the participants cleaned, aggregated and merged the data. Afterwards, they visualized key aspects graphically to discover underlying patterns and draw conclusions on them. </w:t>
-      </w:r>
-      <w:r>
-        <w:rPr>
-          <w:rFonts w:ascii="Quicksand" w:hAnsi="Quicksand"/>
-          <w:color w:val="000000"/>
-          <w:sz w:val="22"/>
-          <w:szCs w:val="22"/>
-        </w:rPr>
-        <w:t>In a second step, the students developed their own machine learning model that can be used to predict a song’s popularity.</w:t>
-      </w:r>
+      </w:pPr>
     </w:p>
     <w:p>
       <w:pPr>
         <w:jc w:val="both"/>
         <w:rPr>
-          <w:rFonts w:ascii="Quicksand" w:hAnsi="Quicksand"/>
-          <w:color w:val="000000"/>
-          <w:sz w:val="22"/>
-          <w:szCs w:val="22"/>
-        </w:rPr>
-      </w:pPr>
-    </w:p>
-    <w:p>
-      <w:pPr>
-        <w:jc w:val="both"/>
-        <w:rPr>
-          <w:rFonts w:ascii="Quicksand" w:eastAsia="Quicksand" w:hAnsi="Quicksand" w:cs="Quicksand"/>
-          <w:sz w:val="22"/>
-          <w:szCs w:val="22"/>
-        </w:rPr>
-      </w:pPr>
-      <w:proofErr w:type="gramStart"/>
+          <w:rFonts w:ascii="Quicksand" w:eastAsia="Quicksand" w:hAnsi="Quicksand" w:cs="Quicksand"/>
+          <w:sz w:val="22"/>
+          <w:szCs w:val="22"/>
+        </w:rPr>
+      </w:pPr>
       <w:r>
         <w:rPr>
           <w:rFonts w:ascii="Quicksand" w:eastAsia="Quicksand" w:hAnsi="Quicksand" w:cs="Quicksand"/>
@@ -978,7 +789,6 @@
         </w:rPr>
         <w:t xml:space="preserve"> </w:t>
       </w:r>
-      <w:proofErr w:type="spellStart"/>
       <w:r>
         <w:rPr>
           <w:rFonts w:ascii="Quicksand" w:eastAsia="Quicksand" w:hAnsi="Quicksand" w:cs="Quicksand"/>
@@ -987,8 +797,6 @@
         </w:rPr>
         <w:t>Vorname</w:t>
       </w:r>
-      <w:proofErr w:type="spellEnd"/>
-      <w:proofErr w:type="gramEnd"/>
       <w:r>
         <w:rPr>
           <w:rFonts w:ascii="Quicksand" w:eastAsia="Quicksand" w:hAnsi="Quicksand" w:cs="Quicksand"/>
@@ -1035,30 +843,12 @@
           <w:sz w:val="22"/>
           <w:szCs w:val="22"/>
         </w:rPr>
-        <w:t xml:space="preserve">{%- if </w:t>
-      </w:r>
-      <w:proofErr w:type="spellStart"/>
-      <w:r>
-        <w:rPr>
-          <w:rFonts w:ascii="Quicksand" w:eastAsia="Quicksand" w:hAnsi="Quicksand" w:cs="Quicksand"/>
-          <w:sz w:val="22"/>
-          <w:szCs w:val="22"/>
-        </w:rPr>
-        <w:t>workshops|length</w:t>
-      </w:r>
-      <w:proofErr w:type="spellEnd"/>
-      <w:r>
-        <w:rPr>
-          <w:rFonts w:ascii="Quicksand" w:eastAsia="Quicksand" w:hAnsi="Quicksand" w:cs="Quicksand"/>
-          <w:sz w:val="22"/>
-          <w:szCs w:val="22"/>
-        </w:rPr>
-        <w:t xml:space="preserve"> &gt; 2 %}</w:t>
+        <w:t>{%- if workshops|length &gt; 2 %}</w:t>
       </w:r>
     </w:p>
     <w:tbl>
       <w:tblPr>
-        <w:tblStyle w:val="TableGrid"/>
+        <w:tblStyle w:val="Tabellenraster"/>
         <w:tblW w:w="0" w:type="auto"/>
         <w:tblBorders>
           <w:top w:val="none" w:sz="0" w:space="0" w:color="auto"/>
@@ -1137,41 +927,13 @@
               </w:rPr>
               <w:t xml:space="preserve"> in </w:t>
             </w:r>
-            <w:proofErr w:type="gramStart"/>
-            <w:r>
-              <w:rPr>
-                <w:rFonts w:ascii="Quicksand" w:eastAsia="Quicksand" w:hAnsi="Quicksand" w:cs="Quicksand"/>
-                <w:sz w:val="22"/>
-                <w:szCs w:val="22"/>
-              </w:rPr>
-              <w:t>workshops[</w:t>
-            </w:r>
-            <w:proofErr w:type="gramEnd"/>
-            <w:r>
-              <w:rPr>
-                <w:rFonts w:ascii="Quicksand" w:eastAsia="Quicksand" w:hAnsi="Quicksand" w:cs="Quicksand"/>
-                <w:sz w:val="22"/>
-                <w:szCs w:val="22"/>
-              </w:rPr>
-              <w:t xml:space="preserve">0:(( </w:t>
-            </w:r>
-            <w:proofErr w:type="spellStart"/>
-            <w:r>
-              <w:rPr>
-                <w:rFonts w:ascii="Quicksand" w:eastAsia="Quicksand" w:hAnsi="Quicksand" w:cs="Quicksand"/>
-                <w:sz w:val="22"/>
-                <w:szCs w:val="22"/>
-              </w:rPr>
-              <w:t>workshops|length</w:t>
-            </w:r>
-            <w:proofErr w:type="spellEnd"/>
-            <w:r>
-              <w:rPr>
-                <w:rFonts w:ascii="Quicksand" w:eastAsia="Quicksand" w:hAnsi="Quicksand" w:cs="Quicksand"/>
-                <w:sz w:val="22"/>
-                <w:szCs w:val="22"/>
-              </w:rPr>
-              <w:t xml:space="preserve">)/2 + </w:t>
+            <w:r>
+              <w:rPr>
+                <w:rFonts w:ascii="Quicksand" w:eastAsia="Quicksand" w:hAnsi="Quicksand" w:cs="Quicksand"/>
+                <w:sz w:val="22"/>
+                <w:szCs w:val="22"/>
+              </w:rPr>
+              <w:t xml:space="preserve">workshops[0:(( workshops|length)/2 + </w:t>
             </w:r>
             <w:r>
               <w:rPr>
@@ -1217,49 +979,21 @@
                 <w:szCs w:val="22"/>
               </w:rPr>
             </w:pPr>
-            <w:proofErr w:type="gramStart"/>
-            <w:r>
-              <w:rPr>
-                <w:rFonts w:ascii="Quicksand" w:eastAsia="Quicksand" w:hAnsi="Quicksand" w:cs="Quicksand"/>
-                <w:sz w:val="22"/>
-                <w:szCs w:val="22"/>
-              </w:rPr>
-              <w:t>{{ workshop</w:t>
-            </w:r>
-            <w:proofErr w:type="gramEnd"/>
-            <w:r>
-              <w:rPr>
-                <w:rFonts w:ascii="Quicksand" w:eastAsia="Quicksand" w:hAnsi="Quicksand" w:cs="Quicksand"/>
-                <w:sz w:val="22"/>
-                <w:szCs w:val="22"/>
-              </w:rPr>
-              <w:t xml:space="preserve"> }} </w:t>
-            </w:r>
-            <w:r>
-              <w:rPr>
-                <w:rFonts w:ascii="Quicksand" w:eastAsia="Quicksand" w:hAnsi="Quicksand" w:cs="Quicksand"/>
-                <w:sz w:val="22"/>
-                <w:szCs w:val="22"/>
-              </w:rPr>
-              <w:t xml:space="preserve">{% </w:t>
-            </w:r>
-            <w:proofErr w:type="spellStart"/>
-            <w:r>
-              <w:rPr>
-                <w:rFonts w:ascii="Quicksand" w:eastAsia="Quicksand" w:hAnsi="Quicksand" w:cs="Quicksand"/>
-                <w:sz w:val="22"/>
-                <w:szCs w:val="22"/>
-              </w:rPr>
-              <w:t>endfor</w:t>
-            </w:r>
-            <w:proofErr w:type="spellEnd"/>
-            <w:r>
-              <w:rPr>
-                <w:rFonts w:ascii="Quicksand" w:eastAsia="Quicksand" w:hAnsi="Quicksand" w:cs="Quicksand"/>
-                <w:sz w:val="22"/>
-                <w:szCs w:val="22"/>
-              </w:rPr>
-              <w:t xml:space="preserve"> %}</w:t>
+            <w:r>
+              <w:rPr>
+                <w:rFonts w:ascii="Quicksand" w:eastAsia="Quicksand" w:hAnsi="Quicksand" w:cs="Quicksand"/>
+                <w:sz w:val="22"/>
+                <w:szCs w:val="22"/>
+              </w:rPr>
+              <w:t xml:space="preserve">{{ workshop }} </w:t>
+            </w:r>
+            <w:r>
+              <w:rPr>
+                <w:rFonts w:ascii="Quicksand" w:eastAsia="Quicksand" w:hAnsi="Quicksand" w:cs="Quicksand"/>
+                <w:sz w:val="22"/>
+                <w:szCs w:val="22"/>
+              </w:rPr>
+              <w:t>{% endfor %}</w:t>
             </w:r>
           </w:p>
         </w:tc>
@@ -1328,27 +1062,8 @@
                 <w:sz w:val="22"/>
                 <w:szCs w:val="22"/>
               </w:rPr>
-              <w:t>workshops[((</w:t>
-            </w:r>
-            <w:proofErr w:type="spellStart"/>
-            <w:r>
-              <w:rPr>
-                <w:rFonts w:ascii="Quicksand" w:eastAsia="Quicksand" w:hAnsi="Quicksand" w:cs="Quicksand"/>
-                <w:sz w:val="22"/>
-                <w:szCs w:val="22"/>
-              </w:rPr>
-              <w:t>workshops|length</w:t>
-            </w:r>
-            <w:proofErr w:type="spellEnd"/>
-            <w:r>
-              <w:rPr>
-                <w:rFonts w:ascii="Quicksand" w:eastAsia="Quicksand" w:hAnsi="Quicksand" w:cs="Quicksand"/>
-                <w:sz w:val="22"/>
-                <w:szCs w:val="22"/>
-              </w:rPr>
-              <w:t xml:space="preserve">)/2 + </w:t>
-            </w:r>
-            <w:proofErr w:type="gramStart"/>
+              <w:t xml:space="preserve">workshops[((workshops|length)/2 + </w:t>
+            </w:r>
             <w:r>
               <w:rPr>
                 <w:rFonts w:ascii="Quicksand" w:eastAsia="Quicksand" w:hAnsi="Quicksand" w:cs="Quicksand"/>
@@ -1363,16 +1078,7 @@
                 <w:sz w:val="22"/>
                 <w:szCs w:val="22"/>
               </w:rPr>
-              <w:t>)|</w:t>
-            </w:r>
-            <w:proofErr w:type="gramEnd"/>
-            <w:r>
-              <w:rPr>
-                <w:rFonts w:ascii="Quicksand" w:eastAsia="Quicksand" w:hAnsi="Quicksand" w:cs="Quicksand"/>
-                <w:sz w:val="22"/>
-                <w:szCs w:val="22"/>
-              </w:rPr>
-              <w:t xml:space="preserve">int:] </w:t>
+              <w:t xml:space="preserve">)|int:] </w:t>
             </w:r>
             <w:r>
               <w:rPr>
@@ -1385,7 +1091,7 @@
           </w:p>
           <w:p>
             <w:pPr>
-              <w:pStyle w:val="ListParagraph"/>
+              <w:pStyle w:val="Listenabsatz"/>
               <w:numPr>
                 <w:ilvl w:val="0"/>
                 <w:numId w:val="2"/>
@@ -1396,7 +1102,6 @@
                 <w:szCs w:val="22"/>
               </w:rPr>
             </w:pPr>
-            <w:proofErr w:type="gramStart"/>
             <w:r>
               <w:rPr>
                 <w:rFonts w:ascii="Quicksand" w:eastAsia="Quicksand" w:hAnsi="Quicksand" w:cs="Quicksand"/>
@@ -1413,7 +1118,6 @@
               </w:rPr>
               <w:t>workshop</w:t>
             </w:r>
-            <w:proofErr w:type="gramEnd"/>
             <w:r>
               <w:rPr>
                 <w:rFonts w:ascii="Quicksand" w:eastAsia="Quicksand" w:hAnsi="Quicksand" w:cs="Quicksand"/>
@@ -1428,25 +1132,7 @@
                 <w:sz w:val="22"/>
                 <w:szCs w:val="22"/>
               </w:rPr>
-              <w:t xml:space="preserve">{% </w:t>
-            </w:r>
-            <w:proofErr w:type="spellStart"/>
-            <w:r>
-              <w:rPr>
-                <w:rFonts w:ascii="Quicksand" w:eastAsia="Quicksand" w:hAnsi="Quicksand" w:cs="Quicksand"/>
-                <w:sz w:val="22"/>
-                <w:szCs w:val="22"/>
-              </w:rPr>
-              <w:t>endfor</w:t>
-            </w:r>
-            <w:proofErr w:type="spellEnd"/>
-            <w:r>
-              <w:rPr>
-                <w:rFonts w:ascii="Quicksand" w:eastAsia="Quicksand" w:hAnsi="Quicksand" w:cs="Quicksand"/>
-                <w:sz w:val="22"/>
-                <w:szCs w:val="22"/>
-              </w:rPr>
-              <w:t xml:space="preserve"> %}</w:t>
+              <w:t>{% endfor %}</w:t>
             </w:r>
           </w:p>
         </w:tc>
@@ -1567,49 +1253,21 @@
           <w:szCs w:val="22"/>
         </w:rPr>
       </w:pPr>
-      <w:proofErr w:type="gramStart"/>
-      <w:r>
-        <w:rPr>
-          <w:rFonts w:ascii="Quicksand" w:eastAsia="Quicksand" w:hAnsi="Quicksand" w:cs="Quicksand"/>
-          <w:sz w:val="22"/>
-          <w:szCs w:val="22"/>
-        </w:rPr>
-        <w:t>{{ workshop</w:t>
-      </w:r>
-      <w:proofErr w:type="gramEnd"/>
-      <w:r>
-        <w:rPr>
-          <w:rFonts w:ascii="Quicksand" w:eastAsia="Quicksand" w:hAnsi="Quicksand" w:cs="Quicksand"/>
-          <w:sz w:val="22"/>
-          <w:szCs w:val="22"/>
-        </w:rPr>
-        <w:t xml:space="preserve"> }} </w:t>
-      </w:r>
-      <w:r>
-        <w:rPr>
-          <w:rFonts w:ascii="Quicksand" w:eastAsia="Quicksand" w:hAnsi="Quicksand" w:cs="Quicksand"/>
-          <w:sz w:val="22"/>
-          <w:szCs w:val="22"/>
-        </w:rPr>
-        <w:t xml:space="preserve">{% </w:t>
-      </w:r>
-      <w:proofErr w:type="spellStart"/>
-      <w:r>
-        <w:rPr>
-          <w:rFonts w:ascii="Quicksand" w:eastAsia="Quicksand" w:hAnsi="Quicksand" w:cs="Quicksand"/>
-          <w:sz w:val="22"/>
-          <w:szCs w:val="22"/>
-        </w:rPr>
-        <w:t>endfor</w:t>
-      </w:r>
-      <w:proofErr w:type="spellEnd"/>
-      <w:r>
-        <w:rPr>
-          <w:rFonts w:ascii="Quicksand" w:eastAsia="Quicksand" w:hAnsi="Quicksand" w:cs="Quicksand"/>
-          <w:sz w:val="22"/>
-          <w:szCs w:val="22"/>
-        </w:rPr>
-        <w:t xml:space="preserve"> %}</w:t>
+      <w:r>
+        <w:rPr>
+          <w:rFonts w:ascii="Quicksand" w:eastAsia="Quicksand" w:hAnsi="Quicksand" w:cs="Quicksand"/>
+          <w:sz w:val="22"/>
+          <w:szCs w:val="22"/>
+        </w:rPr>
+        <w:t xml:space="preserve">{{ workshop }} </w:t>
+      </w:r>
+      <w:r>
+        <w:rPr>
+          <w:rFonts w:ascii="Quicksand" w:eastAsia="Quicksand" w:hAnsi="Quicksand" w:cs="Quicksand"/>
+          <w:sz w:val="22"/>
+          <w:szCs w:val="22"/>
+        </w:rPr>
+        <w:t>{% endfor %}</w:t>
       </w:r>
     </w:p>
     <w:p>
@@ -1709,9 +1367,56 @@
           <w:sz w:val="22"/>
           <w:szCs w:val="22"/>
         </w:rPr>
-        <w:t xml:space="preserve">Natnael </w:t>
-      </w:r>
-      <w:proofErr w:type="spellStart"/>
+        <w:t>Natnael Fekade</w:t>
+      </w:r>
+      <w:r>
+        <w:rPr>
+          <w:rFonts w:ascii="Quicksand" w:eastAsia="Quicksand" w:hAnsi="Quicksand" w:cs="Quicksand"/>
+          <w:sz w:val="22"/>
+          <w:szCs w:val="22"/>
+        </w:rPr>
+        <w:tab/>
+      </w:r>
+      <w:r>
+        <w:rPr>
+          <w:rFonts w:ascii="Quicksand" w:eastAsia="Quicksand" w:hAnsi="Quicksand" w:cs="Quicksand"/>
+          <w:sz w:val="22"/>
+          <w:szCs w:val="22"/>
+        </w:rPr>
+        <w:tab/>
+      </w:r>
+      <w:r>
+        <w:rPr>
+          <w:rFonts w:ascii="Quicksand" w:eastAsia="Quicksand" w:hAnsi="Quicksand" w:cs="Quicksand"/>
+          <w:sz w:val="22"/>
+          <w:szCs w:val="22"/>
+        </w:rPr>
+        <w:tab/>
+      </w:r>
+      <w:r>
+        <w:rPr>
+          <w:rFonts w:ascii="Quicksand" w:eastAsia="Quicksand" w:hAnsi="Quicksand" w:cs="Quicksand"/>
+          <w:sz w:val="22"/>
+          <w:szCs w:val="22"/>
+        </w:rPr>
+        <w:tab/>
+      </w:r>
+      <w:r>
+        <w:rPr>
+          <w:rFonts w:ascii="Quicksand" w:eastAsia="Quicksand" w:hAnsi="Quicksand" w:cs="Quicksand"/>
+          <w:sz w:val="22"/>
+          <w:szCs w:val="22"/>
+        </w:rPr>
+        <w:tab/>
+      </w:r>
+      <w:r>
+        <w:rPr>
+          <w:rFonts w:ascii="Quicksand" w:eastAsia="Quicksand" w:hAnsi="Quicksand" w:cs="Quicksand"/>
+          <w:sz w:val="22"/>
+          <w:szCs w:val="22"/>
+        </w:rPr>
+        <w:tab/>
+      </w:r>
       <w:r>
         <w:rPr>
           <w:rFonts w:ascii="Quicksand" w:eastAsia="Quicksand" w:hAnsi="Quicksand" w:cs="Quicksand"/>
@@ -1719,77 +1424,8 @@
           <w:sz w:val="22"/>
           <w:szCs w:val="22"/>
         </w:rPr>
-        <w:t>Fekade</w:t>
-      </w:r>
-      <w:proofErr w:type="spellEnd"/>
-      <w:r>
-        <w:rPr>
-          <w:rFonts w:ascii="Quicksand" w:eastAsia="Quicksand" w:hAnsi="Quicksand" w:cs="Quicksand"/>
-          <w:sz w:val="22"/>
-          <w:szCs w:val="22"/>
-        </w:rPr>
-        <w:tab/>
-      </w:r>
-      <w:r>
-        <w:rPr>
-          <w:rFonts w:ascii="Quicksand" w:eastAsia="Quicksand" w:hAnsi="Quicksand" w:cs="Quicksand"/>
-          <w:sz w:val="22"/>
-          <w:szCs w:val="22"/>
-        </w:rPr>
-        <w:tab/>
-      </w:r>
-      <w:r>
-        <w:rPr>
-          <w:rFonts w:ascii="Quicksand" w:eastAsia="Quicksand" w:hAnsi="Quicksand" w:cs="Quicksand"/>
-          <w:sz w:val="22"/>
-          <w:szCs w:val="22"/>
-        </w:rPr>
-        <w:tab/>
-      </w:r>
-      <w:r>
-        <w:rPr>
-          <w:rFonts w:ascii="Quicksand" w:eastAsia="Quicksand" w:hAnsi="Quicksand" w:cs="Quicksand"/>
-          <w:sz w:val="22"/>
-          <w:szCs w:val="22"/>
-        </w:rPr>
-        <w:tab/>
-      </w:r>
-      <w:r>
-        <w:rPr>
-          <w:rFonts w:ascii="Quicksand" w:eastAsia="Quicksand" w:hAnsi="Quicksand" w:cs="Quicksand"/>
-          <w:sz w:val="22"/>
-          <w:szCs w:val="22"/>
-        </w:rPr>
-        <w:tab/>
-      </w:r>
-      <w:r>
-        <w:rPr>
-          <w:rFonts w:ascii="Quicksand" w:eastAsia="Quicksand" w:hAnsi="Quicksand" w:cs="Quicksand"/>
-          <w:sz w:val="22"/>
-          <w:szCs w:val="22"/>
-        </w:rPr>
-        <w:tab/>
-      </w:r>
-      <w:r>
-        <w:rPr>
-          <w:rFonts w:ascii="Quicksand" w:eastAsia="Quicksand" w:hAnsi="Quicksand" w:cs="Quicksand"/>
-          <w:b/>
-          <w:sz w:val="22"/>
-          <w:szCs w:val="22"/>
-        </w:rPr>
-        <w:t xml:space="preserve">Georgios </w:t>
-      </w:r>
-      <w:proofErr w:type="spellStart"/>
-      <w:r>
-        <w:rPr>
-          <w:rFonts w:ascii="Quicksand" w:eastAsia="Quicksand" w:hAnsi="Quicksand" w:cs="Quicksand"/>
-          <w:b/>
-          <w:sz w:val="22"/>
-          <w:szCs w:val="22"/>
-        </w:rPr>
-        <w:t>Brussas</w:t>
-      </w:r>
-      <w:proofErr w:type="spellEnd"/>
+        <w:t>Georgios Brussas</w:t>
+      </w:r>
     </w:p>
     <w:p>
       <w:pPr>
@@ -1954,42 +1590,8 @@
                                 <w:sz w:val="20"/>
                                 <w:szCs w:val="20"/>
                               </w:rPr>
-                              <w:t xml:space="preserve">About </w:t>
+                              <w:t>About TechAcademy e.V.</w:t>
                             </w:r>
-                            <w:proofErr w:type="spellStart"/>
-                            <w:r>
-                              <w:rPr>
-                                <w:rFonts w:ascii="Quicksand" w:eastAsia="Quicksand" w:hAnsi="Quicksand" w:cs="Quicksand"/>
-                                <w:b/>
-                                <w:color w:val="000000"/>
-                                <w:sz w:val="20"/>
-                                <w:szCs w:val="20"/>
-                              </w:rPr>
-                              <w:t>TechAcademy</w:t>
-                            </w:r>
-                            <w:proofErr w:type="spellEnd"/>
-                            <w:r>
-                              <w:rPr>
-                                <w:rFonts w:ascii="Quicksand" w:eastAsia="Quicksand" w:hAnsi="Quicksand" w:cs="Quicksand"/>
-                                <w:b/>
-                                <w:color w:val="000000"/>
-                                <w:sz w:val="20"/>
-                                <w:szCs w:val="20"/>
-                              </w:rPr>
-                              <w:t xml:space="preserve"> </w:t>
-                            </w:r>
-                            <w:proofErr w:type="spellStart"/>
-                            <w:r>
-                              <w:rPr>
-                                <w:rFonts w:ascii="Quicksand" w:eastAsia="Quicksand" w:hAnsi="Quicksand" w:cs="Quicksand"/>
-                                <w:b/>
-                                <w:color w:val="000000"/>
-                                <w:sz w:val="20"/>
-                                <w:szCs w:val="20"/>
-                              </w:rPr>
-                              <w:t>e.V.</w:t>
-                            </w:r>
-                            <w:proofErr w:type="spellEnd"/>
                           </w:p>
                           <w:p>
                             <w:pPr>
@@ -2001,41 +1603,13 @@
                                 <w:szCs w:val="20"/>
                               </w:rPr>
                             </w:pPr>
-                            <w:proofErr w:type="spellStart"/>
                             <w:r>
                               <w:rPr>
                                 <w:rFonts w:ascii="Quicksand" w:eastAsia="Quicksand" w:hAnsi="Quicksand" w:cs="Quicksand"/>
                                 <w:sz w:val="20"/>
                                 <w:szCs w:val="20"/>
                               </w:rPr>
-                              <w:t>TechAcademy</w:t>
-                            </w:r>
-                            <w:proofErr w:type="spellEnd"/>
-                            <w:r>
-                              <w:rPr>
-                                <w:rFonts w:ascii="Quicksand" w:eastAsia="Quicksand" w:hAnsi="Quicksand" w:cs="Quicksand"/>
-                                <w:sz w:val="20"/>
-                                <w:szCs w:val="20"/>
-                              </w:rPr>
-                              <w:t xml:space="preserve"> </w:t>
-                            </w:r>
-                            <w:proofErr w:type="spellStart"/>
-                            <w:r>
-                              <w:rPr>
-                                <w:rFonts w:ascii="Quicksand" w:eastAsia="Quicksand" w:hAnsi="Quicksand" w:cs="Quicksand"/>
-                                <w:sz w:val="20"/>
-                                <w:szCs w:val="20"/>
-                              </w:rPr>
-                              <w:t>e.V.</w:t>
-                            </w:r>
-                            <w:proofErr w:type="spellEnd"/>
-                            <w:r>
-                              <w:rPr>
-                                <w:rFonts w:ascii="Quicksand" w:eastAsia="Quicksand" w:hAnsi="Quicksand" w:cs="Quicksand"/>
-                                <w:sz w:val="20"/>
-                                <w:szCs w:val="20"/>
-                              </w:rPr>
-                              <w:t xml:space="preserve"> is a student initiative at Goethe University Frankfurt training the next digital leaders. Students of any discipline </w:t>
+                              <w:t xml:space="preserve">TechAcademy e.V. is a student initiative at Goethe University Frankfurt training the next digital leaders. Students of any discipline </w:t>
                             </w:r>
                             <w:r>
                               <w:rPr>
@@ -2070,79 +1644,7 @@
                                 <w:sz w:val="20"/>
                                 <w:szCs w:val="20"/>
                               </w:rPr>
-                              <w:t xml:space="preserve">In addition to regular coding meetups, </w:t>
-                            </w:r>
-                            <w:proofErr w:type="spellStart"/>
-                            <w:r>
-                              <w:rPr>
-                                <w:rFonts w:ascii="Quicksand" w:eastAsia="Quicksand" w:hAnsi="Quicksand" w:cs="Quicksand"/>
-                                <w:sz w:val="20"/>
-                                <w:szCs w:val="20"/>
-                              </w:rPr>
-                              <w:t>TechAcademy</w:t>
-                            </w:r>
-                            <w:proofErr w:type="spellEnd"/>
-                            <w:r>
-                              <w:rPr>
-                                <w:rFonts w:ascii="Quicksand" w:eastAsia="Quicksand" w:hAnsi="Quicksand" w:cs="Quicksand"/>
-                                <w:sz w:val="20"/>
-                                <w:szCs w:val="20"/>
-                              </w:rPr>
-                              <w:t xml:space="preserve"> actively supports students in developing and implementing their projects through workshops, lectures, and company visits. In this way, participants gain practical experience in the tech sector while still studying and establish contact with relevant companies. In addition, </w:t>
-                            </w:r>
-                            <w:proofErr w:type="spellStart"/>
-                            <w:r>
-                              <w:rPr>
-                                <w:rFonts w:ascii="Quicksand" w:eastAsia="Quicksand" w:hAnsi="Quicksand" w:cs="Quicksand"/>
-                                <w:sz w:val="20"/>
-                                <w:szCs w:val="20"/>
-                              </w:rPr>
-                              <w:t>TechAcademy</w:t>
-                            </w:r>
-                            <w:proofErr w:type="spellEnd"/>
-                            <w:r>
-                              <w:rPr>
-                                <w:rFonts w:ascii="Quicksand" w:eastAsia="Quicksand" w:hAnsi="Quicksand" w:cs="Quicksand"/>
-                                <w:sz w:val="20"/>
-                                <w:szCs w:val="20"/>
-                              </w:rPr>
-                              <w:t xml:space="preserve"> organizes the annual </w:t>
-                            </w:r>
-                            <w:proofErr w:type="spellStart"/>
-                            <w:r>
-                              <w:rPr>
-                                <w:rFonts w:ascii="Quicksand" w:eastAsia="Quicksand" w:hAnsi="Quicksand" w:cs="Quicksand"/>
-                                <w:sz w:val="20"/>
-                                <w:szCs w:val="20"/>
-                              </w:rPr>
-                              <w:t>TechConference</w:t>
-                            </w:r>
-                            <w:proofErr w:type="spellEnd"/>
-                            <w:r>
-                              <w:rPr>
-                                <w:rFonts w:ascii="Quicksand" w:eastAsia="Quicksand" w:hAnsi="Quicksand" w:cs="Quicksand"/>
-                                <w:sz w:val="20"/>
-                                <w:szCs w:val="20"/>
-                              </w:rPr>
-                              <w:t xml:space="preserve"> — a digitization conference with high-ranking speakers from business, </w:t>
-                            </w:r>
-                            <w:proofErr w:type="gramStart"/>
-                            <w:r>
-                              <w:rPr>
-                                <w:rFonts w:ascii="Quicksand" w:eastAsia="Quicksand" w:hAnsi="Quicksand" w:cs="Quicksand"/>
-                                <w:sz w:val="20"/>
-                                <w:szCs w:val="20"/>
-                              </w:rPr>
-                              <w:t>politics</w:t>
-                            </w:r>
-                            <w:proofErr w:type="gramEnd"/>
-                            <w:r>
-                              <w:rPr>
-                                <w:rFonts w:ascii="Quicksand" w:eastAsia="Quicksand" w:hAnsi="Quicksand" w:cs="Quicksand"/>
-                                <w:sz w:val="20"/>
-                                <w:szCs w:val="20"/>
-                              </w:rPr>
-                              <w:t xml:space="preserve"> and science.</w:t>
+                              <w:t>In addition to regular coding meetups, TechAcademy actively supports students in developing and implementing their projects through workshops, lectures, and company visits. In this way, participants gain practical experience in the tech sector while still studying and establish contact with relevant companies. In addition, TechAcademy organizes the annual TechConference — a digitization conference with high-ranking speakers from business, politics and science.</w:t>
                             </w:r>
                           </w:p>
                           <w:p>
@@ -2160,97 +1662,7 @@
                                 <w:sz w:val="20"/>
                                 <w:szCs w:val="20"/>
                               </w:rPr>
-                              <w:t xml:space="preserve">For this voluntary engagement </w:t>
-                            </w:r>
-                            <w:proofErr w:type="spellStart"/>
-                            <w:r>
-                              <w:rPr>
-                                <w:rFonts w:ascii="Quicksand" w:eastAsia="Quicksand" w:hAnsi="Quicksand" w:cs="Quicksand"/>
-                                <w:sz w:val="20"/>
-                                <w:szCs w:val="20"/>
-                              </w:rPr>
-                              <w:t>TechAcademy</w:t>
-                            </w:r>
-                            <w:proofErr w:type="spellEnd"/>
-                            <w:r>
-                              <w:rPr>
-                                <w:rFonts w:ascii="Quicksand" w:eastAsia="Quicksand" w:hAnsi="Quicksand" w:cs="Quicksand"/>
-                                <w:sz w:val="20"/>
-                                <w:szCs w:val="20"/>
-                              </w:rPr>
-                              <w:t xml:space="preserve"> won the national award “Students of the Year 2021”, awarded jointly by the German National Association for Student Affairs (</w:t>
-                            </w:r>
-                            <w:proofErr w:type="spellStart"/>
-                            <w:r>
-                              <w:rPr>
-                                <w:rFonts w:ascii="Quicksand" w:eastAsia="Quicksand" w:hAnsi="Quicksand" w:cs="Quicksand"/>
-                                <w:sz w:val="20"/>
-                                <w:szCs w:val="20"/>
-                              </w:rPr>
-                              <w:t>Deutsches</w:t>
-                            </w:r>
-                            <w:proofErr w:type="spellEnd"/>
-                            <w:r>
-                              <w:rPr>
-                                <w:rFonts w:ascii="Quicksand" w:eastAsia="Quicksand" w:hAnsi="Quicksand" w:cs="Quicksand"/>
-                                <w:sz w:val="20"/>
-                                <w:szCs w:val="20"/>
-                              </w:rPr>
-                              <w:t xml:space="preserve"> </w:t>
-                            </w:r>
-                            <w:proofErr w:type="spellStart"/>
-                            <w:r>
-                              <w:rPr>
-                                <w:rFonts w:ascii="Quicksand" w:eastAsia="Quicksand" w:hAnsi="Quicksand" w:cs="Quicksand"/>
-                                <w:sz w:val="20"/>
-                                <w:szCs w:val="20"/>
-                              </w:rPr>
-                              <w:t>Studentenwerk</w:t>
-                            </w:r>
-                            <w:proofErr w:type="spellEnd"/>
-                            <w:r>
-                              <w:rPr>
-                                <w:rFonts w:ascii="Quicksand" w:eastAsia="Quicksand" w:hAnsi="Quicksand" w:cs="Quicksand"/>
-                                <w:sz w:val="20"/>
-                                <w:szCs w:val="20"/>
-                              </w:rPr>
-                              <w:t>) and the German Association of University Professors and Lecturers (</w:t>
-                            </w:r>
-                            <w:proofErr w:type="spellStart"/>
-                            <w:r>
-                              <w:rPr>
-                                <w:rFonts w:ascii="Quicksand" w:eastAsia="Quicksand" w:hAnsi="Quicksand" w:cs="Quicksand"/>
-                                <w:sz w:val="20"/>
-                                <w:szCs w:val="20"/>
-                              </w:rPr>
-                              <w:t>Deutscher</w:t>
-                            </w:r>
-                            <w:proofErr w:type="spellEnd"/>
-                            <w:r>
-                              <w:rPr>
-                                <w:rFonts w:ascii="Quicksand" w:eastAsia="Quicksand" w:hAnsi="Quicksand" w:cs="Quicksand"/>
-                                <w:sz w:val="20"/>
-                                <w:szCs w:val="20"/>
-                              </w:rPr>
-                              <w:t xml:space="preserve"> </w:t>
-                            </w:r>
-                            <w:proofErr w:type="spellStart"/>
-                            <w:r>
-                              <w:rPr>
-                                <w:rFonts w:ascii="Quicksand" w:eastAsia="Quicksand" w:hAnsi="Quicksand" w:cs="Quicksand"/>
-                                <w:sz w:val="20"/>
-                                <w:szCs w:val="20"/>
-                              </w:rPr>
-                              <w:t>Hochschulverband</w:t>
-                            </w:r>
-                            <w:proofErr w:type="spellEnd"/>
-                            <w:r>
-                              <w:rPr>
-                                <w:rFonts w:ascii="Quicksand" w:eastAsia="Quicksand" w:hAnsi="Quicksand" w:cs="Quicksand"/>
-                                <w:sz w:val="20"/>
-                                <w:szCs w:val="20"/>
-                              </w:rPr>
-                              <w:t>).</w:t>
+                              <w:t>For this voluntary engagement TechAcademy won the national award “Students of the Year 2021”, awarded jointly by the German National Association for Student Affairs (Deutsches Studentenwerk) and the German Association of University Professors and Lecturers (Deutscher Hochschulverband).</w:t>
                             </w:r>
                           </w:p>
                           <w:p/>
@@ -2298,42 +1710,8 @@
                           <w:sz w:val="20"/>
                           <w:szCs w:val="20"/>
                         </w:rPr>
-                        <w:t xml:space="preserve">About </w:t>
+                        <w:t>About TechAcademy e.V.</w:t>
                       </w:r>
-                      <w:proofErr w:type="spellStart"/>
-                      <w:r>
-                        <w:rPr>
-                          <w:rFonts w:ascii="Quicksand" w:eastAsia="Quicksand" w:hAnsi="Quicksand" w:cs="Quicksand"/>
-                          <w:b/>
-                          <w:color w:val="000000"/>
-                          <w:sz w:val="20"/>
-                          <w:szCs w:val="20"/>
-                        </w:rPr>
-                        <w:t>TechAcademy</w:t>
-                      </w:r>
-                      <w:proofErr w:type="spellEnd"/>
-                      <w:r>
-                        <w:rPr>
-                          <w:rFonts w:ascii="Quicksand" w:eastAsia="Quicksand" w:hAnsi="Quicksand" w:cs="Quicksand"/>
-                          <w:b/>
-                          <w:color w:val="000000"/>
-                          <w:sz w:val="20"/>
-                          <w:szCs w:val="20"/>
-                        </w:rPr>
-                        <w:t xml:space="preserve"> </w:t>
-                      </w:r>
-                      <w:proofErr w:type="spellStart"/>
-                      <w:r>
-                        <w:rPr>
-                          <w:rFonts w:ascii="Quicksand" w:eastAsia="Quicksand" w:hAnsi="Quicksand" w:cs="Quicksand"/>
-                          <w:b/>
-                          <w:color w:val="000000"/>
-                          <w:sz w:val="20"/>
-                          <w:szCs w:val="20"/>
-                        </w:rPr>
-                        <w:t>e.V.</w:t>
-                      </w:r>
-                      <w:proofErr w:type="spellEnd"/>
                     </w:p>
                     <w:p>
                       <w:pPr>
@@ -2345,41 +1723,13 @@
                           <w:szCs w:val="20"/>
                         </w:rPr>
                       </w:pPr>
-                      <w:proofErr w:type="spellStart"/>
                       <w:r>
                         <w:rPr>
                           <w:rFonts w:ascii="Quicksand" w:eastAsia="Quicksand" w:hAnsi="Quicksand" w:cs="Quicksand"/>
                           <w:sz w:val="20"/>
                           <w:szCs w:val="20"/>
                         </w:rPr>
-                        <w:t>TechAcademy</w:t>
-                      </w:r>
-                      <w:proofErr w:type="spellEnd"/>
-                      <w:r>
-                        <w:rPr>
-                          <w:rFonts w:ascii="Quicksand" w:eastAsia="Quicksand" w:hAnsi="Quicksand" w:cs="Quicksand"/>
-                          <w:sz w:val="20"/>
-                          <w:szCs w:val="20"/>
-                        </w:rPr>
-                        <w:t xml:space="preserve"> </w:t>
-                      </w:r>
-                      <w:proofErr w:type="spellStart"/>
-                      <w:r>
-                        <w:rPr>
-                          <w:rFonts w:ascii="Quicksand" w:eastAsia="Quicksand" w:hAnsi="Quicksand" w:cs="Quicksand"/>
-                          <w:sz w:val="20"/>
-                          <w:szCs w:val="20"/>
-                        </w:rPr>
-                        <w:t>e.V.</w:t>
-                      </w:r>
-                      <w:proofErr w:type="spellEnd"/>
-                      <w:r>
-                        <w:rPr>
-                          <w:rFonts w:ascii="Quicksand" w:eastAsia="Quicksand" w:hAnsi="Quicksand" w:cs="Quicksand"/>
-                          <w:sz w:val="20"/>
-                          <w:szCs w:val="20"/>
-                        </w:rPr>
-                        <w:t xml:space="preserve"> is a student initiative at Goethe University Frankfurt training the next digital leaders. Students of any discipline </w:t>
+                        <w:t xml:space="preserve">TechAcademy e.V. is a student initiative at Goethe University Frankfurt training the next digital leaders. Students of any discipline </w:t>
                       </w:r>
                       <w:r>
                         <w:rPr>
@@ -2414,79 +1764,7 @@
                           <w:sz w:val="20"/>
                           <w:szCs w:val="20"/>
                         </w:rPr>
-                        <w:t xml:space="preserve">In addition to regular coding meetups, </w:t>
-                      </w:r>
-                      <w:proofErr w:type="spellStart"/>
-                      <w:r>
-                        <w:rPr>
-                          <w:rFonts w:ascii="Quicksand" w:eastAsia="Quicksand" w:hAnsi="Quicksand" w:cs="Quicksand"/>
-                          <w:sz w:val="20"/>
-                          <w:szCs w:val="20"/>
-                        </w:rPr>
-                        <w:t>TechAcademy</w:t>
-                      </w:r>
-                      <w:proofErr w:type="spellEnd"/>
-                      <w:r>
-                        <w:rPr>
-                          <w:rFonts w:ascii="Quicksand" w:eastAsia="Quicksand" w:hAnsi="Quicksand" w:cs="Quicksand"/>
-                          <w:sz w:val="20"/>
-                          <w:szCs w:val="20"/>
-                        </w:rPr>
-                        <w:t xml:space="preserve"> actively supports students in developing and implementing their projects through workshops, lectures, and company visits. In this way, participants gain practical experience in the tech sector while still studying and establish contact with relevant companies. In addition, </w:t>
-                      </w:r>
-                      <w:proofErr w:type="spellStart"/>
-                      <w:r>
-                        <w:rPr>
-                          <w:rFonts w:ascii="Quicksand" w:eastAsia="Quicksand" w:hAnsi="Quicksand" w:cs="Quicksand"/>
-                          <w:sz w:val="20"/>
-                          <w:szCs w:val="20"/>
-                        </w:rPr>
-                        <w:t>TechAcademy</w:t>
-                      </w:r>
-                      <w:proofErr w:type="spellEnd"/>
-                      <w:r>
-                        <w:rPr>
-                          <w:rFonts w:ascii="Quicksand" w:eastAsia="Quicksand" w:hAnsi="Quicksand" w:cs="Quicksand"/>
-                          <w:sz w:val="20"/>
-                          <w:szCs w:val="20"/>
-                        </w:rPr>
-                        <w:t xml:space="preserve"> organizes the annual </w:t>
-                      </w:r>
-                      <w:proofErr w:type="spellStart"/>
-                      <w:r>
-                        <w:rPr>
-                          <w:rFonts w:ascii="Quicksand" w:eastAsia="Quicksand" w:hAnsi="Quicksand" w:cs="Quicksand"/>
-                          <w:sz w:val="20"/>
-                          <w:szCs w:val="20"/>
-                        </w:rPr>
-                        <w:t>TechConference</w:t>
-                      </w:r>
-                      <w:proofErr w:type="spellEnd"/>
-                      <w:r>
-                        <w:rPr>
-                          <w:rFonts w:ascii="Quicksand" w:eastAsia="Quicksand" w:hAnsi="Quicksand" w:cs="Quicksand"/>
-                          <w:sz w:val="20"/>
-                          <w:szCs w:val="20"/>
-                        </w:rPr>
-                        <w:t xml:space="preserve"> — a digitization conference with high-ranking speakers from business, </w:t>
-                      </w:r>
-                      <w:proofErr w:type="gramStart"/>
-                      <w:r>
-                        <w:rPr>
-                          <w:rFonts w:ascii="Quicksand" w:eastAsia="Quicksand" w:hAnsi="Quicksand" w:cs="Quicksand"/>
-                          <w:sz w:val="20"/>
-                          <w:szCs w:val="20"/>
-                        </w:rPr>
-                        <w:t>politics</w:t>
-                      </w:r>
-                      <w:proofErr w:type="gramEnd"/>
-                      <w:r>
-                        <w:rPr>
-                          <w:rFonts w:ascii="Quicksand" w:eastAsia="Quicksand" w:hAnsi="Quicksand" w:cs="Quicksand"/>
-                          <w:sz w:val="20"/>
-                          <w:szCs w:val="20"/>
-                        </w:rPr>
-                        <w:t xml:space="preserve"> and science.</w:t>
+                        <w:t>In addition to regular coding meetups, TechAcademy actively supports students in developing and implementing their projects through workshops, lectures, and company visits. In this way, participants gain practical experience in the tech sector while still studying and establish contact with relevant companies. In addition, TechAcademy organizes the annual TechConference — a digitization conference with high-ranking speakers from business, politics and science.</w:t>
                       </w:r>
                     </w:p>
                     <w:p>
@@ -2504,97 +1782,7 @@
                           <w:sz w:val="20"/>
                           <w:szCs w:val="20"/>
                         </w:rPr>
-                        <w:t xml:space="preserve">For this voluntary engagement </w:t>
-                      </w:r>
-                      <w:proofErr w:type="spellStart"/>
-                      <w:r>
-                        <w:rPr>
-                          <w:rFonts w:ascii="Quicksand" w:eastAsia="Quicksand" w:hAnsi="Quicksand" w:cs="Quicksand"/>
-                          <w:sz w:val="20"/>
-                          <w:szCs w:val="20"/>
-                        </w:rPr>
-                        <w:t>TechAcademy</w:t>
-                      </w:r>
-                      <w:proofErr w:type="spellEnd"/>
-                      <w:r>
-                        <w:rPr>
-                          <w:rFonts w:ascii="Quicksand" w:eastAsia="Quicksand" w:hAnsi="Quicksand" w:cs="Quicksand"/>
-                          <w:sz w:val="20"/>
-                          <w:szCs w:val="20"/>
-                        </w:rPr>
-                        <w:t xml:space="preserve"> won the national award “Students of the Year 2021”, awarded jointly by the German National Association for Student Affairs (</w:t>
-                      </w:r>
-                      <w:proofErr w:type="spellStart"/>
-                      <w:r>
-                        <w:rPr>
-                          <w:rFonts w:ascii="Quicksand" w:eastAsia="Quicksand" w:hAnsi="Quicksand" w:cs="Quicksand"/>
-                          <w:sz w:val="20"/>
-                          <w:szCs w:val="20"/>
-                        </w:rPr>
-                        <w:t>Deutsches</w:t>
-                      </w:r>
-                      <w:proofErr w:type="spellEnd"/>
-                      <w:r>
-                        <w:rPr>
-                          <w:rFonts w:ascii="Quicksand" w:eastAsia="Quicksand" w:hAnsi="Quicksand" w:cs="Quicksand"/>
-                          <w:sz w:val="20"/>
-                          <w:szCs w:val="20"/>
-                        </w:rPr>
-                        <w:t xml:space="preserve"> </w:t>
-                      </w:r>
-                      <w:proofErr w:type="spellStart"/>
-                      <w:r>
-                        <w:rPr>
-                          <w:rFonts w:ascii="Quicksand" w:eastAsia="Quicksand" w:hAnsi="Quicksand" w:cs="Quicksand"/>
-                          <w:sz w:val="20"/>
-                          <w:szCs w:val="20"/>
-                        </w:rPr>
-                        <w:t>Studentenwerk</w:t>
-                      </w:r>
-                      <w:proofErr w:type="spellEnd"/>
-                      <w:r>
-                        <w:rPr>
-                          <w:rFonts w:ascii="Quicksand" w:eastAsia="Quicksand" w:hAnsi="Quicksand" w:cs="Quicksand"/>
-                          <w:sz w:val="20"/>
-                          <w:szCs w:val="20"/>
-                        </w:rPr>
-                        <w:t>) and the German Association of University Professors and Lecturers (</w:t>
-                      </w:r>
-                      <w:proofErr w:type="spellStart"/>
-                      <w:r>
-                        <w:rPr>
-                          <w:rFonts w:ascii="Quicksand" w:eastAsia="Quicksand" w:hAnsi="Quicksand" w:cs="Quicksand"/>
-                          <w:sz w:val="20"/>
-                          <w:szCs w:val="20"/>
-                        </w:rPr>
-                        <w:t>Deutscher</w:t>
-                      </w:r>
-                      <w:proofErr w:type="spellEnd"/>
-                      <w:r>
-                        <w:rPr>
-                          <w:rFonts w:ascii="Quicksand" w:eastAsia="Quicksand" w:hAnsi="Quicksand" w:cs="Quicksand"/>
-                          <w:sz w:val="20"/>
-                          <w:szCs w:val="20"/>
-                        </w:rPr>
-                        <w:t xml:space="preserve"> </w:t>
-                      </w:r>
-                      <w:proofErr w:type="spellStart"/>
-                      <w:r>
-                        <w:rPr>
-                          <w:rFonts w:ascii="Quicksand" w:eastAsia="Quicksand" w:hAnsi="Quicksand" w:cs="Quicksand"/>
-                          <w:sz w:val="20"/>
-                          <w:szCs w:val="20"/>
-                        </w:rPr>
-                        <w:t>Hochschulverband</w:t>
-                      </w:r>
-                      <w:proofErr w:type="spellEnd"/>
-                      <w:r>
-                        <w:rPr>
-                          <w:rFonts w:ascii="Quicksand" w:eastAsia="Quicksand" w:hAnsi="Quicksand" w:cs="Quicksand"/>
-                          <w:sz w:val="20"/>
-                          <w:szCs w:val="20"/>
-                        </w:rPr>
-                        <w:t>).</w:t>
+                        <w:t>For this voluntary engagement TechAcademy won the national award “Students of the Year 2021”, awarded jointly by the German National Association for Student Affairs (Deutsches Studentenwerk) and the German Association of University Professors and Lecturers (Deutscher Hochschulverband).</w:t>
                       </w:r>
                     </w:p>
                     <w:p/>
@@ -2615,7 +1803,6 @@
         </w:rPr>
         <w:t xml:space="preserve">Frankfurt, </w:t>
       </w:r>
-      <w:proofErr w:type="gramStart"/>
       <w:r>
         <w:rPr>
           <w:rFonts w:ascii="Quicksand" w:eastAsia="Quicksand" w:hAnsi="Quicksand" w:cs="Quicksand"/>
@@ -2643,7 +1830,6 @@
         </w:rPr>
         <w:t>Datum</w:t>
       </w:r>
-      <w:proofErr w:type="gramEnd"/>
       <w:r>
         <w:rPr>
           <w:rFonts w:ascii="Quicksand" w:eastAsia="Quicksand" w:hAnsi="Quicksand" w:cs="Quicksand"/>
@@ -2702,7 +1888,7 @@
 <w:ftr xmlns:wpc="http://schemas.microsoft.com/office/word/2010/wordprocessingCanvas" xmlns:cx="http://schemas.microsoft.com/office/drawing/2014/chartex" xmlns:cx1="http://schemas.microsoft.com/office/drawing/2015/9/8/chartex" xmlns:cx2="http://schemas.microsoft.com/office/drawing/2015/10/21/chartex" xmlns:cx3="http://schemas.microsoft.com/office/drawing/2016/5/9/chartex" xmlns:cx4="http://schemas.microsoft.com/office/drawing/2016/5/10/chartex" xmlns:cx5="http://schemas.microsoft.com/office/drawing/2016/5/11/chartex" xmlns:cx6="http://schemas.microsoft.com/office/drawing/2016/5/12/chartex" xmlns:cx7="http://schemas.microsoft.com/office/drawing/2016/5/13/chartex" xmlns:cx8="http://schemas.microsoft.com/office/drawing/2016/5/14/chartex" xmlns:mc="http://schemas.openxmlformats.org/markup-compatibility/2006" xmlns:aink="http://schemas.microsoft.com/office/drawing/2016/ink" xmlns:am3d="http://schemas.microsoft.com/office/drawing/2017/model3d" xmlns:o="urn:schemas-microsoft-com:office:office" xmlns:r="http://schemas.openxmlformats.org/officeDocument/2006/relationships" xmlns:m="http://schemas.openxmlformats.org/officeDocument/2006/math" xmlns:v="urn:schemas-microsoft-com:vml" xmlns:wp14="http://schemas.microsoft.com/office/word/2010/wordprocessingDrawing" xmlns:wp="http://schemas.openxmlformats.org/drawingml/2006/wordprocessingDrawing" xmlns:w10="urn:schemas-microsoft-com:office:word" xmlns:w="http://schemas.openxmlformats.org/wordprocessingml/2006/main" xmlns:w14="http://schemas.microsoft.com/office/word/2010/wordml" xmlns:w15="http://schemas.microsoft.com/office/word/2012/wordml" xmlns:w16cex="http://schemas.microsoft.com/office/word/2018/wordml/cex" xmlns:w16cid="http://schemas.microsoft.com/office/word/2016/wordml/cid" xmlns:w16="http://schemas.microsoft.com/office/word/2018/wordml" xmlns:w16sdtdh="http://schemas.microsoft.com/office/word/2020/wordml/sdtdatahash" xmlns:w16se="http://schemas.microsoft.com/office/word/2015/wordml/symex" xmlns:wpg="http://schemas.microsoft.com/office/word/2010/wordprocessingGroup" xmlns:wpi="http://schemas.microsoft.com/office/word/2010/wordprocessingInk" xmlns:wne="http://schemas.microsoft.com/office/word/2006/wordml" xmlns:wps="http://schemas.microsoft.com/office/word/2010/wordprocessingShape" mc:Ignorable="w14 w15 w16se w16cid w16 w16cex w16sdtdh wp14">
   <w:p>
     <w:pPr>
-      <w:pStyle w:val="Footer"/>
+      <w:pStyle w:val="Fuzeile"/>
     </w:pPr>
   </w:p>
 </w:ftr>
@@ -2712,7 +1898,7 @@
 <w:ftr xmlns:wpc="http://schemas.microsoft.com/office/word/2010/wordprocessingCanvas" xmlns:cx="http://schemas.microsoft.com/office/drawing/2014/chartex" xmlns:cx1="http://schemas.microsoft.com/office/drawing/2015/9/8/chartex" xmlns:cx2="http://schemas.microsoft.com/office/drawing/2015/10/21/chartex" xmlns:cx3="http://schemas.microsoft.com/office/drawing/2016/5/9/chartex" xmlns:cx4="http://schemas.microsoft.com/office/drawing/2016/5/10/chartex" xmlns:cx5="http://schemas.microsoft.com/office/drawing/2016/5/11/chartex" xmlns:cx6="http://schemas.microsoft.com/office/drawing/2016/5/12/chartex" xmlns:cx7="http://schemas.microsoft.com/office/drawing/2016/5/13/chartex" xmlns:cx8="http://schemas.microsoft.com/office/drawing/2016/5/14/chartex" xmlns:mc="http://schemas.openxmlformats.org/markup-compatibility/2006" xmlns:aink="http://schemas.microsoft.com/office/drawing/2016/ink" xmlns:am3d="http://schemas.microsoft.com/office/drawing/2017/model3d" xmlns:o="urn:schemas-microsoft-com:office:office" xmlns:r="http://schemas.openxmlformats.org/officeDocument/2006/relationships" xmlns:m="http://schemas.openxmlformats.org/officeDocument/2006/math" xmlns:v="urn:schemas-microsoft-com:vml" xmlns:wp14="http://schemas.microsoft.com/office/word/2010/wordprocessingDrawing" xmlns:wp="http://schemas.openxmlformats.org/drawingml/2006/wordprocessingDrawing" xmlns:w10="urn:schemas-microsoft-com:office:word" xmlns:w="http://schemas.openxmlformats.org/wordprocessingml/2006/main" xmlns:w14="http://schemas.microsoft.com/office/word/2010/wordml" xmlns:w15="http://schemas.microsoft.com/office/word/2012/wordml" xmlns:w16cex="http://schemas.microsoft.com/office/word/2018/wordml/cex" xmlns:w16cid="http://schemas.microsoft.com/office/word/2016/wordml/cid" xmlns:w16="http://schemas.microsoft.com/office/word/2018/wordml" xmlns:w16sdtdh="http://schemas.microsoft.com/office/word/2020/wordml/sdtdatahash" xmlns:w16se="http://schemas.microsoft.com/office/word/2015/wordml/symex" xmlns:wpg="http://schemas.microsoft.com/office/word/2010/wordprocessingGroup" xmlns:wpi="http://schemas.microsoft.com/office/word/2010/wordprocessingInk" xmlns:wne="http://schemas.microsoft.com/office/word/2006/wordml" xmlns:wps="http://schemas.microsoft.com/office/word/2010/wordprocessingShape" mc:Ignorable="w14 w15 w16se w16cid w16 w16cex w16sdtdh wp14">
   <w:p>
     <w:pPr>
-      <w:pStyle w:val="Footer"/>
+      <w:pStyle w:val="Fuzeile"/>
     </w:pPr>
   </w:p>
 </w:ftr>
@@ -2722,7 +1908,7 @@
 <w:ftr xmlns:wpc="http://schemas.microsoft.com/office/word/2010/wordprocessingCanvas" xmlns:cx="http://schemas.microsoft.com/office/drawing/2014/chartex" xmlns:cx1="http://schemas.microsoft.com/office/drawing/2015/9/8/chartex" xmlns:cx2="http://schemas.microsoft.com/office/drawing/2015/10/21/chartex" xmlns:cx3="http://schemas.microsoft.com/office/drawing/2016/5/9/chartex" xmlns:cx4="http://schemas.microsoft.com/office/drawing/2016/5/10/chartex" xmlns:cx5="http://schemas.microsoft.com/office/drawing/2016/5/11/chartex" xmlns:cx6="http://schemas.microsoft.com/office/drawing/2016/5/12/chartex" xmlns:cx7="http://schemas.microsoft.com/office/drawing/2016/5/13/chartex" xmlns:cx8="http://schemas.microsoft.com/office/drawing/2016/5/14/chartex" xmlns:mc="http://schemas.openxmlformats.org/markup-compatibility/2006" xmlns:aink="http://schemas.microsoft.com/office/drawing/2016/ink" xmlns:am3d="http://schemas.microsoft.com/office/drawing/2017/model3d" xmlns:o="urn:schemas-microsoft-com:office:office" xmlns:r="http://schemas.openxmlformats.org/officeDocument/2006/relationships" xmlns:m="http://schemas.openxmlformats.org/officeDocument/2006/math" xmlns:v="urn:schemas-microsoft-com:vml" xmlns:wp14="http://schemas.microsoft.com/office/word/2010/wordprocessingDrawing" xmlns:wp="http://schemas.openxmlformats.org/drawingml/2006/wordprocessingDrawing" xmlns:w10="urn:schemas-microsoft-com:office:word" xmlns:w="http://schemas.openxmlformats.org/wordprocessingml/2006/main" xmlns:w14="http://schemas.microsoft.com/office/word/2010/wordml" xmlns:w15="http://schemas.microsoft.com/office/word/2012/wordml" xmlns:w16cex="http://schemas.microsoft.com/office/word/2018/wordml/cex" xmlns:w16cid="http://schemas.microsoft.com/office/word/2016/wordml/cid" xmlns:w16="http://schemas.microsoft.com/office/word/2018/wordml" xmlns:w16sdtdh="http://schemas.microsoft.com/office/word/2020/wordml/sdtdatahash" xmlns:w16se="http://schemas.microsoft.com/office/word/2015/wordml/symex" xmlns:wpg="http://schemas.microsoft.com/office/word/2010/wordprocessingGroup" xmlns:wpi="http://schemas.microsoft.com/office/word/2010/wordprocessingInk" xmlns:wne="http://schemas.microsoft.com/office/word/2006/wordml" xmlns:wps="http://schemas.microsoft.com/office/word/2010/wordprocessingShape" mc:Ignorable="w14 w15 w16se w16cid w16 w16cex w16sdtdh wp14">
   <w:p>
     <w:pPr>
-      <w:pStyle w:val="Footer"/>
+      <w:pStyle w:val="Fuzeile"/>
     </w:pPr>
   </w:p>
 </w:ftr>
@@ -2751,7 +1937,7 @@
 <w:hdr xmlns:wpc="http://schemas.microsoft.com/office/word/2010/wordprocessingCanvas" xmlns:cx="http://schemas.microsoft.com/office/drawing/2014/chartex" xmlns:cx1="http://schemas.microsoft.com/office/drawing/2015/9/8/chartex" xmlns:cx2="http://schemas.microsoft.com/office/drawing/2015/10/21/chartex" xmlns:cx3="http://schemas.microsoft.com/office/drawing/2016/5/9/chartex" xmlns:cx4="http://schemas.microsoft.com/office/drawing/2016/5/10/chartex" xmlns:cx5="http://schemas.microsoft.com/office/drawing/2016/5/11/chartex" xmlns:cx6="http://schemas.microsoft.com/office/drawing/2016/5/12/chartex" xmlns:cx7="http://schemas.microsoft.com/office/drawing/2016/5/13/chartex" xmlns:cx8="http://schemas.microsoft.com/office/drawing/2016/5/14/chartex" xmlns:mc="http://schemas.openxmlformats.org/markup-compatibility/2006" xmlns:aink="http://schemas.microsoft.com/office/drawing/2016/ink" xmlns:am3d="http://schemas.microsoft.com/office/drawing/2017/model3d" xmlns:o="urn:schemas-microsoft-com:office:office" xmlns:r="http://schemas.openxmlformats.org/officeDocument/2006/relationships" xmlns:m="http://schemas.openxmlformats.org/officeDocument/2006/math" xmlns:v="urn:schemas-microsoft-com:vml" xmlns:wp14="http://schemas.microsoft.com/office/word/2010/wordprocessingDrawing" xmlns:wp="http://schemas.openxmlformats.org/drawingml/2006/wordprocessingDrawing" xmlns:w10="urn:schemas-microsoft-com:office:word" xmlns:w="http://schemas.openxmlformats.org/wordprocessingml/2006/main" xmlns:w14="http://schemas.microsoft.com/office/word/2010/wordml" xmlns:w15="http://schemas.microsoft.com/office/word/2012/wordml" xmlns:w16cex="http://schemas.microsoft.com/office/word/2018/wordml/cex" xmlns:w16cid="http://schemas.microsoft.com/office/word/2016/wordml/cid" xmlns:w16="http://schemas.microsoft.com/office/word/2018/wordml" xmlns:w16sdtdh="http://schemas.microsoft.com/office/word/2020/wordml/sdtdatahash" xmlns:w16se="http://schemas.microsoft.com/office/word/2015/wordml/symex" xmlns:wpg="http://schemas.microsoft.com/office/word/2010/wordprocessingGroup" xmlns:wpi="http://schemas.microsoft.com/office/word/2010/wordprocessingInk" xmlns:wne="http://schemas.microsoft.com/office/word/2006/wordml" xmlns:wps="http://schemas.microsoft.com/office/word/2010/wordprocessingShape" mc:Ignorable="w14 w15 w16se w16cid w16 w16cex w16sdtdh wp14">
   <w:p>
     <w:pPr>
-      <w:pStyle w:val="Header"/>
+      <w:pStyle w:val="Kopfzeile"/>
     </w:pPr>
     <w:r>
       <w:rPr>
@@ -2791,7 +1977,7 @@
 <w:hdr xmlns:wpc="http://schemas.microsoft.com/office/word/2010/wordprocessingCanvas" xmlns:cx="http://schemas.microsoft.com/office/drawing/2014/chartex" xmlns:cx1="http://schemas.microsoft.com/office/drawing/2015/9/8/chartex" xmlns:cx2="http://schemas.microsoft.com/office/drawing/2015/10/21/chartex" xmlns:cx3="http://schemas.microsoft.com/office/drawing/2016/5/9/chartex" xmlns:cx4="http://schemas.microsoft.com/office/drawing/2016/5/10/chartex" xmlns:cx5="http://schemas.microsoft.com/office/drawing/2016/5/11/chartex" xmlns:cx6="http://schemas.microsoft.com/office/drawing/2016/5/12/chartex" xmlns:cx7="http://schemas.microsoft.com/office/drawing/2016/5/13/chartex" xmlns:cx8="http://schemas.microsoft.com/office/drawing/2016/5/14/chartex" xmlns:mc="http://schemas.openxmlformats.org/markup-compatibility/2006" xmlns:aink="http://schemas.microsoft.com/office/drawing/2016/ink" xmlns:am3d="http://schemas.microsoft.com/office/drawing/2017/model3d" xmlns:o="urn:schemas-microsoft-com:office:office" xmlns:r="http://schemas.openxmlformats.org/officeDocument/2006/relationships" xmlns:m="http://schemas.openxmlformats.org/officeDocument/2006/math" xmlns:v="urn:schemas-microsoft-com:vml" xmlns:wp14="http://schemas.microsoft.com/office/word/2010/wordprocessingDrawing" xmlns:wp="http://schemas.openxmlformats.org/drawingml/2006/wordprocessingDrawing" xmlns:w10="urn:schemas-microsoft-com:office:word" xmlns:w="http://schemas.openxmlformats.org/wordprocessingml/2006/main" xmlns:w14="http://schemas.microsoft.com/office/word/2010/wordml" xmlns:w15="http://schemas.microsoft.com/office/word/2012/wordml" xmlns:w16cex="http://schemas.microsoft.com/office/word/2018/wordml/cex" xmlns:w16cid="http://schemas.microsoft.com/office/word/2016/wordml/cid" xmlns:w16="http://schemas.microsoft.com/office/word/2018/wordml" xmlns:w16sdtdh="http://schemas.microsoft.com/office/word/2020/wordml/sdtdatahash" xmlns:w16se="http://schemas.microsoft.com/office/word/2015/wordml/symex" xmlns:wpg="http://schemas.microsoft.com/office/word/2010/wordprocessingGroup" xmlns:wpi="http://schemas.microsoft.com/office/word/2010/wordprocessingInk" xmlns:wne="http://schemas.microsoft.com/office/word/2006/wordml" xmlns:wps="http://schemas.microsoft.com/office/word/2010/wordprocessingShape" mc:Ignorable="w14 w15 w16se w16cid w16 w16cex w16sdtdh wp14">
   <w:p>
     <w:pPr>
-      <w:pStyle w:val="Header"/>
+      <w:pStyle w:val="Kopfzeile"/>
     </w:pPr>
     <w:r>
       <w:rPr>
@@ -2911,7 +2097,7 @@
 <w:hdr xmlns:wpc="http://schemas.microsoft.com/office/word/2010/wordprocessingCanvas" xmlns:cx="http://schemas.microsoft.com/office/drawing/2014/chartex" xmlns:cx1="http://schemas.microsoft.com/office/drawing/2015/9/8/chartex" xmlns:cx2="http://schemas.microsoft.com/office/drawing/2015/10/21/chartex" xmlns:cx3="http://schemas.microsoft.com/office/drawing/2016/5/9/chartex" xmlns:cx4="http://schemas.microsoft.com/office/drawing/2016/5/10/chartex" xmlns:cx5="http://schemas.microsoft.com/office/drawing/2016/5/11/chartex" xmlns:cx6="http://schemas.microsoft.com/office/drawing/2016/5/12/chartex" xmlns:cx7="http://schemas.microsoft.com/office/drawing/2016/5/13/chartex" xmlns:cx8="http://schemas.microsoft.com/office/drawing/2016/5/14/chartex" xmlns:mc="http://schemas.openxmlformats.org/markup-compatibility/2006" xmlns:aink="http://schemas.microsoft.com/office/drawing/2016/ink" xmlns:am3d="http://schemas.microsoft.com/office/drawing/2017/model3d" xmlns:o="urn:schemas-microsoft-com:office:office" xmlns:r="http://schemas.openxmlformats.org/officeDocument/2006/relationships" xmlns:m="http://schemas.openxmlformats.org/officeDocument/2006/math" xmlns:v="urn:schemas-microsoft-com:vml" xmlns:wp14="http://schemas.microsoft.com/office/word/2010/wordprocessingDrawing" xmlns:wp="http://schemas.openxmlformats.org/drawingml/2006/wordprocessingDrawing" xmlns:w10="urn:schemas-microsoft-com:office:word" xmlns:w="http://schemas.openxmlformats.org/wordprocessingml/2006/main" xmlns:w14="http://schemas.microsoft.com/office/word/2010/wordml" xmlns:w15="http://schemas.microsoft.com/office/word/2012/wordml" xmlns:w16cex="http://schemas.microsoft.com/office/word/2018/wordml/cex" xmlns:w16cid="http://schemas.microsoft.com/office/word/2016/wordml/cid" xmlns:w16="http://schemas.microsoft.com/office/word/2018/wordml" xmlns:w16sdtdh="http://schemas.microsoft.com/office/word/2020/wordml/sdtdatahash" xmlns:w16se="http://schemas.microsoft.com/office/word/2015/wordml/symex" xmlns:wpg="http://schemas.microsoft.com/office/word/2010/wordprocessingGroup" xmlns:wpi="http://schemas.microsoft.com/office/word/2010/wordprocessingInk" xmlns:wne="http://schemas.microsoft.com/office/word/2006/wordml" xmlns:wps="http://schemas.microsoft.com/office/word/2010/wordprocessingShape" mc:Ignorable="w14 w15 w16se w16cid w16 w16cex w16sdtdh wp14">
   <w:p>
     <w:pPr>
-      <w:pStyle w:val="Header"/>
+      <w:pStyle w:val="Kopfzeile"/>
     </w:pPr>
     <w:r>
       <w:rPr>
@@ -3593,18 +2779,18 @@
     <w:lsdException w:name="Unresolved Mention" w:semiHidden="1" w:unhideWhenUsed="1"/>
     <w:lsdException w:name="Smart Link" w:semiHidden="1" w:unhideWhenUsed="1"/>
   </w:latentStyles>
-  <w:style w:type="paragraph" w:default="1" w:styleId="Normal">
+  <w:style w:type="paragraph" w:default="1" w:styleId="Standard">
     <w:name w:val="Normal"/>
     <w:qFormat/>
     <w:rPr>
       <w:rFonts w:eastAsiaTheme="minorEastAsia"/>
     </w:rPr>
   </w:style>
-  <w:style w:type="paragraph" w:styleId="Heading1">
+  <w:style w:type="paragraph" w:styleId="berschrift1">
     <w:name w:val="heading 1"/>
-    <w:basedOn w:val="Normal"/>
-    <w:next w:val="Normal"/>
-    <w:link w:val="Heading1Char"/>
+    <w:basedOn w:val="Standard"/>
+    <w:next w:val="Standard"/>
+    <w:link w:val="berschrift1Zchn"/>
     <w:uiPriority w:val="9"/>
     <w:qFormat/>
     <w:rsid w:val="00953672"/>
@@ -3621,10 +2807,10 @@
       <w:szCs w:val="32"/>
     </w:rPr>
   </w:style>
-  <w:style w:type="paragraph" w:styleId="Heading2">
+  <w:style w:type="paragraph" w:styleId="berschrift2">
     <w:name w:val="heading 2"/>
-    <w:basedOn w:val="Normal"/>
-    <w:next w:val="Normal"/>
+    <w:basedOn w:val="Standard"/>
+    <w:next w:val="Standard"/>
     <w:uiPriority w:val="9"/>
     <w:semiHidden/>
     <w:unhideWhenUsed/>
@@ -3641,10 +2827,10 @@
       <w:szCs w:val="36"/>
     </w:rPr>
   </w:style>
-  <w:style w:type="paragraph" w:styleId="Heading3">
+  <w:style w:type="paragraph" w:styleId="berschrift3">
     <w:name w:val="heading 3"/>
-    <w:basedOn w:val="Normal"/>
-    <w:next w:val="Normal"/>
+    <w:basedOn w:val="Standard"/>
+    <w:next w:val="Standard"/>
     <w:uiPriority w:val="9"/>
     <w:semiHidden/>
     <w:unhideWhenUsed/>
@@ -3661,10 +2847,10 @@
       <w:szCs w:val="28"/>
     </w:rPr>
   </w:style>
-  <w:style w:type="paragraph" w:styleId="Heading4">
+  <w:style w:type="paragraph" w:styleId="berschrift4">
     <w:name w:val="heading 4"/>
-    <w:basedOn w:val="Normal"/>
-    <w:next w:val="Normal"/>
+    <w:basedOn w:val="Standard"/>
+    <w:next w:val="Standard"/>
     <w:uiPriority w:val="9"/>
     <w:semiHidden/>
     <w:unhideWhenUsed/>
@@ -3679,10 +2865,10 @@
       <w:b/>
     </w:rPr>
   </w:style>
-  <w:style w:type="paragraph" w:styleId="Heading5">
+  <w:style w:type="paragraph" w:styleId="berschrift5">
     <w:name w:val="heading 5"/>
-    <w:basedOn w:val="Normal"/>
-    <w:next w:val="Normal"/>
+    <w:basedOn w:val="Standard"/>
+    <w:next w:val="Standard"/>
     <w:uiPriority w:val="9"/>
     <w:semiHidden/>
     <w:unhideWhenUsed/>
@@ -3699,10 +2885,10 @@
       <w:szCs w:val="22"/>
     </w:rPr>
   </w:style>
-  <w:style w:type="paragraph" w:styleId="Heading6">
+  <w:style w:type="paragraph" w:styleId="berschrift6">
     <w:name w:val="heading 6"/>
-    <w:basedOn w:val="Normal"/>
-    <w:next w:val="Normal"/>
+    <w:basedOn w:val="Standard"/>
+    <w:next w:val="Standard"/>
     <w:uiPriority w:val="9"/>
     <w:semiHidden/>
     <w:unhideWhenUsed/>
@@ -3719,13 +2905,13 @@
       <w:szCs w:val="20"/>
     </w:rPr>
   </w:style>
-  <w:style w:type="character" w:default="1" w:styleId="DefaultParagraphFont">
+  <w:style w:type="character" w:default="1" w:styleId="Absatz-Standardschriftart">
     <w:name w:val="Default Paragraph Font"/>
     <w:uiPriority w:val="1"/>
     <w:semiHidden/>
     <w:unhideWhenUsed/>
   </w:style>
-  <w:style w:type="table" w:default="1" w:styleId="TableNormal">
+  <w:style w:type="table" w:default="1" w:styleId="NormaleTabelle">
     <w:name w:val="Normal Table"/>
     <w:uiPriority w:val="99"/>
     <w:semiHidden/>
@@ -3740,7 +2926,7 @@
       </w:tblCellMar>
     </w:tblPr>
   </w:style>
-  <w:style w:type="numbering" w:default="1" w:styleId="NoList">
+  <w:style w:type="numbering" w:default="1" w:styleId="KeineListe">
     <w:name w:val="No List"/>
     <w:uiPriority w:val="99"/>
     <w:semiHidden/>
@@ -3757,10 +2943,10 @@
       </w:tblCellMar>
     </w:tblPr>
   </w:style>
-  <w:style w:type="paragraph" w:styleId="Title">
+  <w:style w:type="paragraph" w:styleId="Titel">
     <w:name w:val="Title"/>
-    <w:basedOn w:val="Normal"/>
-    <w:next w:val="Normal"/>
+    <w:basedOn w:val="Standard"/>
+    <w:next w:val="Standard"/>
     <w:uiPriority w:val="10"/>
     <w:qFormat/>
     <w:pPr>
@@ -3796,9 +2982,9 @@
       </w:tblCellMar>
     </w:tblPr>
   </w:style>
-  <w:style w:type="paragraph" w:styleId="ListParagraph">
+  <w:style w:type="paragraph" w:styleId="Listenabsatz">
     <w:name w:val="List Paragraph"/>
-    <w:basedOn w:val="Normal"/>
+    <w:basedOn w:val="Standard"/>
     <w:uiPriority w:val="34"/>
     <w:qFormat/>
     <w:rsid w:val="00F25FF5"/>
@@ -3807,9 +2993,9 @@
       <w:contextualSpacing/>
     </w:pPr>
   </w:style>
-  <w:style w:type="paragraph" w:styleId="NormalWeb">
+  <w:style w:type="paragraph" w:styleId="StandardWeb">
     <w:name w:val="Normal (Web)"/>
-    <w:basedOn w:val="Normal"/>
+    <w:basedOn w:val="Standard"/>
     <w:uiPriority w:val="99"/>
     <w:unhideWhenUsed/>
     <w:rsid w:val="008A558F"/>
@@ -3822,13 +3008,13 @@
   </w:style>
   <w:style w:type="character" w:customStyle="1" w:styleId="apple-tab-span">
     <w:name w:val="apple-tab-span"/>
-    <w:basedOn w:val="DefaultParagraphFont"/>
+    <w:basedOn w:val="Absatz-Standardschriftart"/>
     <w:rsid w:val="006A1A77"/>
   </w:style>
-  <w:style w:type="character" w:customStyle="1" w:styleId="Heading1Char">
-    <w:name w:val="Heading 1 Char"/>
-    <w:basedOn w:val="DefaultParagraphFont"/>
-    <w:link w:val="Heading1"/>
+  <w:style w:type="character" w:customStyle="1" w:styleId="berschrift1Zchn">
+    <w:name w:val="Überschrift 1 Zchn"/>
+    <w:basedOn w:val="Absatz-Standardschriftart"/>
+    <w:link w:val="berschrift1"/>
     <w:uiPriority w:val="9"/>
     <w:rsid w:val="00953672"/>
     <w:rPr>
@@ -3838,9 +3024,9 @@
       <w:szCs w:val="32"/>
     </w:rPr>
   </w:style>
-  <w:style w:type="character" w:styleId="CommentReference">
+  <w:style w:type="character" w:styleId="Kommentarzeichen">
     <w:name w:val="annotation reference"/>
-    <w:basedOn w:val="DefaultParagraphFont"/>
+    <w:basedOn w:val="Absatz-Standardschriftart"/>
     <w:uiPriority w:val="99"/>
     <w:semiHidden/>
     <w:unhideWhenUsed/>
@@ -3850,10 +3036,10 @@
       <w:szCs w:val="16"/>
     </w:rPr>
   </w:style>
-  <w:style w:type="paragraph" w:styleId="CommentText">
+  <w:style w:type="paragraph" w:styleId="Kommentartext">
     <w:name w:val="annotation text"/>
-    <w:basedOn w:val="Normal"/>
-    <w:link w:val="CommentTextChar"/>
+    <w:basedOn w:val="Standard"/>
+    <w:link w:val="KommentartextZchn"/>
     <w:uiPriority w:val="99"/>
     <w:semiHidden/>
     <w:unhideWhenUsed/>
@@ -3863,10 +3049,10 @@
       <w:szCs w:val="20"/>
     </w:rPr>
   </w:style>
-  <w:style w:type="character" w:customStyle="1" w:styleId="CommentTextChar">
-    <w:name w:val="Comment Text Char"/>
-    <w:basedOn w:val="DefaultParagraphFont"/>
-    <w:link w:val="CommentText"/>
+  <w:style w:type="character" w:customStyle="1" w:styleId="KommentartextZchn">
+    <w:name w:val="Kommentartext Zchn"/>
+    <w:basedOn w:val="Absatz-Standardschriftart"/>
+    <w:link w:val="Kommentartext"/>
     <w:uiPriority w:val="99"/>
     <w:semiHidden/>
     <w:rsid w:val="005503A1"/>
@@ -3876,11 +3062,11 @@
       <w:szCs w:val="20"/>
     </w:rPr>
   </w:style>
-  <w:style w:type="paragraph" w:styleId="CommentSubject">
+  <w:style w:type="paragraph" w:styleId="Kommentarthema">
     <w:name w:val="annotation subject"/>
-    <w:basedOn w:val="CommentText"/>
-    <w:next w:val="CommentText"/>
-    <w:link w:val="CommentSubjectChar"/>
+    <w:basedOn w:val="Kommentartext"/>
+    <w:next w:val="Kommentartext"/>
+    <w:link w:val="KommentarthemaZchn"/>
     <w:uiPriority w:val="99"/>
     <w:semiHidden/>
     <w:unhideWhenUsed/>
@@ -3890,10 +3076,10 @@
       <w:bCs/>
     </w:rPr>
   </w:style>
-  <w:style w:type="character" w:customStyle="1" w:styleId="CommentSubjectChar">
-    <w:name w:val="Comment Subject Char"/>
-    <w:basedOn w:val="CommentTextChar"/>
-    <w:link w:val="CommentSubject"/>
+  <w:style w:type="character" w:customStyle="1" w:styleId="KommentarthemaZchn">
+    <w:name w:val="Kommentarthema Zchn"/>
+    <w:basedOn w:val="KommentartextZchn"/>
+    <w:link w:val="Kommentarthema"/>
     <w:uiPriority w:val="99"/>
     <w:semiHidden/>
     <w:rsid w:val="005503A1"/>
@@ -3905,10 +3091,10 @@
       <w:szCs w:val="20"/>
     </w:rPr>
   </w:style>
-  <w:style w:type="paragraph" w:styleId="Subtitle">
+  <w:style w:type="paragraph" w:styleId="Untertitel">
     <w:name w:val="Subtitle"/>
-    <w:basedOn w:val="Normal"/>
-    <w:next w:val="Normal"/>
+    <w:basedOn w:val="Standard"/>
+    <w:next w:val="Standard"/>
     <w:uiPriority w:val="11"/>
     <w:qFormat/>
     <w:pPr>
@@ -3931,10 +3117,10 @@
       <w:szCs w:val="48"/>
     </w:rPr>
   </w:style>
-  <w:style w:type="paragraph" w:styleId="Header">
+  <w:style w:type="paragraph" w:styleId="Kopfzeile">
     <w:name w:val="header"/>
-    <w:basedOn w:val="Normal"/>
-    <w:link w:val="HeaderChar"/>
+    <w:basedOn w:val="Standard"/>
+    <w:link w:val="KopfzeileZchn"/>
     <w:uiPriority w:val="99"/>
     <w:unhideWhenUsed/>
     <w:rsid w:val="00C7477E"/>
@@ -3945,20 +3131,20 @@
       </w:tabs>
     </w:pPr>
   </w:style>
-  <w:style w:type="character" w:customStyle="1" w:styleId="HeaderChar">
-    <w:name w:val="Header Char"/>
-    <w:basedOn w:val="DefaultParagraphFont"/>
-    <w:link w:val="Header"/>
+  <w:style w:type="character" w:customStyle="1" w:styleId="KopfzeileZchn">
+    <w:name w:val="Kopfzeile Zchn"/>
+    <w:basedOn w:val="Absatz-Standardschriftart"/>
+    <w:link w:val="Kopfzeile"/>
     <w:uiPriority w:val="99"/>
     <w:rsid w:val="00C7477E"/>
     <w:rPr>
       <w:rFonts w:eastAsiaTheme="minorEastAsia"/>
     </w:rPr>
   </w:style>
-  <w:style w:type="paragraph" w:styleId="Footer">
+  <w:style w:type="paragraph" w:styleId="Fuzeile">
     <w:name w:val="footer"/>
-    <w:basedOn w:val="Normal"/>
-    <w:link w:val="FooterChar"/>
+    <w:basedOn w:val="Standard"/>
+    <w:link w:val="FuzeileZchn"/>
     <w:uiPriority w:val="99"/>
     <w:unhideWhenUsed/>
     <w:rsid w:val="00C7477E"/>
@@ -3969,19 +3155,19 @@
       </w:tabs>
     </w:pPr>
   </w:style>
-  <w:style w:type="character" w:customStyle="1" w:styleId="FooterChar">
-    <w:name w:val="Footer Char"/>
-    <w:basedOn w:val="DefaultParagraphFont"/>
-    <w:link w:val="Footer"/>
+  <w:style w:type="character" w:customStyle="1" w:styleId="FuzeileZchn">
+    <w:name w:val="Fußzeile Zchn"/>
+    <w:basedOn w:val="Absatz-Standardschriftart"/>
+    <w:link w:val="Fuzeile"/>
     <w:uiPriority w:val="99"/>
     <w:rsid w:val="00C7477E"/>
     <w:rPr>
       <w:rFonts w:eastAsiaTheme="minorEastAsia"/>
     </w:rPr>
   </w:style>
-  <w:style w:type="table" w:styleId="TableGrid">
+  <w:style w:type="table" w:styleId="Tabellenraster">
     <w:name w:val="Table Grid"/>
-    <w:basedOn w:val="TableNormal"/>
+    <w:basedOn w:val="NormaleTabelle"/>
     <w:uiPriority w:val="39"/>
     <w:rsid w:val="00C7477E"/>
     <w:tblPr>

--- a/Templates/Data Science mit Python Fortgeschritten.docx
+++ b/Templates/Data Science mit Python Fortgeschritten.docx
@@ -766,60 +766,19 @@
     </w:p>
     <w:p>
       <w:pPr>
-        <w:jc w:val="both"/>
-        <w:rPr>
-          <w:rFonts w:ascii="Quicksand" w:eastAsia="Quicksand" w:hAnsi="Quicksand" w:cs="Quicksand"/>
-          <w:sz w:val="22"/>
-          <w:szCs w:val="22"/>
-        </w:rPr>
-      </w:pPr>
-      <w:r>
-        <w:rPr>
-          <w:rFonts w:ascii="Quicksand" w:eastAsia="Quicksand" w:hAnsi="Quicksand" w:cs="Quicksand"/>
-          <w:sz w:val="22"/>
-          <w:szCs w:val="22"/>
-        </w:rPr>
-        <w:t>{{</w:t>
-      </w:r>
-      <w:r>
-        <w:rPr>
-          <w:rFonts w:ascii="Quicksand" w:eastAsia="Quicksand" w:hAnsi="Quicksand" w:cs="Quicksand"/>
-          <w:sz w:val="22"/>
-          <w:szCs w:val="22"/>
-        </w:rPr>
-        <w:t xml:space="preserve"> </w:t>
-      </w:r>
-      <w:r>
-        <w:rPr>
-          <w:rFonts w:ascii="Quicksand" w:eastAsia="Quicksand" w:hAnsi="Quicksand" w:cs="Quicksand"/>
-          <w:sz w:val="22"/>
-          <w:szCs w:val="22"/>
-        </w:rPr>
-        <w:t>Vorname</w:t>
-      </w:r>
-      <w:r>
-        <w:rPr>
-          <w:rFonts w:ascii="Quicksand" w:eastAsia="Quicksand" w:hAnsi="Quicksand" w:cs="Quicksand"/>
-          <w:sz w:val="22"/>
-          <w:szCs w:val="22"/>
-        </w:rPr>
-        <w:t xml:space="preserve"> </w:t>
-      </w:r>
-      <w:r>
-        <w:rPr>
-          <w:rFonts w:ascii="Quicksand" w:eastAsia="Quicksand" w:hAnsi="Quicksand" w:cs="Quicksand"/>
-          <w:sz w:val="22"/>
-          <w:szCs w:val="22"/>
-        </w:rPr>
-        <w:t>}}</w:t>
-      </w:r>
-      <w:r>
-        <w:rPr>
-          <w:rFonts w:ascii="Quicksand" w:eastAsia="Quicksand" w:hAnsi="Quicksand" w:cs="Quicksand"/>
-          <w:sz w:val="22"/>
-          <w:szCs w:val="22"/>
-        </w:rPr>
-        <w:t xml:space="preserve"> also took part in workshops with the following companies:</w:t>
+        <w:rPr>
+          <w:rFonts w:ascii="Quicksand" w:eastAsia="Quicksand" w:hAnsi="Quicksand" w:cs="Quicksand"/>
+          <w:sz w:val="22"/>
+          <w:szCs w:val="22"/>
+        </w:rPr>
+      </w:pPr>
+      <w:r>
+        <w:rPr>
+          <w:rFonts w:ascii="Quicksand" w:eastAsia="Quicksand" w:hAnsi="Quicksand" w:cs="Quicksand"/>
+          <w:sz w:val="22"/>
+          <w:szCs w:val="22"/>
+        </w:rPr>
+        <w:t>{%- if workshops|length &gt; 0 %}{{ Vorname }} also took part in workshops with the following companies: {% endif %}</w:t>
       </w:r>
     </w:p>
     <w:p>

--- a/Templates/Data Science mit Python Fortgeschritten.docx
+++ b/Templates/Data Science mit Python Fortgeschritten.docx
@@ -191,8 +191,9 @@
           <w:sz w:val="22"/>
           <w:szCs w:val="22"/>
         </w:rPr>
-        <w:t xml:space="preserve">with TechAcademy e.V. at Goethe University Frankfurt in the </w:t>
-      </w:r>
+        <w:t xml:space="preserve">with </w:t>
+      </w:r>
+      <w:proofErr w:type="spellStart"/>
       <w:r>
         <w:rPr>
           <w:rFonts w:ascii="Quicksand" w:hAnsi="Quicksand"/>
@@ -200,8 +201,9 @@
           <w:sz w:val="22"/>
           <w:szCs w:val="22"/>
         </w:rPr>
-        <w:t>winter</w:t>
-      </w:r>
+        <w:t>TechAcademy</w:t>
+      </w:r>
+      <w:proofErr w:type="spellEnd"/>
       <w:r>
         <w:rPr>
           <w:rFonts w:ascii="Quicksand" w:hAnsi="Quicksand"/>
@@ -209,8 +211,9 @@
           <w:sz w:val="22"/>
           <w:szCs w:val="22"/>
         </w:rPr>
-        <w:t xml:space="preserve"> semester </w:t>
-      </w:r>
+        <w:t xml:space="preserve"> </w:t>
+      </w:r>
+      <w:proofErr w:type="spellStart"/>
       <w:r>
         <w:rPr>
           <w:rFonts w:ascii="Quicksand" w:hAnsi="Quicksand"/>
@@ -218,8 +221,9 @@
           <w:sz w:val="22"/>
           <w:szCs w:val="22"/>
         </w:rPr>
-        <w:t>2021/</w:t>
-      </w:r>
+        <w:t>e.V.</w:t>
+      </w:r>
+      <w:proofErr w:type="spellEnd"/>
       <w:r>
         <w:rPr>
           <w:rFonts w:ascii="Quicksand" w:hAnsi="Quicksand"/>
@@ -227,7 +231,7 @@
           <w:sz w:val="22"/>
           <w:szCs w:val="22"/>
         </w:rPr>
-        <w:t>202</w:t>
+        <w:t xml:space="preserve"> at Goethe University Frankfurt in the </w:t>
       </w:r>
       <w:r>
         <w:rPr>
@@ -236,7 +240,7 @@
           <w:sz w:val="22"/>
           <w:szCs w:val="22"/>
         </w:rPr>
-        <w:t>2</w:t>
+        <w:t>winter</w:t>
       </w:r>
       <w:r>
         <w:rPr>
@@ -245,7 +249,7 @@
           <w:sz w:val="22"/>
           <w:szCs w:val="22"/>
         </w:rPr>
-        <w:t xml:space="preserve">. The students learned fundamental knowledge about data analysis in </w:t>
+        <w:t xml:space="preserve"> semester </w:t>
       </w:r>
       <w:r>
         <w:rPr>
@@ -254,7 +258,7 @@
           <w:sz w:val="22"/>
           <w:szCs w:val="22"/>
         </w:rPr>
-        <w:t>Python</w:t>
+        <w:t>2021/</w:t>
       </w:r>
       <w:r>
         <w:rPr>
@@ -263,7 +267,63 @@
           <w:sz w:val="22"/>
           <w:szCs w:val="22"/>
         </w:rPr>
-        <w:t xml:space="preserve"> by attending the following courses on the e-learning platform DataCamp, each taking an average of 4 hours:</w:t>
+        <w:t>202</w:t>
+      </w:r>
+      <w:r>
+        <w:rPr>
+          <w:rFonts w:ascii="Quicksand" w:hAnsi="Quicksand"/>
+          <w:color w:val="000000"/>
+          <w:sz w:val="22"/>
+          <w:szCs w:val="22"/>
+        </w:rPr>
+        <w:t>2</w:t>
+      </w:r>
+      <w:r>
+        <w:rPr>
+          <w:rFonts w:ascii="Quicksand" w:hAnsi="Quicksand"/>
+          <w:color w:val="000000"/>
+          <w:sz w:val="22"/>
+          <w:szCs w:val="22"/>
+        </w:rPr>
+        <w:t xml:space="preserve">. The students learned fundamental knowledge about data analysis in </w:t>
+      </w:r>
+      <w:r>
+        <w:rPr>
+          <w:rFonts w:ascii="Quicksand" w:hAnsi="Quicksand"/>
+          <w:color w:val="000000"/>
+          <w:sz w:val="22"/>
+          <w:szCs w:val="22"/>
+        </w:rPr>
+        <w:t>Python</w:t>
+      </w:r>
+      <w:r>
+        <w:rPr>
+          <w:rFonts w:ascii="Quicksand" w:hAnsi="Quicksand"/>
+          <w:color w:val="000000"/>
+          <w:sz w:val="22"/>
+          <w:szCs w:val="22"/>
+        </w:rPr>
+        <w:t xml:space="preserve"> by attending the following courses on the e-learning platform </w:t>
+      </w:r>
+      <w:proofErr w:type="spellStart"/>
+      <w:r>
+        <w:rPr>
+          <w:rFonts w:ascii="Quicksand" w:hAnsi="Quicksand"/>
+          <w:color w:val="000000"/>
+          <w:sz w:val="22"/>
+          <w:szCs w:val="22"/>
+        </w:rPr>
+        <w:t>DataCamp</w:t>
+      </w:r>
+      <w:proofErr w:type="spellEnd"/>
+      <w:r>
+        <w:rPr>
+          <w:rFonts w:ascii="Quicksand" w:hAnsi="Quicksand"/>
+          <w:color w:val="000000"/>
+          <w:sz w:val="22"/>
+          <w:szCs w:val="22"/>
+        </w:rPr>
+        <w:t>, each taking an average of 4 hours:</w:t>
       </w:r>
     </w:p>
     <w:p>
@@ -287,7 +347,25 @@
           <w:sz w:val="22"/>
           <w:szCs w:val="22"/>
         </w:rPr>
-        <w:t>{%- if courses|length &gt; 15 %}</w:t>
+        <w:t xml:space="preserve">{%- if </w:t>
+      </w:r>
+      <w:proofErr w:type="spellStart"/>
+      <w:r>
+        <w:rPr>
+          <w:rFonts w:ascii="Quicksand" w:eastAsia="Quicksand" w:hAnsi="Quicksand" w:cs="Quicksand"/>
+          <w:sz w:val="22"/>
+          <w:szCs w:val="22"/>
+        </w:rPr>
+        <w:t>courses|length</w:t>
+      </w:r>
+      <w:proofErr w:type="spellEnd"/>
+      <w:r>
+        <w:rPr>
+          <w:rFonts w:ascii="Quicksand" w:eastAsia="Quicksand" w:hAnsi="Quicksand" w:cs="Quicksand"/>
+          <w:sz w:val="22"/>
+          <w:szCs w:val="22"/>
+        </w:rPr>
+        <w:t xml:space="preserve"> &gt; 15 %}</w:t>
       </w:r>
     </w:p>
     <w:tbl>
@@ -377,7 +455,25 @@
                 <w:sz w:val="22"/>
                 <w:szCs w:val="22"/>
               </w:rPr>
-              <w:t xml:space="preserve">courses[0:((courses|length)/2 + </w:t>
+              <w:t>courses[0:((</w:t>
+            </w:r>
+            <w:proofErr w:type="spellStart"/>
+            <w:r>
+              <w:rPr>
+                <w:rFonts w:ascii="Quicksand" w:eastAsia="Quicksand" w:hAnsi="Quicksand" w:cs="Quicksand"/>
+                <w:sz w:val="22"/>
+                <w:szCs w:val="22"/>
+              </w:rPr>
+              <w:t>courses|length</w:t>
+            </w:r>
+            <w:proofErr w:type="spellEnd"/>
+            <w:r>
+              <w:rPr>
+                <w:rFonts w:ascii="Quicksand" w:eastAsia="Quicksand" w:hAnsi="Quicksand" w:cs="Quicksand"/>
+                <w:sz w:val="22"/>
+                <w:szCs w:val="22"/>
+              </w:rPr>
+              <w:t xml:space="preserve">)/2 + </w:t>
             </w:r>
             <w:r>
               <w:rPr>
@@ -437,7 +533,25 @@
                 <w:sz w:val="22"/>
                 <w:szCs w:val="22"/>
               </w:rPr>
-              <w:t>{% endfor %}</w:t>
+              <w:t xml:space="preserve">{% </w:t>
+            </w:r>
+            <w:proofErr w:type="spellStart"/>
+            <w:r>
+              <w:rPr>
+                <w:rFonts w:ascii="Quicksand" w:eastAsia="Quicksand" w:hAnsi="Quicksand" w:cs="Quicksand"/>
+                <w:sz w:val="22"/>
+                <w:szCs w:val="22"/>
+              </w:rPr>
+              <w:t>endfor</w:t>
+            </w:r>
+            <w:proofErr w:type="spellEnd"/>
+            <w:r>
+              <w:rPr>
+                <w:rFonts w:ascii="Quicksand" w:eastAsia="Quicksand" w:hAnsi="Quicksand" w:cs="Quicksand"/>
+                <w:sz w:val="22"/>
+                <w:szCs w:val="22"/>
+              </w:rPr>
+              <w:t xml:space="preserve"> %}</w:t>
             </w:r>
           </w:p>
         </w:tc>
@@ -506,7 +620,25 @@
                 <w:sz w:val="22"/>
                 <w:szCs w:val="22"/>
               </w:rPr>
-              <w:t xml:space="preserve">courses[((courses|length)/2 + </w:t>
+              <w:t>courses[((</w:t>
+            </w:r>
+            <w:proofErr w:type="spellStart"/>
+            <w:r>
+              <w:rPr>
+                <w:rFonts w:ascii="Quicksand" w:eastAsia="Quicksand" w:hAnsi="Quicksand" w:cs="Quicksand"/>
+                <w:sz w:val="22"/>
+                <w:szCs w:val="22"/>
+              </w:rPr>
+              <w:t>courses|length</w:t>
+            </w:r>
+            <w:proofErr w:type="spellEnd"/>
+            <w:r>
+              <w:rPr>
+                <w:rFonts w:ascii="Quicksand" w:eastAsia="Quicksand" w:hAnsi="Quicksand" w:cs="Quicksand"/>
+                <w:sz w:val="22"/>
+                <w:szCs w:val="22"/>
+              </w:rPr>
+              <w:t xml:space="preserve">)/2 + </w:t>
             </w:r>
             <w:r>
               <w:rPr>
@@ -560,7 +692,25 @@
                 <w:sz w:val="22"/>
                 <w:szCs w:val="22"/>
               </w:rPr>
-              <w:t>{% endfor %}</w:t>
+              <w:t xml:space="preserve">{% </w:t>
+            </w:r>
+            <w:proofErr w:type="spellStart"/>
+            <w:r>
+              <w:rPr>
+                <w:rFonts w:ascii="Quicksand" w:eastAsia="Quicksand" w:hAnsi="Quicksand" w:cs="Quicksand"/>
+                <w:sz w:val="22"/>
+                <w:szCs w:val="22"/>
+              </w:rPr>
+              <w:t>endfor</w:t>
+            </w:r>
+            <w:proofErr w:type="spellEnd"/>
+            <w:r>
+              <w:rPr>
+                <w:rFonts w:ascii="Quicksand" w:eastAsia="Quicksand" w:hAnsi="Quicksand" w:cs="Quicksand"/>
+                <w:sz w:val="22"/>
+                <w:szCs w:val="22"/>
+              </w:rPr>
+              <w:t xml:space="preserve"> %}</w:t>
             </w:r>
           </w:p>
         </w:tc>
@@ -695,7 +845,25 @@
           <w:sz w:val="22"/>
           <w:szCs w:val="22"/>
         </w:rPr>
-        <w:t>{% endfor %}</w:t>
+        <w:t xml:space="preserve">{% </w:t>
+      </w:r>
+      <w:proofErr w:type="spellStart"/>
+      <w:r>
+        <w:rPr>
+          <w:rFonts w:ascii="Quicksand" w:eastAsia="Quicksand" w:hAnsi="Quicksand" w:cs="Quicksand"/>
+          <w:sz w:val="22"/>
+          <w:szCs w:val="22"/>
+        </w:rPr>
+        <w:t>endfor</w:t>
+      </w:r>
+      <w:proofErr w:type="spellEnd"/>
+      <w:r>
+        <w:rPr>
+          <w:rFonts w:ascii="Quicksand" w:eastAsia="Quicksand" w:hAnsi="Quicksand" w:cs="Quicksand"/>
+          <w:sz w:val="22"/>
+          <w:szCs w:val="22"/>
+        </w:rPr>
+        <w:t xml:space="preserve"> %}</w:t>
       </w:r>
     </w:p>
     <w:p>
@@ -766,6 +934,13 @@
     </w:p>
     <w:p>
       <w:pPr>
+        <w:pBdr>
+          <w:top w:val="nil"/>
+          <w:left w:val="nil"/>
+          <w:bottom w:val="nil"/>
+          <w:right w:val="nil"/>
+          <w:between w:val="nil"/>
+        </w:pBdr>
         <w:rPr>
           <w:rFonts w:ascii="Quicksand" w:eastAsia="Quicksand" w:hAnsi="Quicksand" w:cs="Quicksand"/>
           <w:sz w:val="22"/>
@@ -778,7 +953,51 @@
           <w:sz w:val="22"/>
           <w:szCs w:val="22"/>
         </w:rPr>
-        <w:t>{%- if workshops|length &gt; 0 %}{{ Vorname }} also took part in workshops with the following companies: {% endif %}</w:t>
+        <w:t xml:space="preserve">{% if </w:t>
+      </w:r>
+      <w:proofErr w:type="spellStart"/>
+      <w:r>
+        <w:rPr>
+          <w:rFonts w:ascii="Quicksand" w:eastAsia="Quicksand" w:hAnsi="Quicksand" w:cs="Quicksand"/>
+          <w:sz w:val="22"/>
+          <w:szCs w:val="22"/>
+        </w:rPr>
+        <w:t>workshops|length</w:t>
+      </w:r>
+      <w:proofErr w:type="spellEnd"/>
+      <w:r>
+        <w:rPr>
+          <w:rFonts w:ascii="Quicksand" w:eastAsia="Quicksand" w:hAnsi="Quicksand" w:cs="Quicksand"/>
+          <w:sz w:val="22"/>
+          <w:szCs w:val="22"/>
+        </w:rPr>
+        <w:t xml:space="preserve"> &gt; 0 %}{{ </w:t>
+      </w:r>
+      <w:proofErr w:type="spellStart"/>
+      <w:r>
+        <w:rPr>
+          <w:rFonts w:ascii="Quicksand" w:eastAsia="Quicksand" w:hAnsi="Quicksand" w:cs="Quicksand"/>
+          <w:sz w:val="22"/>
+          <w:szCs w:val="22"/>
+        </w:rPr>
+        <w:t>Vorname</w:t>
+      </w:r>
+      <w:proofErr w:type="spellEnd"/>
+      <w:r>
+        <w:rPr>
+          <w:rFonts w:ascii="Quicksand" w:eastAsia="Quicksand" w:hAnsi="Quicksand" w:cs="Quicksand"/>
+          <w:sz w:val="22"/>
+          <w:szCs w:val="22"/>
+        </w:rPr>
+        <w:t xml:space="preserve"> }} also took part in workshops with the following companies: </w:t>
+      </w:r>
+      <w:r>
+        <w:rPr>
+          <w:rFonts w:ascii="Quicksand" w:eastAsia="Quicksand" w:hAnsi="Quicksand" w:cs="Quicksand"/>
+          <w:sz w:val="22"/>
+          <w:szCs w:val="22"/>
+        </w:rPr>
+        <w:t>{% endif %}</w:t>
       </w:r>
     </w:p>
     <w:p>
@@ -802,7 +1021,25 @@
           <w:sz w:val="22"/>
           <w:szCs w:val="22"/>
         </w:rPr>
-        <w:t>{%- if workshops|length &gt; 2 %}</w:t>
+        <w:t xml:space="preserve">{%- if </w:t>
+      </w:r>
+      <w:proofErr w:type="spellStart"/>
+      <w:r>
+        <w:rPr>
+          <w:rFonts w:ascii="Quicksand" w:eastAsia="Quicksand" w:hAnsi="Quicksand" w:cs="Quicksand"/>
+          <w:sz w:val="22"/>
+          <w:szCs w:val="22"/>
+        </w:rPr>
+        <w:t>workshops|length</w:t>
+      </w:r>
+      <w:proofErr w:type="spellEnd"/>
+      <w:r>
+        <w:rPr>
+          <w:rFonts w:ascii="Quicksand" w:eastAsia="Quicksand" w:hAnsi="Quicksand" w:cs="Quicksand"/>
+          <w:sz w:val="22"/>
+          <w:szCs w:val="22"/>
+        </w:rPr>
+        <w:t xml:space="preserve"> &gt; 2 %}</w:t>
       </w:r>
     </w:p>
     <w:tbl>
@@ -892,7 +1129,25 @@
                 <w:sz w:val="22"/>
                 <w:szCs w:val="22"/>
               </w:rPr>
-              <w:t xml:space="preserve">workshops[0:(( workshops|length)/2 + </w:t>
+              <w:t xml:space="preserve">workshops[0:(( </w:t>
+            </w:r>
+            <w:proofErr w:type="spellStart"/>
+            <w:r>
+              <w:rPr>
+                <w:rFonts w:ascii="Quicksand" w:eastAsia="Quicksand" w:hAnsi="Quicksand" w:cs="Quicksand"/>
+                <w:sz w:val="22"/>
+                <w:szCs w:val="22"/>
+              </w:rPr>
+              <w:t>workshops|length</w:t>
+            </w:r>
+            <w:proofErr w:type="spellEnd"/>
+            <w:r>
+              <w:rPr>
+                <w:rFonts w:ascii="Quicksand" w:eastAsia="Quicksand" w:hAnsi="Quicksand" w:cs="Quicksand"/>
+                <w:sz w:val="22"/>
+                <w:szCs w:val="22"/>
+              </w:rPr>
+              <w:t xml:space="preserve">)/2 + </w:t>
             </w:r>
             <w:r>
               <w:rPr>
@@ -952,7 +1207,25 @@
                 <w:sz w:val="22"/>
                 <w:szCs w:val="22"/>
               </w:rPr>
-              <w:t>{% endfor %}</w:t>
+              <w:t xml:space="preserve">{% </w:t>
+            </w:r>
+            <w:proofErr w:type="spellStart"/>
+            <w:r>
+              <w:rPr>
+                <w:rFonts w:ascii="Quicksand" w:eastAsia="Quicksand" w:hAnsi="Quicksand" w:cs="Quicksand"/>
+                <w:sz w:val="22"/>
+                <w:szCs w:val="22"/>
+              </w:rPr>
+              <w:t>endfor</w:t>
+            </w:r>
+            <w:proofErr w:type="spellEnd"/>
+            <w:r>
+              <w:rPr>
+                <w:rFonts w:ascii="Quicksand" w:eastAsia="Quicksand" w:hAnsi="Quicksand" w:cs="Quicksand"/>
+                <w:sz w:val="22"/>
+                <w:szCs w:val="22"/>
+              </w:rPr>
+              <w:t xml:space="preserve"> %}</w:t>
             </w:r>
           </w:p>
         </w:tc>
@@ -1021,7 +1294,25 @@
                 <w:sz w:val="22"/>
                 <w:szCs w:val="22"/>
               </w:rPr>
-              <w:t xml:space="preserve">workshops[((workshops|length)/2 + </w:t>
+              <w:t>workshops[((</w:t>
+            </w:r>
+            <w:proofErr w:type="spellStart"/>
+            <w:r>
+              <w:rPr>
+                <w:rFonts w:ascii="Quicksand" w:eastAsia="Quicksand" w:hAnsi="Quicksand" w:cs="Quicksand"/>
+                <w:sz w:val="22"/>
+                <w:szCs w:val="22"/>
+              </w:rPr>
+              <w:t>workshops|length</w:t>
+            </w:r>
+            <w:proofErr w:type="spellEnd"/>
+            <w:r>
+              <w:rPr>
+                <w:rFonts w:ascii="Quicksand" w:eastAsia="Quicksand" w:hAnsi="Quicksand" w:cs="Quicksand"/>
+                <w:sz w:val="22"/>
+                <w:szCs w:val="22"/>
+              </w:rPr>
+              <w:t xml:space="preserve">)/2 + </w:t>
             </w:r>
             <w:r>
               <w:rPr>
@@ -1091,7 +1382,25 @@
                 <w:sz w:val="22"/>
                 <w:szCs w:val="22"/>
               </w:rPr>
-              <w:t>{% endfor %}</w:t>
+              <w:t xml:space="preserve">{% </w:t>
+            </w:r>
+            <w:proofErr w:type="spellStart"/>
+            <w:r>
+              <w:rPr>
+                <w:rFonts w:ascii="Quicksand" w:eastAsia="Quicksand" w:hAnsi="Quicksand" w:cs="Quicksand"/>
+                <w:sz w:val="22"/>
+                <w:szCs w:val="22"/>
+              </w:rPr>
+              <w:t>endfor</w:t>
+            </w:r>
+            <w:proofErr w:type="spellEnd"/>
+            <w:r>
+              <w:rPr>
+                <w:rFonts w:ascii="Quicksand" w:eastAsia="Quicksand" w:hAnsi="Quicksand" w:cs="Quicksand"/>
+                <w:sz w:val="22"/>
+                <w:szCs w:val="22"/>
+              </w:rPr>
+              <w:t xml:space="preserve"> %}</w:t>
             </w:r>
           </w:p>
         </w:tc>
@@ -1118,7 +1427,59 @@
           <w:sz w:val="22"/>
           <w:szCs w:val="22"/>
         </w:rPr>
-        <w:t>{% else %}</w:t>
+        <w:t xml:space="preserve">{% </w:t>
+      </w:r>
+      <w:proofErr w:type="spellStart"/>
+      <w:r>
+        <w:rPr>
+          <w:rFonts w:ascii="Quicksand" w:eastAsia="Quicksand" w:hAnsi="Quicksand" w:cs="Quicksand"/>
+          <w:sz w:val="22"/>
+          <w:szCs w:val="22"/>
+        </w:rPr>
+        <w:t>el</w:t>
+      </w:r>
+      <w:r>
+        <w:rPr>
+          <w:rFonts w:ascii="Quicksand" w:eastAsia="Quicksand" w:hAnsi="Quicksand" w:cs="Quicksand"/>
+          <w:sz w:val="22"/>
+          <w:szCs w:val="22"/>
+        </w:rPr>
+        <w:t>if</w:t>
+      </w:r>
+      <w:proofErr w:type="spellEnd"/>
+      <w:r>
+        <w:rPr>
+          <w:rFonts w:ascii="Quicksand" w:eastAsia="Quicksand" w:hAnsi="Quicksand" w:cs="Quicksand"/>
+          <w:sz w:val="22"/>
+          <w:szCs w:val="22"/>
+        </w:rPr>
+        <w:t xml:space="preserve"> </w:t>
+      </w:r>
+      <w:proofErr w:type="spellStart"/>
+      <w:r>
+        <w:rPr>
+          <w:rFonts w:ascii="Quicksand" w:eastAsia="Quicksand" w:hAnsi="Quicksand" w:cs="Quicksand"/>
+          <w:sz w:val="22"/>
+          <w:szCs w:val="22"/>
+        </w:rPr>
+        <w:t>workshops|length</w:t>
+      </w:r>
+      <w:proofErr w:type="spellEnd"/>
+      <w:r>
+        <w:rPr>
+          <w:rFonts w:ascii="Quicksand" w:eastAsia="Quicksand" w:hAnsi="Quicksand" w:cs="Quicksand"/>
+          <w:sz w:val="22"/>
+          <w:szCs w:val="22"/>
+        </w:rPr>
+        <w:t xml:space="preserve"> &gt; 0 </w:t>
+      </w:r>
+      <w:r>
+        <w:rPr>
+          <w:rFonts w:ascii="Quicksand" w:eastAsia="Quicksand" w:hAnsi="Quicksand" w:cs="Quicksand"/>
+          <w:sz w:val="22"/>
+          <w:szCs w:val="22"/>
+        </w:rPr>
+        <w:t>%}</w:t>
       </w:r>
     </w:p>
     <w:p>
@@ -1226,7 +1587,25 @@
           <w:sz w:val="22"/>
           <w:szCs w:val="22"/>
         </w:rPr>
-        <w:t>{% endfor %}</w:t>
+        <w:t xml:space="preserve">{% </w:t>
+      </w:r>
+      <w:proofErr w:type="spellStart"/>
+      <w:r>
+        <w:rPr>
+          <w:rFonts w:ascii="Quicksand" w:eastAsia="Quicksand" w:hAnsi="Quicksand" w:cs="Quicksand"/>
+          <w:sz w:val="22"/>
+          <w:szCs w:val="22"/>
+        </w:rPr>
+        <w:t>endfor</w:t>
+      </w:r>
+      <w:proofErr w:type="spellEnd"/>
+      <w:r>
+        <w:rPr>
+          <w:rFonts w:ascii="Quicksand" w:eastAsia="Quicksand" w:hAnsi="Quicksand" w:cs="Quicksand"/>
+          <w:sz w:val="22"/>
+          <w:szCs w:val="22"/>
+        </w:rPr>
+        <w:t xml:space="preserve"> %}</w:t>
       </w:r>
     </w:p>
     <w:p>
@@ -1252,6 +1631,14 @@
         </w:rPr>
         <w:t>{% endif %}</w:t>
       </w:r>
+      <w:r>
+        <w:rPr>
+          <w:rFonts w:ascii="Quicksand" w:eastAsia="Quicksand" w:hAnsi="Quicksand" w:cs="Quicksand"/>
+          <w:sz w:val="22"/>
+          <w:szCs w:val="22"/>
+        </w:rPr>
+        <w:t xml:space="preserve"> </w:t>
+      </w:r>
     </w:p>
     <w:p>
       <w:pPr>
@@ -1326,8 +1713,19 @@
           <w:sz w:val="22"/>
           <w:szCs w:val="22"/>
         </w:rPr>
-        <w:t>Natnael Fekade</w:t>
-      </w:r>
+        <w:t xml:space="preserve">Natnael </w:t>
+      </w:r>
+      <w:proofErr w:type="spellStart"/>
+      <w:r>
+        <w:rPr>
+          <w:rFonts w:ascii="Quicksand" w:eastAsia="Quicksand" w:hAnsi="Quicksand" w:cs="Quicksand"/>
+          <w:b/>
+          <w:sz w:val="22"/>
+          <w:szCs w:val="22"/>
+        </w:rPr>
+        <w:t>Fekade</w:t>
+      </w:r>
+      <w:proofErr w:type="spellEnd"/>
       <w:r>
         <w:rPr>
           <w:rFonts w:ascii="Quicksand" w:eastAsia="Quicksand" w:hAnsi="Quicksand" w:cs="Quicksand"/>
@@ -1383,8 +1781,19 @@
           <w:sz w:val="22"/>
           <w:szCs w:val="22"/>
         </w:rPr>
-        <w:t>Georgios Brussas</w:t>
-      </w:r>
+        <w:t xml:space="preserve">Georgios </w:t>
+      </w:r>
+      <w:proofErr w:type="spellStart"/>
+      <w:r>
+        <w:rPr>
+          <w:rFonts w:ascii="Quicksand" w:eastAsia="Quicksand" w:hAnsi="Quicksand" w:cs="Quicksand"/>
+          <w:b/>
+          <w:sz w:val="22"/>
+          <w:szCs w:val="22"/>
+        </w:rPr>
+        <w:t>Brussas</w:t>
+      </w:r>
+      <w:proofErr w:type="spellEnd"/>
     </w:p>
     <w:p>
       <w:pPr>
@@ -1549,8 +1958,42 @@
                                 <w:sz w:val="20"/>
                                 <w:szCs w:val="20"/>
                               </w:rPr>
-                              <w:t>About TechAcademy e.V.</w:t>
+                              <w:t xml:space="preserve">About </w:t>
                             </w:r>
+                            <w:proofErr w:type="spellStart"/>
+                            <w:r>
+                              <w:rPr>
+                                <w:rFonts w:ascii="Quicksand" w:eastAsia="Quicksand" w:hAnsi="Quicksand" w:cs="Quicksand"/>
+                                <w:b/>
+                                <w:color w:val="000000"/>
+                                <w:sz w:val="20"/>
+                                <w:szCs w:val="20"/>
+                              </w:rPr>
+                              <w:t>TechAcademy</w:t>
+                            </w:r>
+                            <w:proofErr w:type="spellEnd"/>
+                            <w:r>
+                              <w:rPr>
+                                <w:rFonts w:ascii="Quicksand" w:eastAsia="Quicksand" w:hAnsi="Quicksand" w:cs="Quicksand"/>
+                                <w:b/>
+                                <w:color w:val="000000"/>
+                                <w:sz w:val="20"/>
+                                <w:szCs w:val="20"/>
+                              </w:rPr>
+                              <w:t xml:space="preserve"> </w:t>
+                            </w:r>
+                            <w:proofErr w:type="spellStart"/>
+                            <w:r>
+                              <w:rPr>
+                                <w:rFonts w:ascii="Quicksand" w:eastAsia="Quicksand" w:hAnsi="Quicksand" w:cs="Quicksand"/>
+                                <w:b/>
+                                <w:color w:val="000000"/>
+                                <w:sz w:val="20"/>
+                                <w:szCs w:val="20"/>
+                              </w:rPr>
+                              <w:t>e.V.</w:t>
+                            </w:r>
+                            <w:proofErr w:type="spellEnd"/>
                           </w:p>
                           <w:p>
                             <w:pPr>
@@ -1562,13 +2005,41 @@
                                 <w:szCs w:val="20"/>
                               </w:rPr>
                             </w:pPr>
+                            <w:proofErr w:type="spellStart"/>
                             <w:r>
                               <w:rPr>
                                 <w:rFonts w:ascii="Quicksand" w:eastAsia="Quicksand" w:hAnsi="Quicksand" w:cs="Quicksand"/>
                                 <w:sz w:val="20"/>
                                 <w:szCs w:val="20"/>
                               </w:rPr>
-                              <w:t xml:space="preserve">TechAcademy e.V. is a student initiative at Goethe University Frankfurt training the next digital leaders. Students of any discipline </w:t>
+                              <w:t>TechAcademy</w:t>
+                            </w:r>
+                            <w:proofErr w:type="spellEnd"/>
+                            <w:r>
+                              <w:rPr>
+                                <w:rFonts w:ascii="Quicksand" w:eastAsia="Quicksand" w:hAnsi="Quicksand" w:cs="Quicksand"/>
+                                <w:sz w:val="20"/>
+                                <w:szCs w:val="20"/>
+                              </w:rPr>
+                              <w:t xml:space="preserve"> </w:t>
+                            </w:r>
+                            <w:proofErr w:type="spellStart"/>
+                            <w:r>
+                              <w:rPr>
+                                <w:rFonts w:ascii="Quicksand" w:eastAsia="Quicksand" w:hAnsi="Quicksand" w:cs="Quicksand"/>
+                                <w:sz w:val="20"/>
+                                <w:szCs w:val="20"/>
+                              </w:rPr>
+                              <w:t>e.V.</w:t>
+                            </w:r>
+                            <w:proofErr w:type="spellEnd"/>
+                            <w:r>
+                              <w:rPr>
+                                <w:rFonts w:ascii="Quicksand" w:eastAsia="Quicksand" w:hAnsi="Quicksand" w:cs="Quicksand"/>
+                                <w:sz w:val="20"/>
+                                <w:szCs w:val="20"/>
+                              </w:rPr>
+                              <w:t xml:space="preserve"> is a student initiative at Goethe University Frankfurt training the next digital leaders. Students of any discipline </w:t>
                             </w:r>
                             <w:r>
                               <w:rPr>
@@ -1603,7 +2074,61 @@
                                 <w:sz w:val="20"/>
                                 <w:szCs w:val="20"/>
                               </w:rPr>
-                              <w:t>In addition to regular coding meetups, TechAcademy actively supports students in developing and implementing their projects through workshops, lectures, and company visits. In this way, participants gain practical experience in the tech sector while still studying and establish contact with relevant companies. In addition, TechAcademy organizes the annual TechConference — a digitization conference with high-ranking speakers from business, politics and science.</w:t>
+                              <w:t xml:space="preserve">In addition to regular coding meetups, </w:t>
+                            </w:r>
+                            <w:proofErr w:type="spellStart"/>
+                            <w:r>
+                              <w:rPr>
+                                <w:rFonts w:ascii="Quicksand" w:eastAsia="Quicksand" w:hAnsi="Quicksand" w:cs="Quicksand"/>
+                                <w:sz w:val="20"/>
+                                <w:szCs w:val="20"/>
+                              </w:rPr>
+                              <w:t>TechAcademy</w:t>
+                            </w:r>
+                            <w:proofErr w:type="spellEnd"/>
+                            <w:r>
+                              <w:rPr>
+                                <w:rFonts w:ascii="Quicksand" w:eastAsia="Quicksand" w:hAnsi="Quicksand" w:cs="Quicksand"/>
+                                <w:sz w:val="20"/>
+                                <w:szCs w:val="20"/>
+                              </w:rPr>
+                              <w:t xml:space="preserve"> actively supports students in developing and implementing their projects through workshops, lectures, and company visits. In this way, participants gain practical experience in the tech sector while still studying and establish contact with relevant companies. In addition, </w:t>
+                            </w:r>
+                            <w:proofErr w:type="spellStart"/>
+                            <w:r>
+                              <w:rPr>
+                                <w:rFonts w:ascii="Quicksand" w:eastAsia="Quicksand" w:hAnsi="Quicksand" w:cs="Quicksand"/>
+                                <w:sz w:val="20"/>
+                                <w:szCs w:val="20"/>
+                              </w:rPr>
+                              <w:t>TechAcademy</w:t>
+                            </w:r>
+                            <w:proofErr w:type="spellEnd"/>
+                            <w:r>
+                              <w:rPr>
+                                <w:rFonts w:ascii="Quicksand" w:eastAsia="Quicksand" w:hAnsi="Quicksand" w:cs="Quicksand"/>
+                                <w:sz w:val="20"/>
+                                <w:szCs w:val="20"/>
+                              </w:rPr>
+                              <w:t xml:space="preserve"> organizes the annual </w:t>
+                            </w:r>
+                            <w:proofErr w:type="spellStart"/>
+                            <w:r>
+                              <w:rPr>
+                                <w:rFonts w:ascii="Quicksand" w:eastAsia="Quicksand" w:hAnsi="Quicksand" w:cs="Quicksand"/>
+                                <w:sz w:val="20"/>
+                                <w:szCs w:val="20"/>
+                              </w:rPr>
+                              <w:t>TechConference</w:t>
+                            </w:r>
+                            <w:proofErr w:type="spellEnd"/>
+                            <w:r>
+                              <w:rPr>
+                                <w:rFonts w:ascii="Quicksand" w:eastAsia="Quicksand" w:hAnsi="Quicksand" w:cs="Quicksand"/>
+                                <w:sz w:val="20"/>
+                                <w:szCs w:val="20"/>
+                              </w:rPr>
+                              <w:t xml:space="preserve"> — a digitization conference with high-ranking speakers from business, politics and science.</w:t>
                             </w:r>
                           </w:p>
                           <w:p>
@@ -1621,7 +2146,97 @@
                                 <w:sz w:val="20"/>
                                 <w:szCs w:val="20"/>
                               </w:rPr>
-                              <w:t>For this voluntary engagement TechAcademy won the national award “Students of the Year 2021”, awarded jointly by the German National Association for Student Affairs (Deutsches Studentenwerk) and the German Association of University Professors and Lecturers (Deutscher Hochschulverband).</w:t>
+                              <w:t xml:space="preserve">For this voluntary engagement </w:t>
+                            </w:r>
+                            <w:proofErr w:type="spellStart"/>
+                            <w:r>
+                              <w:rPr>
+                                <w:rFonts w:ascii="Quicksand" w:eastAsia="Quicksand" w:hAnsi="Quicksand" w:cs="Quicksand"/>
+                                <w:sz w:val="20"/>
+                                <w:szCs w:val="20"/>
+                              </w:rPr>
+                              <w:t>TechAcademy</w:t>
+                            </w:r>
+                            <w:proofErr w:type="spellEnd"/>
+                            <w:r>
+                              <w:rPr>
+                                <w:rFonts w:ascii="Quicksand" w:eastAsia="Quicksand" w:hAnsi="Quicksand" w:cs="Quicksand"/>
+                                <w:sz w:val="20"/>
+                                <w:szCs w:val="20"/>
+                              </w:rPr>
+                              <w:t xml:space="preserve"> won the national award “Students of the Year 2021”, awarded jointly by the German National Association for Student Affairs (</w:t>
+                            </w:r>
+                            <w:proofErr w:type="spellStart"/>
+                            <w:r>
+                              <w:rPr>
+                                <w:rFonts w:ascii="Quicksand" w:eastAsia="Quicksand" w:hAnsi="Quicksand" w:cs="Quicksand"/>
+                                <w:sz w:val="20"/>
+                                <w:szCs w:val="20"/>
+                              </w:rPr>
+                              <w:t>Deutsches</w:t>
+                            </w:r>
+                            <w:proofErr w:type="spellEnd"/>
+                            <w:r>
+                              <w:rPr>
+                                <w:rFonts w:ascii="Quicksand" w:eastAsia="Quicksand" w:hAnsi="Quicksand" w:cs="Quicksand"/>
+                                <w:sz w:val="20"/>
+                                <w:szCs w:val="20"/>
+                              </w:rPr>
+                              <w:t xml:space="preserve"> </w:t>
+                            </w:r>
+                            <w:proofErr w:type="spellStart"/>
+                            <w:r>
+                              <w:rPr>
+                                <w:rFonts w:ascii="Quicksand" w:eastAsia="Quicksand" w:hAnsi="Quicksand" w:cs="Quicksand"/>
+                                <w:sz w:val="20"/>
+                                <w:szCs w:val="20"/>
+                              </w:rPr>
+                              <w:t>Studentenwerk</w:t>
+                            </w:r>
+                            <w:proofErr w:type="spellEnd"/>
+                            <w:r>
+                              <w:rPr>
+                                <w:rFonts w:ascii="Quicksand" w:eastAsia="Quicksand" w:hAnsi="Quicksand" w:cs="Quicksand"/>
+                                <w:sz w:val="20"/>
+                                <w:szCs w:val="20"/>
+                              </w:rPr>
+                              <w:t>) and the German Association of University Professors and Lecturers (</w:t>
+                            </w:r>
+                            <w:proofErr w:type="spellStart"/>
+                            <w:r>
+                              <w:rPr>
+                                <w:rFonts w:ascii="Quicksand" w:eastAsia="Quicksand" w:hAnsi="Quicksand" w:cs="Quicksand"/>
+                                <w:sz w:val="20"/>
+                                <w:szCs w:val="20"/>
+                              </w:rPr>
+                              <w:t>Deutscher</w:t>
+                            </w:r>
+                            <w:proofErr w:type="spellEnd"/>
+                            <w:r>
+                              <w:rPr>
+                                <w:rFonts w:ascii="Quicksand" w:eastAsia="Quicksand" w:hAnsi="Quicksand" w:cs="Quicksand"/>
+                                <w:sz w:val="20"/>
+                                <w:szCs w:val="20"/>
+                              </w:rPr>
+                              <w:t xml:space="preserve"> </w:t>
+                            </w:r>
+                            <w:proofErr w:type="spellStart"/>
+                            <w:r>
+                              <w:rPr>
+                                <w:rFonts w:ascii="Quicksand" w:eastAsia="Quicksand" w:hAnsi="Quicksand" w:cs="Quicksand"/>
+                                <w:sz w:val="20"/>
+                                <w:szCs w:val="20"/>
+                              </w:rPr>
+                              <w:t>Hochschulverband</w:t>
+                            </w:r>
+                            <w:proofErr w:type="spellEnd"/>
+                            <w:r>
+                              <w:rPr>
+                                <w:rFonts w:ascii="Quicksand" w:eastAsia="Quicksand" w:hAnsi="Quicksand" w:cs="Quicksand"/>
+                                <w:sz w:val="20"/>
+                                <w:szCs w:val="20"/>
+                              </w:rPr>
+                              <w:t>).</w:t>
                             </w:r>
                           </w:p>
                           <w:p/>
@@ -1669,8 +2284,42 @@
                           <w:sz w:val="20"/>
                           <w:szCs w:val="20"/>
                         </w:rPr>
-                        <w:t>About TechAcademy e.V.</w:t>
+                        <w:t xml:space="preserve">About </w:t>
                       </w:r>
+                      <w:proofErr w:type="spellStart"/>
+                      <w:r>
+                        <w:rPr>
+                          <w:rFonts w:ascii="Quicksand" w:eastAsia="Quicksand" w:hAnsi="Quicksand" w:cs="Quicksand"/>
+                          <w:b/>
+                          <w:color w:val="000000"/>
+                          <w:sz w:val="20"/>
+                          <w:szCs w:val="20"/>
+                        </w:rPr>
+                        <w:t>TechAcademy</w:t>
+                      </w:r>
+                      <w:proofErr w:type="spellEnd"/>
+                      <w:r>
+                        <w:rPr>
+                          <w:rFonts w:ascii="Quicksand" w:eastAsia="Quicksand" w:hAnsi="Quicksand" w:cs="Quicksand"/>
+                          <w:b/>
+                          <w:color w:val="000000"/>
+                          <w:sz w:val="20"/>
+                          <w:szCs w:val="20"/>
+                        </w:rPr>
+                        <w:t xml:space="preserve"> </w:t>
+                      </w:r>
+                      <w:proofErr w:type="spellStart"/>
+                      <w:r>
+                        <w:rPr>
+                          <w:rFonts w:ascii="Quicksand" w:eastAsia="Quicksand" w:hAnsi="Quicksand" w:cs="Quicksand"/>
+                          <w:b/>
+                          <w:color w:val="000000"/>
+                          <w:sz w:val="20"/>
+                          <w:szCs w:val="20"/>
+                        </w:rPr>
+                        <w:t>e.V.</w:t>
+                      </w:r>
+                      <w:proofErr w:type="spellEnd"/>
                     </w:p>
                     <w:p>
                       <w:pPr>
@@ -1682,13 +2331,41 @@
                           <w:szCs w:val="20"/>
                         </w:rPr>
                       </w:pPr>
+                      <w:proofErr w:type="spellStart"/>
                       <w:r>
                         <w:rPr>
                           <w:rFonts w:ascii="Quicksand" w:eastAsia="Quicksand" w:hAnsi="Quicksand" w:cs="Quicksand"/>
                           <w:sz w:val="20"/>
                           <w:szCs w:val="20"/>
                         </w:rPr>
-                        <w:t xml:space="preserve">TechAcademy e.V. is a student initiative at Goethe University Frankfurt training the next digital leaders. Students of any discipline </w:t>
+                        <w:t>TechAcademy</w:t>
+                      </w:r>
+                      <w:proofErr w:type="spellEnd"/>
+                      <w:r>
+                        <w:rPr>
+                          <w:rFonts w:ascii="Quicksand" w:eastAsia="Quicksand" w:hAnsi="Quicksand" w:cs="Quicksand"/>
+                          <w:sz w:val="20"/>
+                          <w:szCs w:val="20"/>
+                        </w:rPr>
+                        <w:t xml:space="preserve"> </w:t>
+                      </w:r>
+                      <w:proofErr w:type="spellStart"/>
+                      <w:r>
+                        <w:rPr>
+                          <w:rFonts w:ascii="Quicksand" w:eastAsia="Quicksand" w:hAnsi="Quicksand" w:cs="Quicksand"/>
+                          <w:sz w:val="20"/>
+                          <w:szCs w:val="20"/>
+                        </w:rPr>
+                        <w:t>e.V.</w:t>
+                      </w:r>
+                      <w:proofErr w:type="spellEnd"/>
+                      <w:r>
+                        <w:rPr>
+                          <w:rFonts w:ascii="Quicksand" w:eastAsia="Quicksand" w:hAnsi="Quicksand" w:cs="Quicksand"/>
+                          <w:sz w:val="20"/>
+                          <w:szCs w:val="20"/>
+                        </w:rPr>
+                        <w:t xml:space="preserve"> is a student initiative at Goethe University Frankfurt training the next digital leaders. Students of any discipline </w:t>
                       </w:r>
                       <w:r>
                         <w:rPr>
@@ -1723,7 +2400,79 @@
                           <w:sz w:val="20"/>
                           <w:szCs w:val="20"/>
                         </w:rPr>
-                        <w:t>In addition to regular coding meetups, TechAcademy actively supports students in developing and implementing their projects through workshops, lectures, and company visits. In this way, participants gain practical experience in the tech sector while still studying and establish contact with relevant companies. In addition, TechAcademy organizes the annual TechConference — a digitization conference with high-ranking speakers from business, politics and science.</w:t>
+                        <w:t xml:space="preserve">In addition to regular coding meetups, </w:t>
+                      </w:r>
+                      <w:proofErr w:type="spellStart"/>
+                      <w:r>
+                        <w:rPr>
+                          <w:rFonts w:ascii="Quicksand" w:eastAsia="Quicksand" w:hAnsi="Quicksand" w:cs="Quicksand"/>
+                          <w:sz w:val="20"/>
+                          <w:szCs w:val="20"/>
+                        </w:rPr>
+                        <w:t>TechAcademy</w:t>
+                      </w:r>
+                      <w:proofErr w:type="spellEnd"/>
+                      <w:r>
+                        <w:rPr>
+                          <w:rFonts w:ascii="Quicksand" w:eastAsia="Quicksand" w:hAnsi="Quicksand" w:cs="Quicksand"/>
+                          <w:sz w:val="20"/>
+                          <w:szCs w:val="20"/>
+                        </w:rPr>
+                        <w:t xml:space="preserve"> actively supports students in developing and implementing their projects through workshops, lectures, and company visits. In this way, participants gain practical experience in the tech sector while still studying and establish contact with relevant companies. In addition, </w:t>
+                      </w:r>
+                      <w:proofErr w:type="spellStart"/>
+                      <w:r>
+                        <w:rPr>
+                          <w:rFonts w:ascii="Quicksand" w:eastAsia="Quicksand" w:hAnsi="Quicksand" w:cs="Quicksand"/>
+                          <w:sz w:val="20"/>
+                          <w:szCs w:val="20"/>
+                        </w:rPr>
+                        <w:t>TechAcademy</w:t>
+                      </w:r>
+                      <w:proofErr w:type="spellEnd"/>
+                      <w:r>
+                        <w:rPr>
+                          <w:rFonts w:ascii="Quicksand" w:eastAsia="Quicksand" w:hAnsi="Quicksand" w:cs="Quicksand"/>
+                          <w:sz w:val="20"/>
+                          <w:szCs w:val="20"/>
+                        </w:rPr>
+                        <w:t xml:space="preserve"> organizes the annual </w:t>
+                      </w:r>
+                      <w:proofErr w:type="spellStart"/>
+                      <w:r>
+                        <w:rPr>
+                          <w:rFonts w:ascii="Quicksand" w:eastAsia="Quicksand" w:hAnsi="Quicksand" w:cs="Quicksand"/>
+                          <w:sz w:val="20"/>
+                          <w:szCs w:val="20"/>
+                        </w:rPr>
+                        <w:t>TechConference</w:t>
+                      </w:r>
+                      <w:proofErr w:type="spellEnd"/>
+                      <w:r>
+                        <w:rPr>
+                          <w:rFonts w:ascii="Quicksand" w:eastAsia="Quicksand" w:hAnsi="Quicksand" w:cs="Quicksand"/>
+                          <w:sz w:val="20"/>
+                          <w:szCs w:val="20"/>
+                        </w:rPr>
+                        <w:t xml:space="preserve"> — a digitization conference with high-ranking speakers from business, </w:t>
+                      </w:r>
+                      <w:proofErr w:type="gramStart"/>
+                      <w:r>
+                        <w:rPr>
+                          <w:rFonts w:ascii="Quicksand" w:eastAsia="Quicksand" w:hAnsi="Quicksand" w:cs="Quicksand"/>
+                          <w:sz w:val="20"/>
+                          <w:szCs w:val="20"/>
+                        </w:rPr>
+                        <w:t>politics</w:t>
+                      </w:r>
+                      <w:proofErr w:type="gramEnd"/>
+                      <w:r>
+                        <w:rPr>
+                          <w:rFonts w:ascii="Quicksand" w:eastAsia="Quicksand" w:hAnsi="Quicksand" w:cs="Quicksand"/>
+                          <w:sz w:val="20"/>
+                          <w:szCs w:val="20"/>
+                        </w:rPr>
+                        <w:t xml:space="preserve"> and science.</w:t>
                       </w:r>
                     </w:p>
                     <w:p>
@@ -1741,7 +2490,97 @@
                           <w:sz w:val="20"/>
                           <w:szCs w:val="20"/>
                         </w:rPr>
-                        <w:t>For this voluntary engagement TechAcademy won the national award “Students of the Year 2021”, awarded jointly by the German National Association for Student Affairs (Deutsches Studentenwerk) and the German Association of University Professors and Lecturers (Deutscher Hochschulverband).</w:t>
+                        <w:t xml:space="preserve">For this voluntary engagement </w:t>
+                      </w:r>
+                      <w:proofErr w:type="spellStart"/>
+                      <w:r>
+                        <w:rPr>
+                          <w:rFonts w:ascii="Quicksand" w:eastAsia="Quicksand" w:hAnsi="Quicksand" w:cs="Quicksand"/>
+                          <w:sz w:val="20"/>
+                          <w:szCs w:val="20"/>
+                        </w:rPr>
+                        <w:t>TechAcademy</w:t>
+                      </w:r>
+                      <w:proofErr w:type="spellEnd"/>
+                      <w:r>
+                        <w:rPr>
+                          <w:rFonts w:ascii="Quicksand" w:eastAsia="Quicksand" w:hAnsi="Quicksand" w:cs="Quicksand"/>
+                          <w:sz w:val="20"/>
+                          <w:szCs w:val="20"/>
+                        </w:rPr>
+                        <w:t xml:space="preserve"> won the national award “Students of the Year 2021”, awarded jointly by the German National Association for Student Affairs (</w:t>
+                      </w:r>
+                      <w:proofErr w:type="spellStart"/>
+                      <w:r>
+                        <w:rPr>
+                          <w:rFonts w:ascii="Quicksand" w:eastAsia="Quicksand" w:hAnsi="Quicksand" w:cs="Quicksand"/>
+                          <w:sz w:val="20"/>
+                          <w:szCs w:val="20"/>
+                        </w:rPr>
+                        <w:t>Deutsches</w:t>
+                      </w:r>
+                      <w:proofErr w:type="spellEnd"/>
+                      <w:r>
+                        <w:rPr>
+                          <w:rFonts w:ascii="Quicksand" w:eastAsia="Quicksand" w:hAnsi="Quicksand" w:cs="Quicksand"/>
+                          <w:sz w:val="20"/>
+                          <w:szCs w:val="20"/>
+                        </w:rPr>
+                        <w:t xml:space="preserve"> </w:t>
+                      </w:r>
+                      <w:proofErr w:type="spellStart"/>
+                      <w:r>
+                        <w:rPr>
+                          <w:rFonts w:ascii="Quicksand" w:eastAsia="Quicksand" w:hAnsi="Quicksand" w:cs="Quicksand"/>
+                          <w:sz w:val="20"/>
+                          <w:szCs w:val="20"/>
+                        </w:rPr>
+                        <w:t>Studentenwerk</w:t>
+                      </w:r>
+                      <w:proofErr w:type="spellEnd"/>
+                      <w:r>
+                        <w:rPr>
+                          <w:rFonts w:ascii="Quicksand" w:eastAsia="Quicksand" w:hAnsi="Quicksand" w:cs="Quicksand"/>
+                          <w:sz w:val="20"/>
+                          <w:szCs w:val="20"/>
+                        </w:rPr>
+                        <w:t>) and the German Association of University Professors and Lecturers (</w:t>
+                      </w:r>
+                      <w:proofErr w:type="spellStart"/>
+                      <w:r>
+                        <w:rPr>
+                          <w:rFonts w:ascii="Quicksand" w:eastAsia="Quicksand" w:hAnsi="Quicksand" w:cs="Quicksand"/>
+                          <w:sz w:val="20"/>
+                          <w:szCs w:val="20"/>
+                        </w:rPr>
+                        <w:t>Deutscher</w:t>
+                      </w:r>
+                      <w:proofErr w:type="spellEnd"/>
+                      <w:r>
+                        <w:rPr>
+                          <w:rFonts w:ascii="Quicksand" w:eastAsia="Quicksand" w:hAnsi="Quicksand" w:cs="Quicksand"/>
+                          <w:sz w:val="20"/>
+                          <w:szCs w:val="20"/>
+                        </w:rPr>
+                        <w:t xml:space="preserve"> </w:t>
+                      </w:r>
+                      <w:proofErr w:type="spellStart"/>
+                      <w:r>
+                        <w:rPr>
+                          <w:rFonts w:ascii="Quicksand" w:eastAsia="Quicksand" w:hAnsi="Quicksand" w:cs="Quicksand"/>
+                          <w:sz w:val="20"/>
+                          <w:szCs w:val="20"/>
+                        </w:rPr>
+                        <w:t>Hochschulverband</w:t>
+                      </w:r>
+                      <w:proofErr w:type="spellEnd"/>
+                      <w:r>
+                        <w:rPr>
+                          <w:rFonts w:ascii="Quicksand" w:eastAsia="Quicksand" w:hAnsi="Quicksand" w:cs="Quicksand"/>
+                          <w:sz w:val="20"/>
+                          <w:szCs w:val="20"/>
+                        </w:rPr>
+                        <w:t>).</w:t>
                       </w:r>
                     </w:p>
                     <w:p/>

--- a/Templates/Data Science mit Python Fortgeschritten.docx
+++ b/Templates/Data Science mit Python Fortgeschritten.docx
@@ -191,9 +191,8 @@
           <w:sz w:val="22"/>
           <w:szCs w:val="22"/>
         </w:rPr>
-        <w:t xml:space="preserve">with </w:t>
-      </w:r>
-      <w:proofErr w:type="spellStart"/>
+        <w:t xml:space="preserve">with TechAcademy e.V. at Goethe University Frankfurt in the </w:t>
+      </w:r>
       <w:r>
         <w:rPr>
           <w:rFonts w:ascii="Quicksand" w:hAnsi="Quicksand"/>
@@ -201,9 +200,8 @@
           <w:sz w:val="22"/>
           <w:szCs w:val="22"/>
         </w:rPr>
-        <w:t>TechAcademy</w:t>
-      </w:r>
-      <w:proofErr w:type="spellEnd"/>
+        <w:t>winter</w:t>
+      </w:r>
       <w:r>
         <w:rPr>
           <w:rFonts w:ascii="Quicksand" w:hAnsi="Quicksand"/>
@@ -211,9 +209,8 @@
           <w:sz w:val="22"/>
           <w:szCs w:val="22"/>
         </w:rPr>
-        <w:t xml:space="preserve"> </w:t>
-      </w:r>
-      <w:proofErr w:type="spellStart"/>
+        <w:t xml:space="preserve"> semester </w:t>
+      </w:r>
       <w:r>
         <w:rPr>
           <w:rFonts w:ascii="Quicksand" w:hAnsi="Quicksand"/>
@@ -221,9 +218,8 @@
           <w:sz w:val="22"/>
           <w:szCs w:val="22"/>
         </w:rPr>
-        <w:t>e.V.</w:t>
-      </w:r>
-      <w:proofErr w:type="spellEnd"/>
+        <w:t>2021/</w:t>
+      </w:r>
       <w:r>
         <w:rPr>
           <w:rFonts w:ascii="Quicksand" w:hAnsi="Quicksand"/>
@@ -231,7 +227,7 @@
           <w:sz w:val="22"/>
           <w:szCs w:val="22"/>
         </w:rPr>
-        <w:t xml:space="preserve"> at Goethe University Frankfurt in the </w:t>
+        <w:t>202</w:t>
       </w:r>
       <w:r>
         <w:rPr>
@@ -240,7 +236,7 @@
           <w:sz w:val="22"/>
           <w:szCs w:val="22"/>
         </w:rPr>
-        <w:t>winter</w:t>
+        <w:t>2</w:t>
       </w:r>
       <w:r>
         <w:rPr>
@@ -249,7 +245,7 @@
           <w:sz w:val="22"/>
           <w:szCs w:val="22"/>
         </w:rPr>
-        <w:t xml:space="preserve"> semester </w:t>
+        <w:t xml:space="preserve">. The students learned fundamental knowledge about data analysis in </w:t>
       </w:r>
       <w:r>
         <w:rPr>
@@ -258,7 +254,7 @@
           <w:sz w:val="22"/>
           <w:szCs w:val="22"/>
         </w:rPr>
-        <w:t>2021/</w:t>
+        <w:t>Python</w:t>
       </w:r>
       <w:r>
         <w:rPr>
@@ -267,63 +263,7 @@
           <w:sz w:val="22"/>
           <w:szCs w:val="22"/>
         </w:rPr>
-        <w:t>202</w:t>
-      </w:r>
-      <w:r>
-        <w:rPr>
-          <w:rFonts w:ascii="Quicksand" w:hAnsi="Quicksand"/>
-          <w:color w:val="000000"/>
-          <w:sz w:val="22"/>
-          <w:szCs w:val="22"/>
-        </w:rPr>
-        <w:t>2</w:t>
-      </w:r>
-      <w:r>
-        <w:rPr>
-          <w:rFonts w:ascii="Quicksand" w:hAnsi="Quicksand"/>
-          <w:color w:val="000000"/>
-          <w:sz w:val="22"/>
-          <w:szCs w:val="22"/>
-        </w:rPr>
-        <w:t xml:space="preserve">. The students learned fundamental knowledge about data analysis in </w:t>
-      </w:r>
-      <w:r>
-        <w:rPr>
-          <w:rFonts w:ascii="Quicksand" w:hAnsi="Quicksand"/>
-          <w:color w:val="000000"/>
-          <w:sz w:val="22"/>
-          <w:szCs w:val="22"/>
-        </w:rPr>
-        <w:t>Python</w:t>
-      </w:r>
-      <w:r>
-        <w:rPr>
-          <w:rFonts w:ascii="Quicksand" w:hAnsi="Quicksand"/>
-          <w:color w:val="000000"/>
-          <w:sz w:val="22"/>
-          <w:szCs w:val="22"/>
-        </w:rPr>
-        <w:t xml:space="preserve"> by attending the following courses on the e-learning platform </w:t>
-      </w:r>
-      <w:proofErr w:type="spellStart"/>
-      <w:r>
-        <w:rPr>
-          <w:rFonts w:ascii="Quicksand" w:hAnsi="Quicksand"/>
-          <w:color w:val="000000"/>
-          <w:sz w:val="22"/>
-          <w:szCs w:val="22"/>
-        </w:rPr>
-        <w:t>DataCamp</w:t>
-      </w:r>
-      <w:proofErr w:type="spellEnd"/>
-      <w:r>
-        <w:rPr>
-          <w:rFonts w:ascii="Quicksand" w:hAnsi="Quicksand"/>
-          <w:color w:val="000000"/>
-          <w:sz w:val="22"/>
-          <w:szCs w:val="22"/>
-        </w:rPr>
-        <w:t>, each taking an average of 4 hours:</w:t>
+        <w:t xml:space="preserve"> by attending the following courses on the e-learning platform DataCamp, each taking an average of 4 hours:</w:t>
       </w:r>
     </w:p>
     <w:p>
@@ -347,25 +287,7 @@
           <w:sz w:val="22"/>
           <w:szCs w:val="22"/>
         </w:rPr>
-        <w:t xml:space="preserve">{%- if </w:t>
-      </w:r>
-      <w:proofErr w:type="spellStart"/>
-      <w:r>
-        <w:rPr>
-          <w:rFonts w:ascii="Quicksand" w:eastAsia="Quicksand" w:hAnsi="Quicksand" w:cs="Quicksand"/>
-          <w:sz w:val="22"/>
-          <w:szCs w:val="22"/>
-        </w:rPr>
-        <w:t>courses|length</w:t>
-      </w:r>
-      <w:proofErr w:type="spellEnd"/>
-      <w:r>
-        <w:rPr>
-          <w:rFonts w:ascii="Quicksand" w:eastAsia="Quicksand" w:hAnsi="Quicksand" w:cs="Quicksand"/>
-          <w:sz w:val="22"/>
-          <w:szCs w:val="22"/>
-        </w:rPr>
-        <w:t xml:space="preserve"> &gt; 15 %}</w:t>
+        <w:t>{%- if courses|length &gt; 15 %}</w:t>
       </w:r>
     </w:p>
     <w:tbl>
@@ -455,25 +377,7 @@
                 <w:sz w:val="22"/>
                 <w:szCs w:val="22"/>
               </w:rPr>
-              <w:t>courses[0:((</w:t>
-            </w:r>
-            <w:proofErr w:type="spellStart"/>
-            <w:r>
-              <w:rPr>
-                <w:rFonts w:ascii="Quicksand" w:eastAsia="Quicksand" w:hAnsi="Quicksand" w:cs="Quicksand"/>
-                <w:sz w:val="22"/>
-                <w:szCs w:val="22"/>
-              </w:rPr>
-              <w:t>courses|length</w:t>
-            </w:r>
-            <w:proofErr w:type="spellEnd"/>
-            <w:r>
-              <w:rPr>
-                <w:rFonts w:ascii="Quicksand" w:eastAsia="Quicksand" w:hAnsi="Quicksand" w:cs="Quicksand"/>
-                <w:sz w:val="22"/>
-                <w:szCs w:val="22"/>
-              </w:rPr>
-              <w:t xml:space="preserve">)/2 + </w:t>
+              <w:t xml:space="preserve">courses[0:((courses|length)/2 + </w:t>
             </w:r>
             <w:r>
               <w:rPr>
@@ -533,25 +437,7 @@
                 <w:sz w:val="22"/>
                 <w:szCs w:val="22"/>
               </w:rPr>
-              <w:t xml:space="preserve">{% </w:t>
-            </w:r>
-            <w:proofErr w:type="spellStart"/>
-            <w:r>
-              <w:rPr>
-                <w:rFonts w:ascii="Quicksand" w:eastAsia="Quicksand" w:hAnsi="Quicksand" w:cs="Quicksand"/>
-                <w:sz w:val="22"/>
-                <w:szCs w:val="22"/>
-              </w:rPr>
-              <w:t>endfor</w:t>
-            </w:r>
-            <w:proofErr w:type="spellEnd"/>
-            <w:r>
-              <w:rPr>
-                <w:rFonts w:ascii="Quicksand" w:eastAsia="Quicksand" w:hAnsi="Quicksand" w:cs="Quicksand"/>
-                <w:sz w:val="22"/>
-                <w:szCs w:val="22"/>
-              </w:rPr>
-              <w:t xml:space="preserve"> %}</w:t>
+              <w:t>{% endfor %}</w:t>
             </w:r>
           </w:p>
         </w:tc>
@@ -620,25 +506,7 @@
                 <w:sz w:val="22"/>
                 <w:szCs w:val="22"/>
               </w:rPr>
-              <w:t>courses[((</w:t>
-            </w:r>
-            <w:proofErr w:type="spellStart"/>
-            <w:r>
-              <w:rPr>
-                <w:rFonts w:ascii="Quicksand" w:eastAsia="Quicksand" w:hAnsi="Quicksand" w:cs="Quicksand"/>
-                <w:sz w:val="22"/>
-                <w:szCs w:val="22"/>
-              </w:rPr>
-              <w:t>courses|length</w:t>
-            </w:r>
-            <w:proofErr w:type="spellEnd"/>
-            <w:r>
-              <w:rPr>
-                <w:rFonts w:ascii="Quicksand" w:eastAsia="Quicksand" w:hAnsi="Quicksand" w:cs="Quicksand"/>
-                <w:sz w:val="22"/>
-                <w:szCs w:val="22"/>
-              </w:rPr>
-              <w:t xml:space="preserve">)/2 + </w:t>
+              <w:t xml:space="preserve">courses[((courses|length)/2 + </w:t>
             </w:r>
             <w:r>
               <w:rPr>
@@ -692,25 +560,7 @@
                 <w:sz w:val="22"/>
                 <w:szCs w:val="22"/>
               </w:rPr>
-              <w:t xml:space="preserve">{% </w:t>
-            </w:r>
-            <w:proofErr w:type="spellStart"/>
-            <w:r>
-              <w:rPr>
-                <w:rFonts w:ascii="Quicksand" w:eastAsia="Quicksand" w:hAnsi="Quicksand" w:cs="Quicksand"/>
-                <w:sz w:val="22"/>
-                <w:szCs w:val="22"/>
-              </w:rPr>
-              <w:t>endfor</w:t>
-            </w:r>
-            <w:proofErr w:type="spellEnd"/>
-            <w:r>
-              <w:rPr>
-                <w:rFonts w:ascii="Quicksand" w:eastAsia="Quicksand" w:hAnsi="Quicksand" w:cs="Quicksand"/>
-                <w:sz w:val="22"/>
-                <w:szCs w:val="22"/>
-              </w:rPr>
-              <w:t xml:space="preserve"> %}</w:t>
+              <w:t>{% endfor %}</w:t>
             </w:r>
           </w:p>
         </w:tc>
@@ -845,25 +695,7 @@
           <w:sz w:val="22"/>
           <w:szCs w:val="22"/>
         </w:rPr>
-        <w:t xml:space="preserve">{% </w:t>
-      </w:r>
-      <w:proofErr w:type="spellStart"/>
-      <w:r>
-        <w:rPr>
-          <w:rFonts w:ascii="Quicksand" w:eastAsia="Quicksand" w:hAnsi="Quicksand" w:cs="Quicksand"/>
-          <w:sz w:val="22"/>
-          <w:szCs w:val="22"/>
-        </w:rPr>
-        <w:t>endfor</w:t>
-      </w:r>
-      <w:proofErr w:type="spellEnd"/>
-      <w:r>
-        <w:rPr>
-          <w:rFonts w:ascii="Quicksand" w:eastAsia="Quicksand" w:hAnsi="Quicksand" w:cs="Quicksand"/>
-          <w:sz w:val="22"/>
-          <w:szCs w:val="22"/>
-        </w:rPr>
-        <w:t xml:space="preserve"> %}</w:t>
+        <w:t>{% endfor %}</w:t>
       </w:r>
     </w:p>
     <w:p>
@@ -909,7 +741,25 @@
           <w:sz w:val="22"/>
           <w:szCs w:val="22"/>
         </w:rPr>
-        <w:t xml:space="preserve">The participants applied their programming skills by analyzing a detailed Spotify data set in small groups. In the course of exploratory data analysis, the participants cleaned, aggregated and merged the data. Afterwards, they visualized key aspects graphically to discover underlying patterns and draw conclusions on them. </w:t>
+        <w:t>The participants applied their programming skills by analyzing a detailed Spotify data set in small groups. In the course of exploratory data analysis, the participants cleaned, aggregated and merged the data. Afterwards, they visualized key aspects graphically to discover underlying patterns and dr</w:t>
+      </w:r>
+      <w:r>
+        <w:rPr>
+          <w:rFonts w:ascii="Quicksand" w:hAnsi="Quicksand"/>
+          <w:color w:val="000000"/>
+          <w:sz w:val="22"/>
+          <w:szCs w:val="22"/>
+        </w:rPr>
+        <w:t>e</w:t>
+      </w:r>
+      <w:r>
+        <w:rPr>
+          <w:rFonts w:ascii="Quicksand" w:hAnsi="Quicksand"/>
+          <w:color w:val="000000"/>
+          <w:sz w:val="22"/>
+          <w:szCs w:val="22"/>
+        </w:rPr>
+        <w:t xml:space="preserve">w conclusions on them. </w:t>
       </w:r>
       <w:r>
         <w:rPr>
@@ -953,43 +803,7 @@
           <w:sz w:val="22"/>
           <w:szCs w:val="22"/>
         </w:rPr>
-        <w:t xml:space="preserve">{% if </w:t>
-      </w:r>
-      <w:proofErr w:type="spellStart"/>
-      <w:r>
-        <w:rPr>
-          <w:rFonts w:ascii="Quicksand" w:eastAsia="Quicksand" w:hAnsi="Quicksand" w:cs="Quicksand"/>
-          <w:sz w:val="22"/>
-          <w:szCs w:val="22"/>
-        </w:rPr>
-        <w:t>workshops|length</w:t>
-      </w:r>
-      <w:proofErr w:type="spellEnd"/>
-      <w:r>
-        <w:rPr>
-          <w:rFonts w:ascii="Quicksand" w:eastAsia="Quicksand" w:hAnsi="Quicksand" w:cs="Quicksand"/>
-          <w:sz w:val="22"/>
-          <w:szCs w:val="22"/>
-        </w:rPr>
-        <w:t xml:space="preserve"> &gt; 0 %}{{ </w:t>
-      </w:r>
-      <w:proofErr w:type="spellStart"/>
-      <w:r>
-        <w:rPr>
-          <w:rFonts w:ascii="Quicksand" w:eastAsia="Quicksand" w:hAnsi="Quicksand" w:cs="Quicksand"/>
-          <w:sz w:val="22"/>
-          <w:szCs w:val="22"/>
-        </w:rPr>
-        <w:t>Vorname</w:t>
-      </w:r>
-      <w:proofErr w:type="spellEnd"/>
-      <w:r>
-        <w:rPr>
-          <w:rFonts w:ascii="Quicksand" w:eastAsia="Quicksand" w:hAnsi="Quicksand" w:cs="Quicksand"/>
-          <w:sz w:val="22"/>
-          <w:szCs w:val="22"/>
-        </w:rPr>
-        <w:t xml:space="preserve"> }} also took part in workshops with the following companies: </w:t>
+        <w:t xml:space="preserve">{% if workshops|length &gt; 0 %}{{ Vorname }} also took part in workshops with the following companies: </w:t>
       </w:r>
       <w:r>
         <w:rPr>
@@ -1021,25 +835,7 @@
           <w:sz w:val="22"/>
           <w:szCs w:val="22"/>
         </w:rPr>
-        <w:t xml:space="preserve">{%- if </w:t>
-      </w:r>
-      <w:proofErr w:type="spellStart"/>
-      <w:r>
-        <w:rPr>
-          <w:rFonts w:ascii="Quicksand" w:eastAsia="Quicksand" w:hAnsi="Quicksand" w:cs="Quicksand"/>
-          <w:sz w:val="22"/>
-          <w:szCs w:val="22"/>
-        </w:rPr>
-        <w:t>workshops|length</w:t>
-      </w:r>
-      <w:proofErr w:type="spellEnd"/>
-      <w:r>
-        <w:rPr>
-          <w:rFonts w:ascii="Quicksand" w:eastAsia="Quicksand" w:hAnsi="Quicksand" w:cs="Quicksand"/>
-          <w:sz w:val="22"/>
-          <w:szCs w:val="22"/>
-        </w:rPr>
-        <w:t xml:space="preserve"> &gt; 2 %}</w:t>
+        <w:t>{%- if workshops|length &gt; 2 %}</w:t>
       </w:r>
     </w:p>
     <w:tbl>
@@ -1129,25 +925,7 @@
                 <w:sz w:val="22"/>
                 <w:szCs w:val="22"/>
               </w:rPr>
-              <w:t xml:space="preserve">workshops[0:(( </w:t>
-            </w:r>
-            <w:proofErr w:type="spellStart"/>
-            <w:r>
-              <w:rPr>
-                <w:rFonts w:ascii="Quicksand" w:eastAsia="Quicksand" w:hAnsi="Quicksand" w:cs="Quicksand"/>
-                <w:sz w:val="22"/>
-                <w:szCs w:val="22"/>
-              </w:rPr>
-              <w:t>workshops|length</w:t>
-            </w:r>
-            <w:proofErr w:type="spellEnd"/>
-            <w:r>
-              <w:rPr>
-                <w:rFonts w:ascii="Quicksand" w:eastAsia="Quicksand" w:hAnsi="Quicksand" w:cs="Quicksand"/>
-                <w:sz w:val="22"/>
-                <w:szCs w:val="22"/>
-              </w:rPr>
-              <w:t xml:space="preserve">)/2 + </w:t>
+              <w:t xml:space="preserve">workshops[0:(( workshops|length)/2 + </w:t>
             </w:r>
             <w:r>
               <w:rPr>
@@ -1207,25 +985,7 @@
                 <w:sz w:val="22"/>
                 <w:szCs w:val="22"/>
               </w:rPr>
-              <w:t xml:space="preserve">{% </w:t>
-            </w:r>
-            <w:proofErr w:type="spellStart"/>
-            <w:r>
-              <w:rPr>
-                <w:rFonts w:ascii="Quicksand" w:eastAsia="Quicksand" w:hAnsi="Quicksand" w:cs="Quicksand"/>
-                <w:sz w:val="22"/>
-                <w:szCs w:val="22"/>
-              </w:rPr>
-              <w:t>endfor</w:t>
-            </w:r>
-            <w:proofErr w:type="spellEnd"/>
-            <w:r>
-              <w:rPr>
-                <w:rFonts w:ascii="Quicksand" w:eastAsia="Quicksand" w:hAnsi="Quicksand" w:cs="Quicksand"/>
-                <w:sz w:val="22"/>
-                <w:szCs w:val="22"/>
-              </w:rPr>
-              <w:t xml:space="preserve"> %}</w:t>
+              <w:t>{% endfor %}</w:t>
             </w:r>
           </w:p>
         </w:tc>
@@ -1294,25 +1054,7 @@
                 <w:sz w:val="22"/>
                 <w:szCs w:val="22"/>
               </w:rPr>
-              <w:t>workshops[((</w:t>
-            </w:r>
-            <w:proofErr w:type="spellStart"/>
-            <w:r>
-              <w:rPr>
-                <w:rFonts w:ascii="Quicksand" w:eastAsia="Quicksand" w:hAnsi="Quicksand" w:cs="Quicksand"/>
-                <w:sz w:val="22"/>
-                <w:szCs w:val="22"/>
-              </w:rPr>
-              <w:t>workshops|length</w:t>
-            </w:r>
-            <w:proofErr w:type="spellEnd"/>
-            <w:r>
-              <w:rPr>
-                <w:rFonts w:ascii="Quicksand" w:eastAsia="Quicksand" w:hAnsi="Quicksand" w:cs="Quicksand"/>
-                <w:sz w:val="22"/>
-                <w:szCs w:val="22"/>
-              </w:rPr>
-              <w:t xml:space="preserve">)/2 + </w:t>
+              <w:t xml:space="preserve">workshops[((workshops|length)/2 + </w:t>
             </w:r>
             <w:r>
               <w:rPr>
@@ -1382,25 +1124,7 @@
                 <w:sz w:val="22"/>
                 <w:szCs w:val="22"/>
               </w:rPr>
-              <w:t xml:space="preserve">{% </w:t>
-            </w:r>
-            <w:proofErr w:type="spellStart"/>
-            <w:r>
-              <w:rPr>
-                <w:rFonts w:ascii="Quicksand" w:eastAsia="Quicksand" w:hAnsi="Quicksand" w:cs="Quicksand"/>
-                <w:sz w:val="22"/>
-                <w:szCs w:val="22"/>
-              </w:rPr>
-              <w:t>endfor</w:t>
-            </w:r>
-            <w:proofErr w:type="spellEnd"/>
-            <w:r>
-              <w:rPr>
-                <w:rFonts w:ascii="Quicksand" w:eastAsia="Quicksand" w:hAnsi="Quicksand" w:cs="Quicksand"/>
-                <w:sz w:val="22"/>
-                <w:szCs w:val="22"/>
-              </w:rPr>
-              <w:t xml:space="preserve"> %}</w:t>
+              <w:t>{% endfor %}</w:t>
             </w:r>
           </w:p>
         </w:tc>
@@ -1427,51 +1151,15 @@
           <w:sz w:val="22"/>
           <w:szCs w:val="22"/>
         </w:rPr>
-        <w:t xml:space="preserve">{% </w:t>
-      </w:r>
-      <w:proofErr w:type="spellStart"/>
-      <w:r>
-        <w:rPr>
-          <w:rFonts w:ascii="Quicksand" w:eastAsia="Quicksand" w:hAnsi="Quicksand" w:cs="Quicksand"/>
-          <w:sz w:val="22"/>
-          <w:szCs w:val="22"/>
-        </w:rPr>
-        <w:t>el</w:t>
-      </w:r>
-      <w:r>
-        <w:rPr>
-          <w:rFonts w:ascii="Quicksand" w:eastAsia="Quicksand" w:hAnsi="Quicksand" w:cs="Quicksand"/>
-          <w:sz w:val="22"/>
-          <w:szCs w:val="22"/>
-        </w:rPr>
-        <w:t>if</w:t>
-      </w:r>
-      <w:proofErr w:type="spellEnd"/>
-      <w:r>
-        <w:rPr>
-          <w:rFonts w:ascii="Quicksand" w:eastAsia="Quicksand" w:hAnsi="Quicksand" w:cs="Quicksand"/>
-          <w:sz w:val="22"/>
-          <w:szCs w:val="22"/>
-        </w:rPr>
-        <w:t xml:space="preserve"> </w:t>
-      </w:r>
-      <w:proofErr w:type="spellStart"/>
-      <w:r>
-        <w:rPr>
-          <w:rFonts w:ascii="Quicksand" w:eastAsia="Quicksand" w:hAnsi="Quicksand" w:cs="Quicksand"/>
-          <w:sz w:val="22"/>
-          <w:szCs w:val="22"/>
-        </w:rPr>
-        <w:t>workshops|length</w:t>
-      </w:r>
-      <w:proofErr w:type="spellEnd"/>
-      <w:r>
-        <w:rPr>
-          <w:rFonts w:ascii="Quicksand" w:eastAsia="Quicksand" w:hAnsi="Quicksand" w:cs="Quicksand"/>
-          <w:sz w:val="22"/>
-          <w:szCs w:val="22"/>
-        </w:rPr>
-        <w:t xml:space="preserve"> &gt; 0 </w:t>
+        <w:t>{% el</w:t>
+      </w:r>
+      <w:r>
+        <w:rPr>
+          <w:rFonts w:ascii="Quicksand" w:eastAsia="Quicksand" w:hAnsi="Quicksand" w:cs="Quicksand"/>
+          <w:sz w:val="22"/>
+          <w:szCs w:val="22"/>
+        </w:rPr>
+        <w:t xml:space="preserve">if workshops|length &gt; 0 </w:t>
       </w:r>
       <w:r>
         <w:rPr>
@@ -1587,25 +1275,7 @@
           <w:sz w:val="22"/>
           <w:szCs w:val="22"/>
         </w:rPr>
-        <w:t xml:space="preserve">{% </w:t>
-      </w:r>
-      <w:proofErr w:type="spellStart"/>
-      <w:r>
-        <w:rPr>
-          <w:rFonts w:ascii="Quicksand" w:eastAsia="Quicksand" w:hAnsi="Quicksand" w:cs="Quicksand"/>
-          <w:sz w:val="22"/>
-          <w:szCs w:val="22"/>
-        </w:rPr>
-        <w:t>endfor</w:t>
-      </w:r>
-      <w:proofErr w:type="spellEnd"/>
-      <w:r>
-        <w:rPr>
-          <w:rFonts w:ascii="Quicksand" w:eastAsia="Quicksand" w:hAnsi="Quicksand" w:cs="Quicksand"/>
-          <w:sz w:val="22"/>
-          <w:szCs w:val="22"/>
-        </w:rPr>
-        <w:t xml:space="preserve"> %}</w:t>
+        <w:t>{% endfor %}</w:t>
       </w:r>
     </w:p>
     <w:p>
@@ -1713,9 +1383,40 @@
           <w:sz w:val="22"/>
           <w:szCs w:val="22"/>
         </w:rPr>
-        <w:t xml:space="preserve">Natnael </w:t>
-      </w:r>
-      <w:proofErr w:type="spellStart"/>
+        <w:t>Lukas Jürgensmeier</w:t>
+      </w:r>
+      <w:r>
+        <w:rPr>
+          <w:rFonts w:ascii="Quicksand" w:eastAsia="Quicksand" w:hAnsi="Quicksand" w:cs="Quicksand"/>
+          <w:sz w:val="22"/>
+          <w:szCs w:val="22"/>
+        </w:rPr>
+        <w:tab/>
+      </w:r>
+      <w:r>
+        <w:rPr>
+          <w:rFonts w:ascii="Quicksand" w:eastAsia="Quicksand" w:hAnsi="Quicksand" w:cs="Quicksand"/>
+          <w:sz w:val="22"/>
+          <w:szCs w:val="22"/>
+        </w:rPr>
+        <w:tab/>
+      </w:r>
+      <w:r>
+        <w:rPr>
+          <w:rFonts w:ascii="Quicksand" w:eastAsia="Quicksand" w:hAnsi="Quicksand" w:cs="Quicksand"/>
+          <w:sz w:val="22"/>
+          <w:szCs w:val="22"/>
+        </w:rPr>
+        <w:tab/>
+      </w:r>
+      <w:r>
+        <w:rPr>
+          <w:rFonts w:ascii="Quicksand" w:eastAsia="Quicksand" w:hAnsi="Quicksand" w:cs="Quicksand"/>
+          <w:sz w:val="22"/>
+          <w:szCs w:val="22"/>
+        </w:rPr>
+        <w:tab/>
+      </w:r>
       <w:r>
         <w:rPr>
           <w:rFonts w:ascii="Quicksand" w:eastAsia="Quicksand" w:hAnsi="Quicksand" w:cs="Quicksand"/>
@@ -1723,77 +1424,8 @@
           <w:sz w:val="22"/>
           <w:szCs w:val="22"/>
         </w:rPr>
-        <w:t>Fekade</w:t>
-      </w:r>
-      <w:proofErr w:type="spellEnd"/>
-      <w:r>
-        <w:rPr>
-          <w:rFonts w:ascii="Quicksand" w:eastAsia="Quicksand" w:hAnsi="Quicksand" w:cs="Quicksand"/>
-          <w:sz w:val="22"/>
-          <w:szCs w:val="22"/>
-        </w:rPr>
-        <w:tab/>
-      </w:r>
-      <w:r>
-        <w:rPr>
-          <w:rFonts w:ascii="Quicksand" w:eastAsia="Quicksand" w:hAnsi="Quicksand" w:cs="Quicksand"/>
-          <w:sz w:val="22"/>
-          <w:szCs w:val="22"/>
-        </w:rPr>
-        <w:tab/>
-      </w:r>
-      <w:r>
-        <w:rPr>
-          <w:rFonts w:ascii="Quicksand" w:eastAsia="Quicksand" w:hAnsi="Quicksand" w:cs="Quicksand"/>
-          <w:sz w:val="22"/>
-          <w:szCs w:val="22"/>
-        </w:rPr>
-        <w:tab/>
-      </w:r>
-      <w:r>
-        <w:rPr>
-          <w:rFonts w:ascii="Quicksand" w:eastAsia="Quicksand" w:hAnsi="Quicksand" w:cs="Quicksand"/>
-          <w:sz w:val="22"/>
-          <w:szCs w:val="22"/>
-        </w:rPr>
-        <w:tab/>
-      </w:r>
-      <w:r>
-        <w:rPr>
-          <w:rFonts w:ascii="Quicksand" w:eastAsia="Quicksand" w:hAnsi="Quicksand" w:cs="Quicksand"/>
-          <w:sz w:val="22"/>
-          <w:szCs w:val="22"/>
-        </w:rPr>
-        <w:tab/>
-      </w:r>
-      <w:r>
-        <w:rPr>
-          <w:rFonts w:ascii="Quicksand" w:eastAsia="Quicksand" w:hAnsi="Quicksand" w:cs="Quicksand"/>
-          <w:sz w:val="22"/>
-          <w:szCs w:val="22"/>
-        </w:rPr>
-        <w:tab/>
-      </w:r>
-      <w:r>
-        <w:rPr>
-          <w:rFonts w:ascii="Quicksand" w:eastAsia="Quicksand" w:hAnsi="Quicksand" w:cs="Quicksand"/>
-          <w:b/>
-          <w:sz w:val="22"/>
-          <w:szCs w:val="22"/>
-        </w:rPr>
-        <w:t xml:space="preserve">Georgios </w:t>
-      </w:r>
-      <w:proofErr w:type="spellStart"/>
-      <w:r>
-        <w:rPr>
-          <w:rFonts w:ascii="Quicksand" w:eastAsia="Quicksand" w:hAnsi="Quicksand" w:cs="Quicksand"/>
-          <w:b/>
-          <w:sz w:val="22"/>
-          <w:szCs w:val="22"/>
-        </w:rPr>
-        <w:t>Brussas</w:t>
-      </w:r>
-      <w:proofErr w:type="spellEnd"/>
+        <w:t>Georgios Brussas</w:t>
+      </w:r>
     </w:p>
     <w:p>
       <w:pPr>
@@ -1849,23 +1481,6 @@
           <w:szCs w:val="22"/>
         </w:rPr>
         <w:tab/>
-      </w:r>
-      <w:r>
-        <w:rPr>
-          <w:rFonts w:ascii="Quicksand" w:eastAsia="Quicksand" w:hAnsi="Quicksand" w:cs="Quicksand"/>
-          <w:b/>
-          <w:sz w:val="22"/>
-          <w:szCs w:val="22"/>
-        </w:rPr>
-        <w:tab/>
-      </w:r>
-      <w:r>
-        <w:rPr>
-          <w:rFonts w:ascii="Quicksand" w:eastAsia="Quicksand" w:hAnsi="Quicksand" w:cs="Quicksand"/>
-          <w:b/>
-          <w:sz w:val="22"/>
-          <w:szCs w:val="22"/>
-        </w:rPr>
         <w:t>Co-Chairman of the board</w:t>
       </w:r>
     </w:p>
@@ -1958,42 +1573,8 @@
                                 <w:sz w:val="20"/>
                                 <w:szCs w:val="20"/>
                               </w:rPr>
-                              <w:t xml:space="preserve">About </w:t>
+                              <w:t>About TechAcademy e.V.</w:t>
                             </w:r>
-                            <w:proofErr w:type="spellStart"/>
-                            <w:r>
-                              <w:rPr>
-                                <w:rFonts w:ascii="Quicksand" w:eastAsia="Quicksand" w:hAnsi="Quicksand" w:cs="Quicksand"/>
-                                <w:b/>
-                                <w:color w:val="000000"/>
-                                <w:sz w:val="20"/>
-                                <w:szCs w:val="20"/>
-                              </w:rPr>
-                              <w:t>TechAcademy</w:t>
-                            </w:r>
-                            <w:proofErr w:type="spellEnd"/>
-                            <w:r>
-                              <w:rPr>
-                                <w:rFonts w:ascii="Quicksand" w:eastAsia="Quicksand" w:hAnsi="Quicksand" w:cs="Quicksand"/>
-                                <w:b/>
-                                <w:color w:val="000000"/>
-                                <w:sz w:val="20"/>
-                                <w:szCs w:val="20"/>
-                              </w:rPr>
-                              <w:t xml:space="preserve"> </w:t>
-                            </w:r>
-                            <w:proofErr w:type="spellStart"/>
-                            <w:r>
-                              <w:rPr>
-                                <w:rFonts w:ascii="Quicksand" w:eastAsia="Quicksand" w:hAnsi="Quicksand" w:cs="Quicksand"/>
-                                <w:b/>
-                                <w:color w:val="000000"/>
-                                <w:sz w:val="20"/>
-                                <w:szCs w:val="20"/>
-                              </w:rPr>
-                              <w:t>e.V.</w:t>
-                            </w:r>
-                            <w:proofErr w:type="spellEnd"/>
                           </w:p>
                           <w:p>
                             <w:pPr>
@@ -2005,41 +1586,13 @@
                                 <w:szCs w:val="20"/>
                               </w:rPr>
                             </w:pPr>
-                            <w:proofErr w:type="spellStart"/>
                             <w:r>
                               <w:rPr>
                                 <w:rFonts w:ascii="Quicksand" w:eastAsia="Quicksand" w:hAnsi="Quicksand" w:cs="Quicksand"/>
                                 <w:sz w:val="20"/>
                                 <w:szCs w:val="20"/>
                               </w:rPr>
-                              <w:t>TechAcademy</w:t>
-                            </w:r>
-                            <w:proofErr w:type="spellEnd"/>
-                            <w:r>
-                              <w:rPr>
-                                <w:rFonts w:ascii="Quicksand" w:eastAsia="Quicksand" w:hAnsi="Quicksand" w:cs="Quicksand"/>
-                                <w:sz w:val="20"/>
-                                <w:szCs w:val="20"/>
-                              </w:rPr>
-                              <w:t xml:space="preserve"> </w:t>
-                            </w:r>
-                            <w:proofErr w:type="spellStart"/>
-                            <w:r>
-                              <w:rPr>
-                                <w:rFonts w:ascii="Quicksand" w:eastAsia="Quicksand" w:hAnsi="Quicksand" w:cs="Quicksand"/>
-                                <w:sz w:val="20"/>
-                                <w:szCs w:val="20"/>
-                              </w:rPr>
-                              <w:t>e.V.</w:t>
-                            </w:r>
-                            <w:proofErr w:type="spellEnd"/>
-                            <w:r>
-                              <w:rPr>
-                                <w:rFonts w:ascii="Quicksand" w:eastAsia="Quicksand" w:hAnsi="Quicksand" w:cs="Quicksand"/>
-                                <w:sz w:val="20"/>
-                                <w:szCs w:val="20"/>
-                              </w:rPr>
-                              <w:t xml:space="preserve"> is a student initiative at Goethe University Frankfurt training the next digital leaders. Students of any discipline </w:t>
+                              <w:t xml:space="preserve">TechAcademy e.V. is a student initiative at Goethe University Frankfurt training the next digital leaders. Students of any discipline </w:t>
                             </w:r>
                             <w:r>
                               <w:rPr>
@@ -2074,61 +1627,7 @@
                                 <w:sz w:val="20"/>
                                 <w:szCs w:val="20"/>
                               </w:rPr>
-                              <w:t xml:space="preserve">In addition to regular coding meetups, </w:t>
-                            </w:r>
-                            <w:proofErr w:type="spellStart"/>
-                            <w:r>
-                              <w:rPr>
-                                <w:rFonts w:ascii="Quicksand" w:eastAsia="Quicksand" w:hAnsi="Quicksand" w:cs="Quicksand"/>
-                                <w:sz w:val="20"/>
-                                <w:szCs w:val="20"/>
-                              </w:rPr>
-                              <w:t>TechAcademy</w:t>
-                            </w:r>
-                            <w:proofErr w:type="spellEnd"/>
-                            <w:r>
-                              <w:rPr>
-                                <w:rFonts w:ascii="Quicksand" w:eastAsia="Quicksand" w:hAnsi="Quicksand" w:cs="Quicksand"/>
-                                <w:sz w:val="20"/>
-                                <w:szCs w:val="20"/>
-                              </w:rPr>
-                              <w:t xml:space="preserve"> actively supports students in developing and implementing their projects through workshops, lectures, and company visits. In this way, participants gain practical experience in the tech sector while still studying and establish contact with relevant companies. In addition, </w:t>
-                            </w:r>
-                            <w:proofErr w:type="spellStart"/>
-                            <w:r>
-                              <w:rPr>
-                                <w:rFonts w:ascii="Quicksand" w:eastAsia="Quicksand" w:hAnsi="Quicksand" w:cs="Quicksand"/>
-                                <w:sz w:val="20"/>
-                                <w:szCs w:val="20"/>
-                              </w:rPr>
-                              <w:t>TechAcademy</w:t>
-                            </w:r>
-                            <w:proofErr w:type="spellEnd"/>
-                            <w:r>
-                              <w:rPr>
-                                <w:rFonts w:ascii="Quicksand" w:eastAsia="Quicksand" w:hAnsi="Quicksand" w:cs="Quicksand"/>
-                                <w:sz w:val="20"/>
-                                <w:szCs w:val="20"/>
-                              </w:rPr>
-                              <w:t xml:space="preserve"> organizes the annual </w:t>
-                            </w:r>
-                            <w:proofErr w:type="spellStart"/>
-                            <w:r>
-                              <w:rPr>
-                                <w:rFonts w:ascii="Quicksand" w:eastAsia="Quicksand" w:hAnsi="Quicksand" w:cs="Quicksand"/>
-                                <w:sz w:val="20"/>
-                                <w:szCs w:val="20"/>
-                              </w:rPr>
-                              <w:t>TechConference</w:t>
-                            </w:r>
-                            <w:proofErr w:type="spellEnd"/>
-                            <w:r>
-                              <w:rPr>
-                                <w:rFonts w:ascii="Quicksand" w:eastAsia="Quicksand" w:hAnsi="Quicksand" w:cs="Quicksand"/>
-                                <w:sz w:val="20"/>
-                                <w:szCs w:val="20"/>
-                              </w:rPr>
-                              <w:t xml:space="preserve"> — a digitization conference with high-ranking speakers from business, politics and science.</w:t>
+                              <w:t>In addition to regular coding meetups, TechAcademy actively supports students in developing and implementing their projects through workshops, lectures, and company visits. In this way, participants gain practical experience in the tech sector while still studying and establish contact with relevant companies. In addition, TechAcademy organizes the annual TechConference — a digitization conference with high-ranking speakers from business, politics and science.</w:t>
                             </w:r>
                           </w:p>
                           <w:p>
@@ -2146,97 +1645,7 @@
                                 <w:sz w:val="20"/>
                                 <w:szCs w:val="20"/>
                               </w:rPr>
-                              <w:t xml:space="preserve">For this voluntary engagement </w:t>
-                            </w:r>
-                            <w:proofErr w:type="spellStart"/>
-                            <w:r>
-                              <w:rPr>
-                                <w:rFonts w:ascii="Quicksand" w:eastAsia="Quicksand" w:hAnsi="Quicksand" w:cs="Quicksand"/>
-                                <w:sz w:val="20"/>
-                                <w:szCs w:val="20"/>
-                              </w:rPr>
-                              <w:t>TechAcademy</w:t>
-                            </w:r>
-                            <w:proofErr w:type="spellEnd"/>
-                            <w:r>
-                              <w:rPr>
-                                <w:rFonts w:ascii="Quicksand" w:eastAsia="Quicksand" w:hAnsi="Quicksand" w:cs="Quicksand"/>
-                                <w:sz w:val="20"/>
-                                <w:szCs w:val="20"/>
-                              </w:rPr>
-                              <w:t xml:space="preserve"> won the national award “Students of the Year 2021”, awarded jointly by the German National Association for Student Affairs (</w:t>
-                            </w:r>
-                            <w:proofErr w:type="spellStart"/>
-                            <w:r>
-                              <w:rPr>
-                                <w:rFonts w:ascii="Quicksand" w:eastAsia="Quicksand" w:hAnsi="Quicksand" w:cs="Quicksand"/>
-                                <w:sz w:val="20"/>
-                                <w:szCs w:val="20"/>
-                              </w:rPr>
-                              <w:t>Deutsches</w:t>
-                            </w:r>
-                            <w:proofErr w:type="spellEnd"/>
-                            <w:r>
-                              <w:rPr>
-                                <w:rFonts w:ascii="Quicksand" w:eastAsia="Quicksand" w:hAnsi="Quicksand" w:cs="Quicksand"/>
-                                <w:sz w:val="20"/>
-                                <w:szCs w:val="20"/>
-                              </w:rPr>
-                              <w:t xml:space="preserve"> </w:t>
-                            </w:r>
-                            <w:proofErr w:type="spellStart"/>
-                            <w:r>
-                              <w:rPr>
-                                <w:rFonts w:ascii="Quicksand" w:eastAsia="Quicksand" w:hAnsi="Quicksand" w:cs="Quicksand"/>
-                                <w:sz w:val="20"/>
-                                <w:szCs w:val="20"/>
-                              </w:rPr>
-                              <w:t>Studentenwerk</w:t>
-                            </w:r>
-                            <w:proofErr w:type="spellEnd"/>
-                            <w:r>
-                              <w:rPr>
-                                <w:rFonts w:ascii="Quicksand" w:eastAsia="Quicksand" w:hAnsi="Quicksand" w:cs="Quicksand"/>
-                                <w:sz w:val="20"/>
-                                <w:szCs w:val="20"/>
-                              </w:rPr>
-                              <w:t>) and the German Association of University Professors and Lecturers (</w:t>
-                            </w:r>
-                            <w:proofErr w:type="spellStart"/>
-                            <w:r>
-                              <w:rPr>
-                                <w:rFonts w:ascii="Quicksand" w:eastAsia="Quicksand" w:hAnsi="Quicksand" w:cs="Quicksand"/>
-                                <w:sz w:val="20"/>
-                                <w:szCs w:val="20"/>
-                              </w:rPr>
-                              <w:t>Deutscher</w:t>
-                            </w:r>
-                            <w:proofErr w:type="spellEnd"/>
-                            <w:r>
-                              <w:rPr>
-                                <w:rFonts w:ascii="Quicksand" w:eastAsia="Quicksand" w:hAnsi="Quicksand" w:cs="Quicksand"/>
-                                <w:sz w:val="20"/>
-                                <w:szCs w:val="20"/>
-                              </w:rPr>
-                              <w:t xml:space="preserve"> </w:t>
-                            </w:r>
-                            <w:proofErr w:type="spellStart"/>
-                            <w:r>
-                              <w:rPr>
-                                <w:rFonts w:ascii="Quicksand" w:eastAsia="Quicksand" w:hAnsi="Quicksand" w:cs="Quicksand"/>
-                                <w:sz w:val="20"/>
-                                <w:szCs w:val="20"/>
-                              </w:rPr>
-                              <w:t>Hochschulverband</w:t>
-                            </w:r>
-                            <w:proofErr w:type="spellEnd"/>
-                            <w:r>
-                              <w:rPr>
-                                <w:rFonts w:ascii="Quicksand" w:eastAsia="Quicksand" w:hAnsi="Quicksand" w:cs="Quicksand"/>
-                                <w:sz w:val="20"/>
-                                <w:szCs w:val="20"/>
-                              </w:rPr>
-                              <w:t>).</w:t>
+                              <w:t>For this voluntary engagement TechAcademy won the national award “Students of the Year 2021”, awarded jointly by the German National Association for Student Affairs (Deutsches Studentenwerk) and the German Association of University Professors and Lecturers (Deutscher Hochschulverband).</w:t>
                             </w:r>
                           </w:p>
                           <w:p/>
@@ -2284,42 +1693,8 @@
                           <w:sz w:val="20"/>
                           <w:szCs w:val="20"/>
                         </w:rPr>
-                        <w:t xml:space="preserve">About </w:t>
+                        <w:t>About TechAcademy e.V.</w:t>
                       </w:r>
-                      <w:proofErr w:type="spellStart"/>
-                      <w:r>
-                        <w:rPr>
-                          <w:rFonts w:ascii="Quicksand" w:eastAsia="Quicksand" w:hAnsi="Quicksand" w:cs="Quicksand"/>
-                          <w:b/>
-                          <w:color w:val="000000"/>
-                          <w:sz w:val="20"/>
-                          <w:szCs w:val="20"/>
-                        </w:rPr>
-                        <w:t>TechAcademy</w:t>
-                      </w:r>
-                      <w:proofErr w:type="spellEnd"/>
-                      <w:r>
-                        <w:rPr>
-                          <w:rFonts w:ascii="Quicksand" w:eastAsia="Quicksand" w:hAnsi="Quicksand" w:cs="Quicksand"/>
-                          <w:b/>
-                          <w:color w:val="000000"/>
-                          <w:sz w:val="20"/>
-                          <w:szCs w:val="20"/>
-                        </w:rPr>
-                        <w:t xml:space="preserve"> </w:t>
-                      </w:r>
-                      <w:proofErr w:type="spellStart"/>
-                      <w:r>
-                        <w:rPr>
-                          <w:rFonts w:ascii="Quicksand" w:eastAsia="Quicksand" w:hAnsi="Quicksand" w:cs="Quicksand"/>
-                          <w:b/>
-                          <w:color w:val="000000"/>
-                          <w:sz w:val="20"/>
-                          <w:szCs w:val="20"/>
-                        </w:rPr>
-                        <w:t>e.V.</w:t>
-                      </w:r>
-                      <w:proofErr w:type="spellEnd"/>
                     </w:p>
                     <w:p>
                       <w:pPr>
@@ -2331,41 +1706,13 @@
                           <w:szCs w:val="20"/>
                         </w:rPr>
                       </w:pPr>
-                      <w:proofErr w:type="spellStart"/>
                       <w:r>
                         <w:rPr>
                           <w:rFonts w:ascii="Quicksand" w:eastAsia="Quicksand" w:hAnsi="Quicksand" w:cs="Quicksand"/>
                           <w:sz w:val="20"/>
                           <w:szCs w:val="20"/>
                         </w:rPr>
-                        <w:t>TechAcademy</w:t>
-                      </w:r>
-                      <w:proofErr w:type="spellEnd"/>
-                      <w:r>
-                        <w:rPr>
-                          <w:rFonts w:ascii="Quicksand" w:eastAsia="Quicksand" w:hAnsi="Quicksand" w:cs="Quicksand"/>
-                          <w:sz w:val="20"/>
-                          <w:szCs w:val="20"/>
-                        </w:rPr>
-                        <w:t xml:space="preserve"> </w:t>
-                      </w:r>
-                      <w:proofErr w:type="spellStart"/>
-                      <w:r>
-                        <w:rPr>
-                          <w:rFonts w:ascii="Quicksand" w:eastAsia="Quicksand" w:hAnsi="Quicksand" w:cs="Quicksand"/>
-                          <w:sz w:val="20"/>
-                          <w:szCs w:val="20"/>
-                        </w:rPr>
-                        <w:t>e.V.</w:t>
-                      </w:r>
-                      <w:proofErr w:type="spellEnd"/>
-                      <w:r>
-                        <w:rPr>
-                          <w:rFonts w:ascii="Quicksand" w:eastAsia="Quicksand" w:hAnsi="Quicksand" w:cs="Quicksand"/>
-                          <w:sz w:val="20"/>
-                          <w:szCs w:val="20"/>
-                        </w:rPr>
-                        <w:t xml:space="preserve"> is a student initiative at Goethe University Frankfurt training the next digital leaders. Students of any discipline </w:t>
+                        <w:t xml:space="preserve">TechAcademy e.V. is a student initiative at Goethe University Frankfurt training the next digital leaders. Students of any discipline </w:t>
                       </w:r>
                       <w:r>
                         <w:rPr>
@@ -2400,79 +1747,7 @@
                           <w:sz w:val="20"/>
                           <w:szCs w:val="20"/>
                         </w:rPr>
-                        <w:t xml:space="preserve">In addition to regular coding meetups, </w:t>
-                      </w:r>
-                      <w:proofErr w:type="spellStart"/>
-                      <w:r>
-                        <w:rPr>
-                          <w:rFonts w:ascii="Quicksand" w:eastAsia="Quicksand" w:hAnsi="Quicksand" w:cs="Quicksand"/>
-                          <w:sz w:val="20"/>
-                          <w:szCs w:val="20"/>
-                        </w:rPr>
-                        <w:t>TechAcademy</w:t>
-                      </w:r>
-                      <w:proofErr w:type="spellEnd"/>
-                      <w:r>
-                        <w:rPr>
-                          <w:rFonts w:ascii="Quicksand" w:eastAsia="Quicksand" w:hAnsi="Quicksand" w:cs="Quicksand"/>
-                          <w:sz w:val="20"/>
-                          <w:szCs w:val="20"/>
-                        </w:rPr>
-                        <w:t xml:space="preserve"> actively supports students in developing and implementing their projects through workshops, lectures, and company visits. In this way, participants gain practical experience in the tech sector while still studying and establish contact with relevant companies. In addition, </w:t>
-                      </w:r>
-                      <w:proofErr w:type="spellStart"/>
-                      <w:r>
-                        <w:rPr>
-                          <w:rFonts w:ascii="Quicksand" w:eastAsia="Quicksand" w:hAnsi="Quicksand" w:cs="Quicksand"/>
-                          <w:sz w:val="20"/>
-                          <w:szCs w:val="20"/>
-                        </w:rPr>
-                        <w:t>TechAcademy</w:t>
-                      </w:r>
-                      <w:proofErr w:type="spellEnd"/>
-                      <w:r>
-                        <w:rPr>
-                          <w:rFonts w:ascii="Quicksand" w:eastAsia="Quicksand" w:hAnsi="Quicksand" w:cs="Quicksand"/>
-                          <w:sz w:val="20"/>
-                          <w:szCs w:val="20"/>
-                        </w:rPr>
-                        <w:t xml:space="preserve"> organizes the annual </w:t>
-                      </w:r>
-                      <w:proofErr w:type="spellStart"/>
-                      <w:r>
-                        <w:rPr>
-                          <w:rFonts w:ascii="Quicksand" w:eastAsia="Quicksand" w:hAnsi="Quicksand" w:cs="Quicksand"/>
-                          <w:sz w:val="20"/>
-                          <w:szCs w:val="20"/>
-                        </w:rPr>
-                        <w:t>TechConference</w:t>
-                      </w:r>
-                      <w:proofErr w:type="spellEnd"/>
-                      <w:r>
-                        <w:rPr>
-                          <w:rFonts w:ascii="Quicksand" w:eastAsia="Quicksand" w:hAnsi="Quicksand" w:cs="Quicksand"/>
-                          <w:sz w:val="20"/>
-                          <w:szCs w:val="20"/>
-                        </w:rPr>
-                        <w:t xml:space="preserve"> — a digitization conference with high-ranking speakers from business, </w:t>
-                      </w:r>
-                      <w:proofErr w:type="gramStart"/>
-                      <w:r>
-                        <w:rPr>
-                          <w:rFonts w:ascii="Quicksand" w:eastAsia="Quicksand" w:hAnsi="Quicksand" w:cs="Quicksand"/>
-                          <w:sz w:val="20"/>
-                          <w:szCs w:val="20"/>
-                        </w:rPr>
-                        <w:t>politics</w:t>
-                      </w:r>
-                      <w:proofErr w:type="gramEnd"/>
-                      <w:r>
-                        <w:rPr>
-                          <w:rFonts w:ascii="Quicksand" w:eastAsia="Quicksand" w:hAnsi="Quicksand" w:cs="Quicksand"/>
-                          <w:sz w:val="20"/>
-                          <w:szCs w:val="20"/>
-                        </w:rPr>
-                        <w:t xml:space="preserve"> and science.</w:t>
+                        <w:t>In addition to regular coding meetups, TechAcademy actively supports students in developing and implementing their projects through workshops, lectures, and company visits. In this way, participants gain practical experience in the tech sector while still studying and establish contact with relevant companies. In addition, TechAcademy organizes the annual TechConference — a digitization conference with high-ranking speakers from business, politics and science.</w:t>
                       </w:r>
                     </w:p>
                     <w:p>
@@ -2490,97 +1765,7 @@
                           <w:sz w:val="20"/>
                           <w:szCs w:val="20"/>
                         </w:rPr>
-                        <w:t xml:space="preserve">For this voluntary engagement </w:t>
-                      </w:r>
-                      <w:proofErr w:type="spellStart"/>
-                      <w:r>
-                        <w:rPr>
-                          <w:rFonts w:ascii="Quicksand" w:eastAsia="Quicksand" w:hAnsi="Quicksand" w:cs="Quicksand"/>
-                          <w:sz w:val="20"/>
-                          <w:szCs w:val="20"/>
-                        </w:rPr>
-                        <w:t>TechAcademy</w:t>
-                      </w:r>
-                      <w:proofErr w:type="spellEnd"/>
-                      <w:r>
-                        <w:rPr>
-                          <w:rFonts w:ascii="Quicksand" w:eastAsia="Quicksand" w:hAnsi="Quicksand" w:cs="Quicksand"/>
-                          <w:sz w:val="20"/>
-                          <w:szCs w:val="20"/>
-                        </w:rPr>
-                        <w:t xml:space="preserve"> won the national award “Students of the Year 2021”, awarded jointly by the German National Association for Student Affairs (</w:t>
-                      </w:r>
-                      <w:proofErr w:type="spellStart"/>
-                      <w:r>
-                        <w:rPr>
-                          <w:rFonts w:ascii="Quicksand" w:eastAsia="Quicksand" w:hAnsi="Quicksand" w:cs="Quicksand"/>
-                          <w:sz w:val="20"/>
-                          <w:szCs w:val="20"/>
-                        </w:rPr>
-                        <w:t>Deutsches</w:t>
-                      </w:r>
-                      <w:proofErr w:type="spellEnd"/>
-                      <w:r>
-                        <w:rPr>
-                          <w:rFonts w:ascii="Quicksand" w:eastAsia="Quicksand" w:hAnsi="Quicksand" w:cs="Quicksand"/>
-                          <w:sz w:val="20"/>
-                          <w:szCs w:val="20"/>
-                        </w:rPr>
-                        <w:t xml:space="preserve"> </w:t>
-                      </w:r>
-                      <w:proofErr w:type="spellStart"/>
-                      <w:r>
-                        <w:rPr>
-                          <w:rFonts w:ascii="Quicksand" w:eastAsia="Quicksand" w:hAnsi="Quicksand" w:cs="Quicksand"/>
-                          <w:sz w:val="20"/>
-                          <w:szCs w:val="20"/>
-                        </w:rPr>
-                        <w:t>Studentenwerk</w:t>
-                      </w:r>
-                      <w:proofErr w:type="spellEnd"/>
-                      <w:r>
-                        <w:rPr>
-                          <w:rFonts w:ascii="Quicksand" w:eastAsia="Quicksand" w:hAnsi="Quicksand" w:cs="Quicksand"/>
-                          <w:sz w:val="20"/>
-                          <w:szCs w:val="20"/>
-                        </w:rPr>
-                        <w:t>) and the German Association of University Professors and Lecturers (</w:t>
-                      </w:r>
-                      <w:proofErr w:type="spellStart"/>
-                      <w:r>
-                        <w:rPr>
-                          <w:rFonts w:ascii="Quicksand" w:eastAsia="Quicksand" w:hAnsi="Quicksand" w:cs="Quicksand"/>
-                          <w:sz w:val="20"/>
-                          <w:szCs w:val="20"/>
-                        </w:rPr>
-                        <w:t>Deutscher</w:t>
-                      </w:r>
-                      <w:proofErr w:type="spellEnd"/>
-                      <w:r>
-                        <w:rPr>
-                          <w:rFonts w:ascii="Quicksand" w:eastAsia="Quicksand" w:hAnsi="Quicksand" w:cs="Quicksand"/>
-                          <w:sz w:val="20"/>
-                          <w:szCs w:val="20"/>
-                        </w:rPr>
-                        <w:t xml:space="preserve"> </w:t>
-                      </w:r>
-                      <w:proofErr w:type="spellStart"/>
-                      <w:r>
-                        <w:rPr>
-                          <w:rFonts w:ascii="Quicksand" w:eastAsia="Quicksand" w:hAnsi="Quicksand" w:cs="Quicksand"/>
-                          <w:sz w:val="20"/>
-                          <w:szCs w:val="20"/>
-                        </w:rPr>
-                        <w:t>Hochschulverband</w:t>
-                      </w:r>
-                      <w:proofErr w:type="spellEnd"/>
-                      <w:r>
-                        <w:rPr>
-                          <w:rFonts w:ascii="Quicksand" w:eastAsia="Quicksand" w:hAnsi="Quicksand" w:cs="Quicksand"/>
-                          <w:sz w:val="20"/>
-                          <w:szCs w:val="20"/>
-                        </w:rPr>
-                        <w:t>).</w:t>
+                        <w:t>For this voluntary engagement TechAcademy won the national award “Students of the Year 2021”, awarded jointly by the German National Association for Student Affairs (Deutsches Studentenwerk) and the German Association of University Professors and Lecturers (Deutscher Hochschulverband).</w:t>
                       </w:r>
                     </w:p>
                     <w:p/>
@@ -3177,10 +2362,10 @@
       </w:rPr>
     </w:lvl>
   </w:abstractNum>
-  <w:num w:numId="1">
+  <w:num w:numId="1" w16cid:durableId="1261526871">
     <w:abstractNumId w:val="0"/>
   </w:num>
-  <w:num w:numId="2">
+  <w:num w:numId="2" w16cid:durableId="472480159">
     <w:abstractNumId w:val="1"/>
   </w:num>
 </w:numbering>
